--- a/Penulisan/BAB IV.docx
+++ b/Penulisan/BAB IV.docx
@@ -1,6 +1,6 @@
 
 <file path=word/document.xml><?xml version="1.0" encoding="utf-8"?>
-<w:document xmlns:wpc="http://schemas.microsoft.com/office/word/2010/wordprocessingCanvas" xmlns:cx="http://schemas.microsoft.com/office/drawing/2014/chartex" xmlns:cx1="http://schemas.microsoft.com/office/drawing/2015/9/8/chartex" xmlns:cx2="http://schemas.microsoft.com/office/drawing/2015/10/21/chartex" xmlns:cx3="http://schemas.microsoft.com/office/drawing/2016/5/9/chartex" xmlns:cx4="http://schemas.microsoft.com/office/drawing/2016/5/10/chartex" xmlns:cx5="http://schemas.microsoft.com/office/drawing/2016/5/11/chartex" xmlns:cx6="http://schemas.microsoft.com/office/drawing/2016/5/12/chartex" xmlns:cx7="http://schemas.microsoft.com/office/drawing/2016/5/13/chartex" xmlns:cx8="http://schemas.microsoft.com/office/drawing/2016/5/14/chartex" xmlns:mc="http://schemas.openxmlformats.org/markup-compatibility/2006" xmlns:aink="http://schemas.microsoft.com/office/drawing/2016/ink" xmlns:am3d="http://schemas.microsoft.com/office/drawing/2017/model3d" xmlns:o="urn:schemas-microsoft-com:office:office" xmlns:r="http://schemas.openxmlformats.org/officeDocument/2006/relationships" xmlns:m="http://schemas.openxmlformats.org/officeDocument/2006/math" xmlns:v="urn:schemas-microsoft-com:vml" xmlns:wp14="http://schemas.microsoft.com/office/word/2010/wordprocessingDrawing" xmlns:wp="http://schemas.openxmlformats.org/drawingml/2006/wordprocessingDrawing" xmlns:w10="urn:schemas-microsoft-com:office:word" xmlns:w="http://schemas.openxmlformats.org/wordprocessingml/2006/main" xmlns:w14="http://schemas.microsoft.com/office/word/2010/wordml" xmlns:w15="http://schemas.microsoft.com/office/word/2012/wordml" xmlns:w16cex="http://schemas.microsoft.com/office/word/2018/wordml/cex" xmlns:w16cid="http://schemas.microsoft.com/office/word/2016/wordml/cid" xmlns:w16="http://schemas.microsoft.com/office/word/2018/wordml" xmlns:w16se="http://schemas.microsoft.com/office/word/2015/wordml/symex" xmlns:wpg="http://schemas.microsoft.com/office/word/2010/wordprocessingGroup" xmlns:wpi="http://schemas.microsoft.com/office/word/2010/wordprocessingInk" xmlns:wne="http://schemas.microsoft.com/office/word/2006/wordml" xmlns:wps="http://schemas.microsoft.com/office/word/2010/wordprocessingShape" mc:Ignorable="w14 w15 w16se w16cid w16 w16cex wp14">
+<w:document xmlns:wpc="http://schemas.microsoft.com/office/word/2010/wordprocessingCanvas" xmlns:mc="http://schemas.openxmlformats.org/markup-compatibility/2006" xmlns:o="urn:schemas-microsoft-com:office:office" xmlns:r="http://schemas.openxmlformats.org/officeDocument/2006/relationships" xmlns:m="http://schemas.openxmlformats.org/officeDocument/2006/math" xmlns:v="urn:schemas-microsoft-com:vml" xmlns:wp14="http://schemas.microsoft.com/office/word/2010/wordprocessingDrawing" xmlns:wp="http://schemas.openxmlformats.org/drawingml/2006/wordprocessingDrawing" xmlns:w10="urn:schemas-microsoft-com:office:word" xmlns:w="http://schemas.openxmlformats.org/wordprocessingml/2006/main" xmlns:w14="http://schemas.microsoft.com/office/word/2010/wordml" xmlns:wpg="http://schemas.microsoft.com/office/word/2010/wordprocessingGroup" xmlns:wpi="http://schemas.microsoft.com/office/word/2010/wordprocessingInk" xmlns:wne="http://schemas.microsoft.com/office/word/2006/wordml" xmlns:wps="http://schemas.microsoft.com/office/word/2010/wordprocessingShape" mc:Ignorable="w14 wp14">
   <w:body>
     <w:p>
       <w:pPr>
@@ -63,13 +63,23 @@
           <w:szCs w:val="24"/>
         </w:rPr>
       </w:pPr>
-      <w:r>
-        <w:rPr>
-          <w:rFonts w:ascii="Times New Roman" w:hAnsi="Times New Roman" w:cs="Times New Roman"/>
-          <w:sz w:val="24"/>
-          <w:szCs w:val="24"/>
-        </w:rPr>
-        <w:t xml:space="preserve">Analisa </w:t>
+      <w:proofErr w:type="spellStart"/>
+      <w:r>
+        <w:rPr>
+          <w:rFonts w:ascii="Times New Roman" w:hAnsi="Times New Roman" w:cs="Times New Roman"/>
+          <w:sz w:val="24"/>
+          <w:szCs w:val="24"/>
+        </w:rPr>
+        <w:t>Analisa</w:t>
+      </w:r>
+      <w:proofErr w:type="spellEnd"/>
+      <w:r>
+        <w:rPr>
+          <w:rFonts w:ascii="Times New Roman" w:hAnsi="Times New Roman" w:cs="Times New Roman"/>
+          <w:sz w:val="24"/>
+          <w:szCs w:val="24"/>
+        </w:rPr>
+        <w:t xml:space="preserve"> </w:t>
       </w:r>
       <w:proofErr w:type="spellStart"/>
       <w:r>
@@ -152,8 +162,18 @@
           <w:sz w:val="24"/>
           <w:szCs w:val="24"/>
         </w:rPr>
-        <w:t xml:space="preserve"> di buat</w:t>
-      </w:r>
+        <w:t xml:space="preserve"> di </w:t>
+      </w:r>
+      <w:proofErr w:type="spellStart"/>
+      <w:r>
+        <w:rPr>
+          <w:rFonts w:ascii="Times New Roman" w:hAnsi="Times New Roman" w:cs="Times New Roman"/>
+          <w:sz w:val="24"/>
+          <w:szCs w:val="24"/>
+        </w:rPr>
+        <w:t>buat</w:t>
+      </w:r>
+      <w:proofErr w:type="spellEnd"/>
       <w:r>
         <w:rPr>
           <w:rFonts w:ascii="Times New Roman" w:hAnsi="Times New Roman" w:cs="Times New Roman"/>
@@ -588,13 +608,23 @@
           <w:szCs w:val="24"/>
         </w:rPr>
       </w:pPr>
-      <w:r>
-        <w:rPr>
-          <w:rFonts w:ascii="Times New Roman" w:hAnsi="Times New Roman" w:cs="Times New Roman"/>
-          <w:sz w:val="24"/>
-          <w:szCs w:val="24"/>
-        </w:rPr>
-        <w:t xml:space="preserve">Hasil </w:t>
+      <w:proofErr w:type="spellStart"/>
+      <w:r>
+        <w:rPr>
+          <w:rFonts w:ascii="Times New Roman" w:hAnsi="Times New Roman" w:cs="Times New Roman"/>
+          <w:sz w:val="24"/>
+          <w:szCs w:val="24"/>
+        </w:rPr>
+        <w:t>Hasil</w:t>
+      </w:r>
+      <w:proofErr w:type="spellEnd"/>
+      <w:r>
+        <w:rPr>
+          <w:rFonts w:ascii="Times New Roman" w:hAnsi="Times New Roman" w:cs="Times New Roman"/>
+          <w:sz w:val="24"/>
+          <w:szCs w:val="24"/>
+        </w:rPr>
+        <w:t xml:space="preserve"> </w:t>
       </w:r>
       <w:proofErr w:type="spellStart"/>
       <w:r>
@@ -762,43 +792,7 @@
           <w:szCs w:val="24"/>
           <w:lang w:val="sv-SE"/>
         </w:rPr>
-        <w:t xml:space="preserve"> </w:t>
-      </w:r>
-      <w:r>
-        <w:rPr>
-          <w:rFonts w:ascii="Times New Roman" w:hAnsi="Times New Roman"/>
-          <w:sz w:val="24"/>
-          <w:szCs w:val="24"/>
-          <w:lang w:val="sv-SE"/>
-        </w:rPr>
-        <w:t xml:space="preserve">dan password yang di generate admin, Contoh username </w:t>
-      </w:r>
-      <w:r>
-        <w:rPr>
-          <w:rFonts w:ascii="Times New Roman" w:hAnsi="Times New Roman"/>
-          <w:sz w:val="24"/>
-          <w:szCs w:val="24"/>
-          <w:lang w:val="sv-SE"/>
-        </w:rPr>
-        <w:t>”</w:t>
-      </w:r>
-      <w:r>
-        <w:rPr>
-          <w:rFonts w:ascii="Times New Roman" w:hAnsi="Times New Roman"/>
-          <w:sz w:val="24"/>
-          <w:szCs w:val="24"/>
-          <w:lang w:val="sv-SE"/>
-        </w:rPr>
-        <w:t>2020</w:t>
-      </w:r>
-      <w:r>
-        <w:rPr>
-          <w:rFonts w:ascii="Times New Roman" w:hAnsi="Times New Roman"/>
-          <w:sz w:val="24"/>
-          <w:szCs w:val="24"/>
-          <w:lang w:val="sv-SE"/>
-        </w:rPr>
-        <w:t>”</w:t>
+        <w:t xml:space="preserve"> dan password yang di generate admin, Contoh username ”2020”</w:t>
       </w:r>
       <w:r>
         <w:rPr>
@@ -835,25 +829,7 @@
           <w:szCs w:val="24"/>
           <w:lang w:val="sv-SE"/>
         </w:rPr>
-        <w:t>”</w:t>
-      </w:r>
-      <w:r>
-        <w:rPr>
-          <w:rFonts w:ascii="Times New Roman" w:hAnsi="Times New Roman"/>
-          <w:sz w:val="24"/>
-          <w:szCs w:val="24"/>
-          <w:lang w:val="sv-SE"/>
-        </w:rPr>
-        <w:t>123</w:t>
-      </w:r>
-      <w:r>
-        <w:rPr>
-          <w:rFonts w:ascii="Times New Roman" w:hAnsi="Times New Roman"/>
-          <w:sz w:val="24"/>
-          <w:szCs w:val="24"/>
-          <w:lang w:val="sv-SE"/>
-        </w:rPr>
-        <w:t>” tanpa tanda petik</w:t>
+        <w:t>”123” tanpa tanda petik</w:t>
       </w:r>
       <w:r>
         <w:rPr>
@@ -956,6 +932,7 @@
           <w:noProof/>
           <w:sz w:val="24"/>
           <w:szCs w:val="24"/>
+          <w:lang w:val="en-US"/>
         </w:rPr>
         <w:drawing>
           <wp:inline distT="0" distB="0" distL="0" distR="0" wp14:anchorId="4D495863" wp14:editId="4A1E94A7">
@@ -975,7 +952,7 @@
                     </pic:cNvPicPr>
                   </pic:nvPicPr>
                   <pic:blipFill>
-                    <a:blip r:embed="rId5">
+                    <a:blip r:embed="rId6">
                       <a:extLst>
                         <a:ext uri="{28A0092B-C50C-407E-A947-70E740481C1C}">
                           <a14:useLocalDpi xmlns:a14="http://schemas.microsoft.com/office/drawing/2010/main" val="0"/>
@@ -1055,16 +1032,7 @@
           <w:szCs w:val="24"/>
           <w:lang w:val="en-US" w:eastAsia="en-GB"/>
         </w:rPr>
-        <w:t>1</w:t>
-      </w:r>
-      <w:r>
-        <w:rPr>
-          <w:rFonts w:ascii="Times New Roman" w:eastAsia="Times New Roman" w:hAnsi="Times New Roman"/>
-          <w:sz w:val="24"/>
-          <w:szCs w:val="24"/>
-          <w:lang w:val="en-US" w:eastAsia="en-GB"/>
-        </w:rPr>
-        <w:t>.</w:t>
+        <w:t>1.</w:t>
       </w:r>
       <w:r>
         <w:rPr>
@@ -1219,15 +1187,27 @@
           <w:lang w:val="en-US" w:eastAsia="en-GB"/>
         </w:rPr>
       </w:pPr>
-      <w:r>
-        <w:rPr>
-          <w:rFonts w:ascii="Times New Roman" w:eastAsia="Times New Roman" w:hAnsi="Times New Roman"/>
-          <w:iCs/>
-          <w:sz w:val="24"/>
-          <w:szCs w:val="24"/>
-          <w:lang w:val="en-US" w:eastAsia="en-GB"/>
-        </w:rPr>
-        <w:t xml:space="preserve">Pada </w:t>
+      <w:proofErr w:type="spellStart"/>
+      <w:r>
+        <w:rPr>
+          <w:rFonts w:ascii="Times New Roman" w:eastAsia="Times New Roman" w:hAnsi="Times New Roman"/>
+          <w:iCs/>
+          <w:sz w:val="24"/>
+          <w:szCs w:val="24"/>
+          <w:lang w:val="en-US" w:eastAsia="en-GB"/>
+        </w:rPr>
+        <w:t>Pada</w:t>
+      </w:r>
+      <w:proofErr w:type="spellEnd"/>
+      <w:r>
+        <w:rPr>
+          <w:rFonts w:ascii="Times New Roman" w:eastAsia="Times New Roman" w:hAnsi="Times New Roman"/>
+          <w:iCs/>
+          <w:sz w:val="24"/>
+          <w:szCs w:val="24"/>
+          <w:lang w:val="en-US" w:eastAsia="en-GB"/>
+        </w:rPr>
+        <w:t xml:space="preserve"> </w:t>
       </w:r>
       <w:proofErr w:type="spellStart"/>
       <w:r>
@@ -1359,7 +1339,29 @@
           <w:szCs w:val="24"/>
           <w:lang w:val="en-US" w:eastAsia="en-GB"/>
         </w:rPr>
-        <w:t xml:space="preserve"> dan </w:t>
+        <w:t xml:space="preserve"> </w:t>
+      </w:r>
+      <w:proofErr w:type="spellStart"/>
+      <w:r>
+        <w:rPr>
+          <w:rFonts w:ascii="Times New Roman" w:eastAsia="Times New Roman" w:hAnsi="Times New Roman"/>
+          <w:iCs/>
+          <w:sz w:val="24"/>
+          <w:szCs w:val="24"/>
+          <w:lang w:val="en-US" w:eastAsia="en-GB"/>
+        </w:rPr>
+        <w:t>dan</w:t>
+      </w:r>
+      <w:proofErr w:type="spellEnd"/>
+      <w:r>
+        <w:rPr>
+          <w:rFonts w:ascii="Times New Roman" w:eastAsia="Times New Roman" w:hAnsi="Times New Roman"/>
+          <w:iCs/>
+          <w:sz w:val="24"/>
+          <w:szCs w:val="24"/>
+          <w:lang w:val="en-US" w:eastAsia="en-GB"/>
+        </w:rPr>
+        <w:t xml:space="preserve"> </w:t>
       </w:r>
       <w:proofErr w:type="spellStart"/>
       <w:r>
@@ -1469,7 +1471,29 @@
           <w:szCs w:val="24"/>
           <w:lang w:val="en-US" w:eastAsia="en-GB"/>
         </w:rPr>
-        <w:t xml:space="preserve"> activity dan remarks </w:t>
+        <w:t xml:space="preserve"> activity </w:t>
+      </w:r>
+      <w:proofErr w:type="spellStart"/>
+      <w:r>
+        <w:rPr>
+          <w:rFonts w:ascii="Times New Roman" w:eastAsia="Times New Roman" w:hAnsi="Times New Roman"/>
+          <w:iCs/>
+          <w:sz w:val="24"/>
+          <w:szCs w:val="24"/>
+          <w:lang w:val="en-US" w:eastAsia="en-GB"/>
+        </w:rPr>
+        <w:t>dan</w:t>
+      </w:r>
+      <w:proofErr w:type="spellEnd"/>
+      <w:r>
+        <w:rPr>
+          <w:rFonts w:ascii="Times New Roman" w:eastAsia="Times New Roman" w:hAnsi="Times New Roman"/>
+          <w:iCs/>
+          <w:sz w:val="24"/>
+          <w:szCs w:val="24"/>
+          <w:lang w:val="en-US" w:eastAsia="en-GB"/>
+        </w:rPr>
+        <w:t xml:space="preserve"> remarks </w:t>
       </w:r>
       <w:proofErr w:type="spellStart"/>
       <w:r>
@@ -1538,7 +1562,7 @@
           <w:noProof/>
           <w:sz w:val="24"/>
           <w:szCs w:val="24"/>
-          <w:lang w:val="en-US" w:eastAsia="en-GB"/>
+          <w:lang w:val="en-US"/>
         </w:rPr>
         <w:lastRenderedPageBreak/>
         <w:drawing>
@@ -1559,7 +1583,7 @@
                     </pic:cNvPicPr>
                   </pic:nvPicPr>
                   <pic:blipFill>
-                    <a:blip r:embed="rId6" cstate="print">
+                    <a:blip r:embed="rId7" cstate="print">
                       <a:extLst>
                         <a:ext uri="{28A0092B-C50C-407E-A947-70E740481C1C}">
                           <a14:useLocalDpi xmlns:a14="http://schemas.microsoft.com/office/drawing/2010/main" val="0"/>
@@ -1639,16 +1663,7 @@
           <w:szCs w:val="24"/>
           <w:lang w:val="en-US" w:eastAsia="en-GB"/>
         </w:rPr>
-        <w:t>2</w:t>
-      </w:r>
-      <w:r>
-        <w:rPr>
-          <w:rFonts w:ascii="Times New Roman" w:eastAsia="Times New Roman" w:hAnsi="Times New Roman"/>
-          <w:sz w:val="24"/>
-          <w:szCs w:val="24"/>
-          <w:lang w:val="en-US" w:eastAsia="en-GB"/>
-        </w:rPr>
-        <w:t>.</w:t>
+        <w:t>2.</w:t>
       </w:r>
       <w:r>
         <w:rPr>
@@ -1793,15 +1808,27 @@
           <w:lang w:val="en-US" w:eastAsia="en-GB"/>
         </w:rPr>
       </w:pPr>
-      <w:r>
-        <w:rPr>
-          <w:rFonts w:ascii="Times New Roman" w:eastAsia="Times New Roman" w:hAnsi="Times New Roman"/>
-          <w:iCs/>
-          <w:sz w:val="24"/>
-          <w:szCs w:val="24"/>
-          <w:lang w:val="en-US" w:eastAsia="en-GB"/>
-        </w:rPr>
-        <w:t xml:space="preserve">Pada </w:t>
+      <w:proofErr w:type="spellStart"/>
+      <w:r>
+        <w:rPr>
+          <w:rFonts w:ascii="Times New Roman" w:eastAsia="Times New Roman" w:hAnsi="Times New Roman"/>
+          <w:iCs/>
+          <w:sz w:val="24"/>
+          <w:szCs w:val="24"/>
+          <w:lang w:val="en-US" w:eastAsia="en-GB"/>
+        </w:rPr>
+        <w:t>Pada</w:t>
+      </w:r>
+      <w:proofErr w:type="spellEnd"/>
+      <w:r>
+        <w:rPr>
+          <w:rFonts w:ascii="Times New Roman" w:eastAsia="Times New Roman" w:hAnsi="Times New Roman"/>
+          <w:iCs/>
+          <w:sz w:val="24"/>
+          <w:szCs w:val="24"/>
+          <w:lang w:val="en-US" w:eastAsia="en-GB"/>
+        </w:rPr>
+        <w:t xml:space="preserve"> </w:t>
       </w:r>
       <w:proofErr w:type="spellStart"/>
       <w:r>
@@ -2229,7 +2256,29 @@
           <w:szCs w:val="24"/>
           <w:lang w:val="en-US" w:eastAsia="en-GB"/>
         </w:rPr>
-        <w:t xml:space="preserve">total time, clock in dan clock out dan activity </w:t>
+        <w:t xml:space="preserve">total time, clock in dan clock out </w:t>
+      </w:r>
+      <w:proofErr w:type="spellStart"/>
+      <w:r>
+        <w:rPr>
+          <w:rFonts w:ascii="Times New Roman" w:eastAsia="Times New Roman" w:hAnsi="Times New Roman"/>
+          <w:iCs/>
+          <w:sz w:val="24"/>
+          <w:szCs w:val="24"/>
+          <w:lang w:val="en-US" w:eastAsia="en-GB"/>
+        </w:rPr>
+        <w:t>dan</w:t>
+      </w:r>
+      <w:proofErr w:type="spellEnd"/>
+      <w:r>
+        <w:rPr>
+          <w:rFonts w:ascii="Times New Roman" w:eastAsia="Times New Roman" w:hAnsi="Times New Roman"/>
+          <w:iCs/>
+          <w:sz w:val="24"/>
+          <w:szCs w:val="24"/>
+          <w:lang w:val="en-US" w:eastAsia="en-GB"/>
+        </w:rPr>
+        <w:t xml:space="preserve"> activity </w:t>
       </w:r>
       <w:proofErr w:type="spellStart"/>
       <w:r>
@@ -2298,7 +2347,7 @@
           <w:noProof/>
           <w:sz w:val="24"/>
           <w:szCs w:val="24"/>
-          <w:lang w:val="en-US" w:eastAsia="en-GB"/>
+          <w:lang w:val="en-US"/>
         </w:rPr>
         <w:drawing>
           <wp:inline distT="0" distB="0" distL="0" distR="0" wp14:anchorId="76A448F7" wp14:editId="7AA403C2">
@@ -2318,7 +2367,7 @@
                     </pic:cNvPicPr>
                   </pic:nvPicPr>
                   <pic:blipFill>
-                    <a:blip r:embed="rId7" cstate="print">
+                    <a:blip r:embed="rId8" cstate="print">
                       <a:extLst>
                         <a:ext uri="{28A0092B-C50C-407E-A947-70E740481C1C}">
                           <a14:useLocalDpi xmlns:a14="http://schemas.microsoft.com/office/drawing/2010/main" val="0"/>
@@ -2367,36 +2416,40 @@
           <w:lang w:val="en-US" w:eastAsia="en-GB"/>
         </w:rPr>
       </w:pPr>
-      <w:r>
-        <w:rPr>
-          <w:rFonts w:ascii="Times New Roman" w:hAnsi="Times New Roman" w:cs="Times New Roman"/>
-        </w:rPr>
-        <w:t>D</w:t>
-      </w:r>
-      <w:r>
-        <w:rPr>
-          <w:rFonts w:ascii="Times New Roman" w:hAnsi="Times New Roman" w:cs="Times New Roman"/>
-        </w:rPr>
-        <w:t>ashboard</w:t>
-      </w:r>
-      <w:r>
-        <w:rPr>
-          <w:rFonts w:ascii="Times New Roman" w:hAnsi="Times New Roman" w:cs="Times New Roman"/>
-        </w:rPr>
-        <w:t xml:space="preserve"> </w:t>
-      </w:r>
-      <w:r>
-        <w:rPr>
-          <w:rFonts w:ascii="Times New Roman" w:hAnsi="Times New Roman" w:cs="Times New Roman"/>
-        </w:rPr>
-        <w:t xml:space="preserve">Utama </w:t>
-      </w:r>
-      <w:r>
-        <w:rPr>
-          <w:rFonts w:ascii="Times New Roman" w:hAnsi="Times New Roman" w:cs="Times New Roman"/>
-        </w:rPr>
-        <w:t>Admin</w:t>
-      </w:r>
+      <w:proofErr w:type="spellStart"/>
+      <w:r>
+        <w:rPr>
+          <w:rFonts w:ascii="Times New Roman" w:eastAsia="Times New Roman" w:hAnsi="Times New Roman"/>
+          <w:iCs/>
+          <w:sz w:val="24"/>
+          <w:szCs w:val="24"/>
+          <w:lang w:val="en-US" w:eastAsia="en-GB"/>
+        </w:rPr>
+        <w:t>Tampilan</w:t>
+      </w:r>
+      <w:proofErr w:type="spellEnd"/>
+      <w:r>
+        <w:rPr>
+          <w:rFonts w:ascii="Times New Roman" w:eastAsia="Times New Roman" w:hAnsi="Times New Roman"/>
+          <w:iCs/>
+          <w:sz w:val="24"/>
+          <w:szCs w:val="24"/>
+          <w:lang w:val="en-US" w:eastAsia="en-GB"/>
+        </w:rPr>
+        <w:t xml:space="preserve"> Form </w:t>
+      </w:r>
+      <w:proofErr w:type="spellStart"/>
+      <w:r>
+        <w:rPr>
+          <w:rFonts w:ascii="Times New Roman" w:eastAsia="Times New Roman" w:hAnsi="Times New Roman"/>
+          <w:iCs/>
+          <w:sz w:val="24"/>
+          <w:szCs w:val="24"/>
+          <w:lang w:val="en-US" w:eastAsia="en-GB"/>
+        </w:rPr>
+        <w:t>Cuti</w:t>
+      </w:r>
+      <w:proofErr w:type="spellEnd"/>
     </w:p>
     <w:p>
       <w:pPr>
@@ -2412,333 +2465,590 @@
           <w:lang w:val="en-US" w:eastAsia="en-GB"/>
         </w:rPr>
       </w:pPr>
-      <w:r>
-        <w:rPr>
-          <w:rFonts w:ascii="Times New Roman" w:hAnsi="Times New Roman" w:cs="Times New Roman"/>
-        </w:rPr>
-        <w:t xml:space="preserve">Menu </w:t>
-      </w:r>
-      <w:proofErr w:type="spellStart"/>
-      <w:r>
-        <w:rPr>
-          <w:rFonts w:ascii="Times New Roman" w:hAnsi="Times New Roman" w:cs="Times New Roman"/>
+      <w:proofErr w:type="spellStart"/>
+      <w:proofErr w:type="gramStart"/>
+      <w:r>
+        <w:rPr>
+          <w:rFonts w:ascii="Times New Roman" w:eastAsia="Times New Roman" w:hAnsi="Times New Roman"/>
+          <w:iCs/>
+          <w:sz w:val="24"/>
+          <w:szCs w:val="24"/>
+          <w:lang w:val="en-US" w:eastAsia="en-GB"/>
+        </w:rPr>
+        <w:lastRenderedPageBreak/>
+        <w:t>Pada</w:t>
+      </w:r>
+      <w:proofErr w:type="spellEnd"/>
+      <w:r>
+        <w:rPr>
+          <w:rFonts w:ascii="Times New Roman" w:eastAsia="Times New Roman" w:hAnsi="Times New Roman"/>
+          <w:iCs/>
+          <w:sz w:val="24"/>
+          <w:szCs w:val="24"/>
+          <w:lang w:val="en-US" w:eastAsia="en-GB"/>
+        </w:rPr>
+        <w:t xml:space="preserve"> </w:t>
+      </w:r>
+      <w:proofErr w:type="spellStart"/>
+      <w:r>
+        <w:rPr>
+          <w:rFonts w:ascii="Times New Roman" w:eastAsia="Times New Roman" w:hAnsi="Times New Roman"/>
+          <w:iCs/>
+          <w:sz w:val="24"/>
+          <w:szCs w:val="24"/>
+          <w:lang w:val="en-US" w:eastAsia="en-GB"/>
+        </w:rPr>
+        <w:t>halaman</w:t>
+      </w:r>
+      <w:proofErr w:type="spellEnd"/>
+      <w:r>
+        <w:rPr>
+          <w:rFonts w:ascii="Times New Roman" w:eastAsia="Times New Roman" w:hAnsi="Times New Roman"/>
+          <w:iCs/>
+          <w:sz w:val="24"/>
+          <w:szCs w:val="24"/>
+          <w:lang w:val="en-US" w:eastAsia="en-GB"/>
+        </w:rPr>
+        <w:t xml:space="preserve"> </w:t>
+      </w:r>
+      <w:proofErr w:type="spellStart"/>
+      <w:r>
+        <w:rPr>
+          <w:rFonts w:ascii="Times New Roman" w:eastAsia="Times New Roman" w:hAnsi="Times New Roman"/>
+          <w:iCs/>
+          <w:sz w:val="24"/>
+          <w:szCs w:val="24"/>
+          <w:lang w:val="en-US" w:eastAsia="en-GB"/>
         </w:rPr>
         <w:t>ini</w:t>
       </w:r>
       <w:proofErr w:type="spellEnd"/>
       <w:r>
         <w:rPr>
-          <w:rFonts w:ascii="Times New Roman" w:hAnsi="Times New Roman" w:cs="Times New Roman"/>
-        </w:rPr>
-        <w:t xml:space="preserve"> </w:t>
-      </w:r>
-      <w:proofErr w:type="spellStart"/>
-      <w:r>
-        <w:rPr>
-          <w:rFonts w:ascii="Times New Roman" w:hAnsi="Times New Roman" w:cs="Times New Roman"/>
-        </w:rPr>
-        <w:t>adalah</w:t>
-      </w:r>
-      <w:proofErr w:type="spellEnd"/>
-      <w:r>
-        <w:rPr>
-          <w:rFonts w:ascii="Times New Roman" w:hAnsi="Times New Roman" w:cs="Times New Roman"/>
-        </w:rPr>
-        <w:t xml:space="preserve"> menu </w:t>
-      </w:r>
-      <w:proofErr w:type="spellStart"/>
-      <w:r>
-        <w:rPr>
-          <w:rFonts w:ascii="Times New Roman" w:hAnsi="Times New Roman" w:cs="Times New Roman"/>
-        </w:rPr>
-        <w:t>awal</w:t>
-      </w:r>
-      <w:proofErr w:type="spellEnd"/>
-      <w:r>
-        <w:rPr>
-          <w:rFonts w:ascii="Times New Roman" w:hAnsi="Times New Roman" w:cs="Times New Roman"/>
-        </w:rPr>
-        <w:t xml:space="preserve"> </w:t>
-      </w:r>
-      <w:proofErr w:type="spellStart"/>
-      <w:r>
-        <w:rPr>
-          <w:rFonts w:ascii="Times New Roman" w:hAnsi="Times New Roman" w:cs="Times New Roman"/>
-        </w:rPr>
-        <w:t>saat</w:t>
-      </w:r>
-      <w:proofErr w:type="spellEnd"/>
-      <w:r>
-        <w:rPr>
-          <w:rFonts w:ascii="Times New Roman" w:hAnsi="Times New Roman" w:cs="Times New Roman"/>
-        </w:rPr>
-        <w:t xml:space="preserve"> </w:t>
-      </w:r>
-      <w:proofErr w:type="spellStart"/>
-      <w:r>
-        <w:rPr>
-          <w:rFonts w:ascii="Times New Roman" w:hAnsi="Times New Roman" w:cs="Times New Roman"/>
-        </w:rPr>
-        <w:t>pertama</w:t>
-      </w:r>
-      <w:proofErr w:type="spellEnd"/>
-      <w:r>
-        <w:rPr>
-          <w:rFonts w:ascii="Times New Roman" w:hAnsi="Times New Roman" w:cs="Times New Roman"/>
-        </w:rPr>
-        <w:t xml:space="preserve"> kali login admin, di dashboard </w:t>
-      </w:r>
-      <w:proofErr w:type="spellStart"/>
-      <w:r>
-        <w:rPr>
-          <w:rFonts w:ascii="Times New Roman" w:hAnsi="Times New Roman" w:cs="Times New Roman"/>
-        </w:rPr>
-        <w:t>ini</w:t>
-      </w:r>
-      <w:proofErr w:type="spellEnd"/>
-      <w:r>
-        <w:rPr>
-          <w:rFonts w:ascii="Times New Roman" w:hAnsi="Times New Roman" w:cs="Times New Roman"/>
-        </w:rPr>
-        <w:t xml:space="preserve"> </w:t>
-      </w:r>
-      <w:proofErr w:type="spellStart"/>
-      <w:r>
-        <w:rPr>
-          <w:rFonts w:ascii="Times New Roman" w:hAnsi="Times New Roman" w:cs="Times New Roman"/>
-        </w:rPr>
-        <w:t>kita</w:t>
-      </w:r>
-      <w:proofErr w:type="spellEnd"/>
-      <w:r>
-        <w:rPr>
-          <w:rFonts w:ascii="Times New Roman" w:hAnsi="Times New Roman" w:cs="Times New Roman"/>
-        </w:rPr>
-        <w:t xml:space="preserve"> </w:t>
-      </w:r>
-      <w:proofErr w:type="spellStart"/>
-      <w:r>
-        <w:rPr>
-          <w:rFonts w:ascii="Times New Roman" w:hAnsi="Times New Roman" w:cs="Times New Roman"/>
+          <w:rFonts w:ascii="Times New Roman" w:eastAsia="Times New Roman" w:hAnsi="Times New Roman"/>
+          <w:iCs/>
+          <w:sz w:val="24"/>
+          <w:szCs w:val="24"/>
+          <w:lang w:val="en-US" w:eastAsia="en-GB"/>
+        </w:rPr>
+        <w:t xml:space="preserve"> </w:t>
+      </w:r>
+      <w:proofErr w:type="spellStart"/>
+      <w:r>
+        <w:rPr>
+          <w:rFonts w:ascii="Times New Roman" w:eastAsia="Times New Roman" w:hAnsi="Times New Roman"/>
+          <w:iCs/>
+          <w:sz w:val="24"/>
+          <w:szCs w:val="24"/>
+          <w:lang w:val="en-US" w:eastAsia="en-GB"/>
+        </w:rPr>
+        <w:t>digunakan</w:t>
+      </w:r>
+      <w:proofErr w:type="spellEnd"/>
+      <w:r>
+        <w:rPr>
+          <w:rFonts w:ascii="Times New Roman" w:eastAsia="Times New Roman" w:hAnsi="Times New Roman"/>
+          <w:iCs/>
+          <w:sz w:val="24"/>
+          <w:szCs w:val="24"/>
+          <w:lang w:val="en-US" w:eastAsia="en-GB"/>
+        </w:rPr>
+        <w:t xml:space="preserve"> </w:t>
+      </w:r>
+      <w:proofErr w:type="spellStart"/>
+      <w:r>
+        <w:rPr>
+          <w:rFonts w:ascii="Times New Roman" w:eastAsia="Times New Roman" w:hAnsi="Times New Roman"/>
+          <w:iCs/>
+          <w:sz w:val="24"/>
+          <w:szCs w:val="24"/>
+          <w:lang w:val="en-US" w:eastAsia="en-GB"/>
+        </w:rPr>
+        <w:t>setiap</w:t>
+      </w:r>
+      <w:proofErr w:type="spellEnd"/>
+      <w:r>
+        <w:rPr>
+          <w:rFonts w:ascii="Times New Roman" w:eastAsia="Times New Roman" w:hAnsi="Times New Roman"/>
+          <w:iCs/>
+          <w:sz w:val="24"/>
+          <w:szCs w:val="24"/>
+          <w:lang w:val="en-US" w:eastAsia="en-GB"/>
+        </w:rPr>
+        <w:t xml:space="preserve"> </w:t>
+      </w:r>
+      <w:proofErr w:type="spellStart"/>
+      <w:r>
+        <w:rPr>
+          <w:rFonts w:ascii="Times New Roman" w:eastAsia="Times New Roman" w:hAnsi="Times New Roman"/>
+          <w:iCs/>
+          <w:sz w:val="24"/>
+          <w:szCs w:val="24"/>
+          <w:lang w:val="en-US" w:eastAsia="en-GB"/>
+        </w:rPr>
+        <w:t>melaksanakn</w:t>
+      </w:r>
+      <w:proofErr w:type="spellEnd"/>
+      <w:r>
+        <w:rPr>
+          <w:rFonts w:ascii="Times New Roman" w:eastAsia="Times New Roman" w:hAnsi="Times New Roman"/>
+          <w:iCs/>
+          <w:sz w:val="24"/>
+          <w:szCs w:val="24"/>
+          <w:lang w:val="en-US" w:eastAsia="en-GB"/>
+        </w:rPr>
+        <w:t xml:space="preserve"> </w:t>
+      </w:r>
+      <w:proofErr w:type="spellStart"/>
+      <w:r>
+        <w:rPr>
+          <w:rFonts w:ascii="Times New Roman" w:eastAsia="Times New Roman" w:hAnsi="Times New Roman"/>
+          <w:iCs/>
+          <w:sz w:val="24"/>
+          <w:szCs w:val="24"/>
+          <w:lang w:val="en-US" w:eastAsia="en-GB"/>
+        </w:rPr>
+        <w:t>cuti</w:t>
+      </w:r>
+      <w:proofErr w:type="spellEnd"/>
+      <w:r>
+        <w:rPr>
+          <w:rFonts w:ascii="Times New Roman" w:eastAsia="Times New Roman" w:hAnsi="Times New Roman"/>
+          <w:iCs/>
+          <w:sz w:val="24"/>
+          <w:szCs w:val="24"/>
+          <w:lang w:val="en-US" w:eastAsia="en-GB"/>
+        </w:rPr>
+        <w:t xml:space="preserve"> </w:t>
+      </w:r>
+      <w:proofErr w:type="spellStart"/>
+      <w:r>
+        <w:rPr>
+          <w:rFonts w:ascii="Times New Roman" w:eastAsia="Times New Roman" w:hAnsi="Times New Roman"/>
+          <w:iCs/>
+          <w:sz w:val="24"/>
+          <w:szCs w:val="24"/>
+          <w:lang w:val="en-US" w:eastAsia="en-GB"/>
         </w:rPr>
         <w:t>bisa</w:t>
       </w:r>
       <w:proofErr w:type="spellEnd"/>
       <w:r>
         <w:rPr>
-          <w:rFonts w:ascii="Times New Roman" w:hAnsi="Times New Roman" w:cs="Times New Roman"/>
-        </w:rPr>
-        <w:t xml:space="preserve"> </w:t>
-      </w:r>
-      <w:proofErr w:type="spellStart"/>
-      <w:r>
-        <w:rPr>
-          <w:rFonts w:ascii="Times New Roman" w:hAnsi="Times New Roman" w:cs="Times New Roman"/>
-        </w:rPr>
-        <w:t>cek</w:t>
-      </w:r>
-      <w:proofErr w:type="spellEnd"/>
-      <w:r>
-        <w:rPr>
-          <w:rFonts w:ascii="Times New Roman" w:hAnsi="Times New Roman" w:cs="Times New Roman"/>
-        </w:rPr>
-        <w:t xml:space="preserve"> status </w:t>
-      </w:r>
-      <w:proofErr w:type="spellStart"/>
-      <w:r>
-        <w:rPr>
-          <w:rFonts w:ascii="Times New Roman" w:hAnsi="Times New Roman" w:cs="Times New Roman"/>
-        </w:rPr>
-        <w:t>karyawan</w:t>
-      </w:r>
-      <w:proofErr w:type="spellEnd"/>
-      <w:r>
-        <w:rPr>
-          <w:rFonts w:ascii="Times New Roman" w:hAnsi="Times New Roman" w:cs="Times New Roman"/>
-        </w:rPr>
-        <w:t xml:space="preserve"> yang </w:t>
-      </w:r>
-      <w:proofErr w:type="spellStart"/>
-      <w:r>
-        <w:rPr>
-          <w:rFonts w:ascii="Times New Roman" w:hAnsi="Times New Roman" w:cs="Times New Roman"/>
-        </w:rPr>
-        <w:t>kontrak</w:t>
-      </w:r>
-      <w:proofErr w:type="spellEnd"/>
-      <w:r>
-        <w:rPr>
-          <w:rFonts w:ascii="Times New Roman" w:hAnsi="Times New Roman" w:cs="Times New Roman"/>
-        </w:rPr>
-        <w:t xml:space="preserve"> </w:t>
-      </w:r>
-      <w:proofErr w:type="spellStart"/>
-      <w:r>
-        <w:rPr>
-          <w:rFonts w:ascii="Times New Roman" w:hAnsi="Times New Roman" w:cs="Times New Roman"/>
+          <w:rFonts w:ascii="Times New Roman" w:eastAsia="Times New Roman" w:hAnsi="Times New Roman"/>
+          <w:iCs/>
+          <w:sz w:val="24"/>
+          <w:szCs w:val="24"/>
+          <w:lang w:val="en-US" w:eastAsia="en-GB"/>
+        </w:rPr>
+        <w:t xml:space="preserve"> </w:t>
+      </w:r>
+      <w:proofErr w:type="spellStart"/>
+      <w:r>
+        <w:rPr>
+          <w:rFonts w:ascii="Times New Roman" w:eastAsia="Times New Roman" w:hAnsi="Times New Roman"/>
+          <w:iCs/>
+          <w:sz w:val="24"/>
+          <w:szCs w:val="24"/>
+          <w:lang w:val="en-US" w:eastAsia="en-GB"/>
+        </w:rPr>
+        <w:t>mengisi</w:t>
+      </w:r>
+      <w:proofErr w:type="spellEnd"/>
+      <w:r>
+        <w:rPr>
+          <w:rFonts w:ascii="Times New Roman" w:eastAsia="Times New Roman" w:hAnsi="Times New Roman"/>
+          <w:iCs/>
+          <w:sz w:val="24"/>
+          <w:szCs w:val="24"/>
+          <w:lang w:val="en-US" w:eastAsia="en-GB"/>
+        </w:rPr>
+        <w:t xml:space="preserve"> </w:t>
+      </w:r>
+      <w:proofErr w:type="spellStart"/>
+      <w:r>
+        <w:rPr>
+          <w:rFonts w:ascii="Times New Roman" w:eastAsia="Times New Roman" w:hAnsi="Times New Roman"/>
+          <w:iCs/>
+          <w:sz w:val="24"/>
+          <w:szCs w:val="24"/>
+          <w:lang w:val="en-US" w:eastAsia="en-GB"/>
         </w:rPr>
         <w:t>nya</w:t>
       </w:r>
       <w:proofErr w:type="spellEnd"/>
       <w:r>
         <w:rPr>
-          <w:rFonts w:ascii="Times New Roman" w:hAnsi="Times New Roman" w:cs="Times New Roman"/>
-        </w:rPr>
-        <w:t xml:space="preserve"> </w:t>
-      </w:r>
-      <w:proofErr w:type="spellStart"/>
-      <w:r>
-        <w:rPr>
-          <w:rFonts w:ascii="Times New Roman" w:hAnsi="Times New Roman" w:cs="Times New Roman"/>
-        </w:rPr>
-        <w:t>sudah</w:t>
-      </w:r>
-      <w:proofErr w:type="spellEnd"/>
-      <w:r>
-        <w:rPr>
-          <w:rFonts w:ascii="Times New Roman" w:hAnsi="Times New Roman" w:cs="Times New Roman"/>
-        </w:rPr>
-        <w:t xml:space="preserve"> </w:t>
-      </w:r>
-      <w:proofErr w:type="spellStart"/>
-      <w:r>
-        <w:rPr>
-          <w:rFonts w:ascii="Times New Roman" w:hAnsi="Times New Roman" w:cs="Times New Roman"/>
-        </w:rPr>
-        <w:t>aktif</w:t>
-      </w:r>
-      <w:proofErr w:type="spellEnd"/>
-      <w:r>
-        <w:rPr>
-          <w:rFonts w:ascii="Times New Roman" w:hAnsi="Times New Roman" w:cs="Times New Roman"/>
-        </w:rPr>
-        <w:t xml:space="preserve">, </w:t>
-      </w:r>
-      <w:proofErr w:type="spellStart"/>
-      <w:r>
-        <w:rPr>
-          <w:rFonts w:ascii="Times New Roman" w:hAnsi="Times New Roman" w:cs="Times New Roman"/>
-        </w:rPr>
-        <w:t>mendekati</w:t>
-      </w:r>
-      <w:proofErr w:type="spellEnd"/>
-      <w:r>
-        <w:rPr>
-          <w:rFonts w:ascii="Times New Roman" w:hAnsi="Times New Roman" w:cs="Times New Roman"/>
-        </w:rPr>
-        <w:t xml:space="preserve"> </w:t>
-      </w:r>
-      <w:proofErr w:type="spellStart"/>
-      <w:r>
-        <w:rPr>
-          <w:rFonts w:ascii="Times New Roman" w:hAnsi="Times New Roman" w:cs="Times New Roman"/>
-        </w:rPr>
-        <w:t>tidak</w:t>
-      </w:r>
-      <w:proofErr w:type="spellEnd"/>
-      <w:r>
-        <w:rPr>
-          <w:rFonts w:ascii="Times New Roman" w:hAnsi="Times New Roman" w:cs="Times New Roman"/>
-        </w:rPr>
-        <w:t xml:space="preserve"> </w:t>
-      </w:r>
-      <w:proofErr w:type="spellStart"/>
-      <w:r>
-        <w:rPr>
-          <w:rFonts w:ascii="Times New Roman" w:hAnsi="Times New Roman" w:cs="Times New Roman"/>
-        </w:rPr>
-        <w:t>aktif</w:t>
-      </w:r>
-      <w:proofErr w:type="spellEnd"/>
-      <w:r>
-        <w:rPr>
-          <w:rFonts w:ascii="Times New Roman" w:hAnsi="Times New Roman" w:cs="Times New Roman"/>
-        </w:rPr>
-        <w:t xml:space="preserve"> dan </w:t>
-      </w:r>
-      <w:proofErr w:type="spellStart"/>
-      <w:r>
-        <w:rPr>
-          <w:rFonts w:ascii="Times New Roman" w:hAnsi="Times New Roman" w:cs="Times New Roman"/>
-        </w:rPr>
-        <w:t>tidak</w:t>
-      </w:r>
-      <w:proofErr w:type="spellEnd"/>
-      <w:r>
-        <w:rPr>
-          <w:rFonts w:ascii="Times New Roman" w:hAnsi="Times New Roman" w:cs="Times New Roman"/>
-        </w:rPr>
-        <w:t xml:space="preserve"> </w:t>
-      </w:r>
-      <w:proofErr w:type="spellStart"/>
-      <w:r>
-        <w:rPr>
-          <w:rFonts w:ascii="Times New Roman" w:hAnsi="Times New Roman" w:cs="Times New Roman"/>
-        </w:rPr>
-        <w:t>aktif</w:t>
-      </w:r>
-      <w:proofErr w:type="spellEnd"/>
-      <w:r>
-        <w:rPr>
-          <w:rFonts w:ascii="Times New Roman" w:hAnsi="Times New Roman" w:cs="Times New Roman"/>
-        </w:rPr>
-        <w:t xml:space="preserve">. Dan </w:t>
-      </w:r>
-      <w:proofErr w:type="spellStart"/>
-      <w:r>
-        <w:rPr>
-          <w:rFonts w:ascii="Times New Roman" w:hAnsi="Times New Roman" w:cs="Times New Roman"/>
-        </w:rPr>
-        <w:t>ada</w:t>
-      </w:r>
-      <w:proofErr w:type="spellEnd"/>
-      <w:r>
-        <w:rPr>
-          <w:rFonts w:ascii="Times New Roman" w:hAnsi="Times New Roman" w:cs="Times New Roman"/>
-        </w:rPr>
-        <w:t xml:space="preserve"> juga info list </w:t>
-      </w:r>
-      <w:proofErr w:type="spellStart"/>
-      <w:r>
-        <w:rPr>
-          <w:rFonts w:ascii="Times New Roman" w:hAnsi="Times New Roman" w:cs="Times New Roman"/>
-        </w:rPr>
-        <w:t>karyawan</w:t>
-      </w:r>
-      <w:proofErr w:type="spellEnd"/>
-      <w:r>
-        <w:rPr>
-          <w:rFonts w:ascii="Times New Roman" w:hAnsi="Times New Roman" w:cs="Times New Roman"/>
-        </w:rPr>
-        <w:t xml:space="preserve"> yang </w:t>
-      </w:r>
-      <w:proofErr w:type="spellStart"/>
-      <w:r>
-        <w:rPr>
-          <w:rFonts w:ascii="Times New Roman" w:hAnsi="Times New Roman" w:cs="Times New Roman"/>
-        </w:rPr>
-        <w:t>tidak</w:t>
-      </w:r>
-      <w:proofErr w:type="spellEnd"/>
-      <w:r>
-        <w:rPr>
-          <w:rFonts w:ascii="Times New Roman" w:hAnsi="Times New Roman" w:cs="Times New Roman"/>
-        </w:rPr>
-        <w:t xml:space="preserve"> </w:t>
-      </w:r>
-      <w:proofErr w:type="spellStart"/>
-      <w:r>
-        <w:rPr>
-          <w:rFonts w:ascii="Times New Roman" w:hAnsi="Times New Roman" w:cs="Times New Roman"/>
-        </w:rPr>
-        <w:t>aktif</w:t>
-      </w:r>
-      <w:proofErr w:type="spellEnd"/>
-      <w:r>
-        <w:rPr>
-          <w:rFonts w:ascii="Times New Roman" w:hAnsi="Times New Roman" w:cs="Times New Roman"/>
+          <w:rFonts w:ascii="Times New Roman" w:eastAsia="Times New Roman" w:hAnsi="Times New Roman"/>
+          <w:iCs/>
+          <w:sz w:val="24"/>
+          <w:szCs w:val="24"/>
+          <w:lang w:val="en-US" w:eastAsia="en-GB"/>
         </w:rPr>
         <w:t>.</w:t>
+      </w:r>
+      <w:proofErr w:type="gramEnd"/>
+      <w:r>
+        <w:rPr>
+          <w:rFonts w:ascii="Times New Roman" w:eastAsia="Times New Roman" w:hAnsi="Times New Roman"/>
+          <w:iCs/>
+          <w:sz w:val="24"/>
+          <w:szCs w:val="24"/>
+          <w:lang w:val="en-US" w:eastAsia="en-GB"/>
+        </w:rPr>
+        <w:t xml:space="preserve"> </w:t>
+      </w:r>
+      <w:proofErr w:type="spellStart"/>
+      <w:proofErr w:type="gramStart"/>
+      <w:r>
+        <w:rPr>
+          <w:rFonts w:ascii="Times New Roman" w:eastAsia="Times New Roman" w:hAnsi="Times New Roman"/>
+          <w:iCs/>
+          <w:sz w:val="24"/>
+          <w:szCs w:val="24"/>
+          <w:lang w:val="en-US" w:eastAsia="en-GB"/>
+        </w:rPr>
+        <w:t>Guna</w:t>
+      </w:r>
+      <w:proofErr w:type="spellEnd"/>
+      <w:r>
+        <w:rPr>
+          <w:rFonts w:ascii="Times New Roman" w:eastAsia="Times New Roman" w:hAnsi="Times New Roman"/>
+          <w:iCs/>
+          <w:sz w:val="24"/>
+          <w:szCs w:val="24"/>
+          <w:lang w:val="en-US" w:eastAsia="en-GB"/>
+        </w:rPr>
+        <w:t xml:space="preserve"> </w:t>
+      </w:r>
+      <w:proofErr w:type="spellStart"/>
+      <w:r>
+        <w:rPr>
+          <w:rFonts w:ascii="Times New Roman" w:eastAsia="Times New Roman" w:hAnsi="Times New Roman"/>
+          <w:iCs/>
+          <w:sz w:val="24"/>
+          <w:szCs w:val="24"/>
+          <w:lang w:val="en-US" w:eastAsia="en-GB"/>
+        </w:rPr>
+        <w:t>pencatan</w:t>
+      </w:r>
+      <w:proofErr w:type="spellEnd"/>
+      <w:r>
+        <w:rPr>
+          <w:rFonts w:ascii="Times New Roman" w:eastAsia="Times New Roman" w:hAnsi="Times New Roman"/>
+          <w:iCs/>
+          <w:sz w:val="24"/>
+          <w:szCs w:val="24"/>
+          <w:lang w:val="en-US" w:eastAsia="en-GB"/>
+        </w:rPr>
+        <w:t xml:space="preserve"> agar </w:t>
+      </w:r>
+      <w:proofErr w:type="spellStart"/>
+      <w:r>
+        <w:rPr>
+          <w:rFonts w:ascii="Times New Roman" w:eastAsia="Times New Roman" w:hAnsi="Times New Roman"/>
+          <w:iCs/>
+          <w:sz w:val="24"/>
+          <w:szCs w:val="24"/>
+          <w:lang w:val="en-US" w:eastAsia="en-GB"/>
+        </w:rPr>
+        <w:t>bisa</w:t>
+      </w:r>
+      <w:proofErr w:type="spellEnd"/>
+      <w:r>
+        <w:rPr>
+          <w:rFonts w:ascii="Times New Roman" w:eastAsia="Times New Roman" w:hAnsi="Times New Roman"/>
+          <w:iCs/>
+          <w:sz w:val="24"/>
+          <w:szCs w:val="24"/>
+          <w:lang w:val="en-US" w:eastAsia="en-GB"/>
+        </w:rPr>
+        <w:t xml:space="preserve"> di </w:t>
+      </w:r>
+      <w:proofErr w:type="spellStart"/>
+      <w:r>
+        <w:rPr>
+          <w:rFonts w:ascii="Times New Roman" w:eastAsia="Times New Roman" w:hAnsi="Times New Roman"/>
+          <w:iCs/>
+          <w:sz w:val="24"/>
+          <w:szCs w:val="24"/>
+          <w:lang w:val="en-US" w:eastAsia="en-GB"/>
+        </w:rPr>
+        <w:t>rekap</w:t>
+      </w:r>
+      <w:proofErr w:type="spellEnd"/>
+      <w:r>
+        <w:rPr>
+          <w:rFonts w:ascii="Times New Roman" w:eastAsia="Times New Roman" w:hAnsi="Times New Roman"/>
+          <w:iCs/>
+          <w:sz w:val="24"/>
+          <w:szCs w:val="24"/>
+          <w:lang w:val="en-US" w:eastAsia="en-GB"/>
+        </w:rPr>
+        <w:t xml:space="preserve"> </w:t>
+      </w:r>
+      <w:proofErr w:type="spellStart"/>
+      <w:r>
+        <w:rPr>
+          <w:rFonts w:ascii="Times New Roman" w:eastAsia="Times New Roman" w:hAnsi="Times New Roman"/>
+          <w:iCs/>
+          <w:sz w:val="24"/>
+          <w:szCs w:val="24"/>
+          <w:lang w:val="en-US" w:eastAsia="en-GB"/>
+        </w:rPr>
+        <w:t>setiap</w:t>
+      </w:r>
+      <w:proofErr w:type="spellEnd"/>
+      <w:r>
+        <w:rPr>
+          <w:rFonts w:ascii="Times New Roman" w:eastAsia="Times New Roman" w:hAnsi="Times New Roman"/>
+          <w:iCs/>
+          <w:sz w:val="24"/>
+          <w:szCs w:val="24"/>
+          <w:lang w:val="en-US" w:eastAsia="en-GB"/>
+        </w:rPr>
+        <w:t xml:space="preserve"> </w:t>
+      </w:r>
+      <w:proofErr w:type="spellStart"/>
+      <w:r>
+        <w:rPr>
+          <w:rFonts w:ascii="Times New Roman" w:eastAsia="Times New Roman" w:hAnsi="Times New Roman"/>
+          <w:iCs/>
+          <w:sz w:val="24"/>
+          <w:szCs w:val="24"/>
+          <w:lang w:val="en-US" w:eastAsia="en-GB"/>
+        </w:rPr>
+        <w:t>bulan</w:t>
+      </w:r>
+      <w:proofErr w:type="spellEnd"/>
+      <w:r>
+        <w:rPr>
+          <w:rFonts w:ascii="Times New Roman" w:eastAsia="Times New Roman" w:hAnsi="Times New Roman"/>
+          <w:iCs/>
+          <w:sz w:val="24"/>
+          <w:szCs w:val="24"/>
+          <w:lang w:val="en-US" w:eastAsia="en-GB"/>
+        </w:rPr>
+        <w:t xml:space="preserve"> </w:t>
+      </w:r>
+      <w:proofErr w:type="spellStart"/>
+      <w:r>
+        <w:rPr>
+          <w:rFonts w:ascii="Times New Roman" w:eastAsia="Times New Roman" w:hAnsi="Times New Roman"/>
+          <w:iCs/>
+          <w:sz w:val="24"/>
+          <w:szCs w:val="24"/>
+          <w:lang w:val="en-US" w:eastAsia="en-GB"/>
+        </w:rPr>
+        <w:t>nya</w:t>
+      </w:r>
+      <w:proofErr w:type="spellEnd"/>
+      <w:r>
+        <w:rPr>
+          <w:rFonts w:ascii="Times New Roman" w:eastAsia="Times New Roman" w:hAnsi="Times New Roman"/>
+          <w:iCs/>
+          <w:sz w:val="24"/>
+          <w:szCs w:val="24"/>
+          <w:lang w:val="en-US" w:eastAsia="en-GB"/>
+        </w:rPr>
+        <w:t>.</w:t>
+      </w:r>
+      <w:proofErr w:type="gramEnd"/>
+      <w:r>
+        <w:rPr>
+          <w:rFonts w:ascii="Times New Roman" w:eastAsia="Times New Roman" w:hAnsi="Times New Roman"/>
+          <w:iCs/>
+          <w:sz w:val="24"/>
+          <w:szCs w:val="24"/>
+          <w:lang w:val="en-US" w:eastAsia="en-GB"/>
+        </w:rPr>
+        <w:t xml:space="preserve"> Cara </w:t>
+      </w:r>
+      <w:proofErr w:type="spellStart"/>
+      <w:r>
+        <w:rPr>
+          <w:rFonts w:ascii="Times New Roman" w:eastAsia="Times New Roman" w:hAnsi="Times New Roman"/>
+          <w:iCs/>
+          <w:sz w:val="24"/>
+          <w:szCs w:val="24"/>
+          <w:lang w:val="en-US" w:eastAsia="en-GB"/>
+        </w:rPr>
+        <w:t>inputnya</w:t>
+      </w:r>
+      <w:proofErr w:type="spellEnd"/>
+      <w:r>
+        <w:rPr>
+          <w:rFonts w:ascii="Times New Roman" w:eastAsia="Times New Roman" w:hAnsi="Times New Roman"/>
+          <w:iCs/>
+          <w:sz w:val="24"/>
+          <w:szCs w:val="24"/>
+          <w:lang w:val="en-US" w:eastAsia="en-GB"/>
+        </w:rPr>
+        <w:t xml:space="preserve"> </w:t>
+      </w:r>
+      <w:proofErr w:type="spellStart"/>
+      <w:r>
+        <w:rPr>
+          <w:rFonts w:ascii="Times New Roman" w:eastAsia="Times New Roman" w:hAnsi="Times New Roman"/>
+          <w:iCs/>
+          <w:sz w:val="24"/>
+          <w:szCs w:val="24"/>
+          <w:lang w:val="en-US" w:eastAsia="en-GB"/>
+        </w:rPr>
+        <w:t>hanya</w:t>
+      </w:r>
+      <w:proofErr w:type="spellEnd"/>
+      <w:r>
+        <w:rPr>
+          <w:rFonts w:ascii="Times New Roman" w:eastAsia="Times New Roman" w:hAnsi="Times New Roman"/>
+          <w:iCs/>
+          <w:sz w:val="24"/>
+          <w:szCs w:val="24"/>
+          <w:lang w:val="en-US" w:eastAsia="en-GB"/>
+        </w:rPr>
+        <w:t xml:space="preserve"> </w:t>
+      </w:r>
+      <w:proofErr w:type="spellStart"/>
+      <w:r>
+        <w:rPr>
+          <w:rFonts w:ascii="Times New Roman" w:eastAsia="Times New Roman" w:hAnsi="Times New Roman"/>
+          <w:iCs/>
+          <w:sz w:val="24"/>
+          <w:szCs w:val="24"/>
+          <w:lang w:val="en-US" w:eastAsia="en-GB"/>
+        </w:rPr>
+        <w:t>mengisi</w:t>
+      </w:r>
+      <w:proofErr w:type="spellEnd"/>
+      <w:r>
+        <w:rPr>
+          <w:rFonts w:ascii="Times New Roman" w:eastAsia="Times New Roman" w:hAnsi="Times New Roman"/>
+          <w:iCs/>
+          <w:sz w:val="24"/>
+          <w:szCs w:val="24"/>
+          <w:lang w:val="en-US" w:eastAsia="en-GB"/>
+        </w:rPr>
+        <w:t xml:space="preserve"> </w:t>
+      </w:r>
+      <w:r>
+        <w:rPr>
+          <w:rFonts w:ascii="Times New Roman" w:eastAsia="Times New Roman" w:hAnsi="Times New Roman"/>
+          <w:iCs/>
+          <w:sz w:val="24"/>
+          <w:szCs w:val="24"/>
+          <w:lang w:val="en-US" w:eastAsia="en-GB"/>
+        </w:rPr>
+        <w:t xml:space="preserve">date, activity </w:t>
+      </w:r>
+      <w:proofErr w:type="spellStart"/>
+      <w:r>
+        <w:rPr>
+          <w:rFonts w:ascii="Times New Roman" w:eastAsia="Times New Roman" w:hAnsi="Times New Roman"/>
+          <w:iCs/>
+          <w:sz w:val="24"/>
+          <w:szCs w:val="24"/>
+          <w:lang w:val="en-US" w:eastAsia="en-GB"/>
+        </w:rPr>
+        <w:t>dan</w:t>
+      </w:r>
+      <w:proofErr w:type="spellEnd"/>
+      <w:r>
+        <w:rPr>
+          <w:rFonts w:ascii="Times New Roman" w:eastAsia="Times New Roman" w:hAnsi="Times New Roman"/>
+          <w:iCs/>
+          <w:sz w:val="24"/>
+          <w:szCs w:val="24"/>
+          <w:lang w:val="en-US" w:eastAsia="en-GB"/>
+        </w:rPr>
+        <w:t xml:space="preserve"> </w:t>
+      </w:r>
+      <w:proofErr w:type="spellStart"/>
+      <w:r>
+        <w:rPr>
+          <w:rFonts w:ascii="Times New Roman" w:eastAsia="Times New Roman" w:hAnsi="Times New Roman"/>
+          <w:iCs/>
+          <w:sz w:val="24"/>
+          <w:szCs w:val="24"/>
+          <w:lang w:val="en-US" w:eastAsia="en-GB"/>
+        </w:rPr>
+        <w:t>remakrks</w:t>
+      </w:r>
+      <w:proofErr w:type="spellEnd"/>
+      <w:r>
+        <w:rPr>
+          <w:rFonts w:ascii="Times New Roman" w:eastAsia="Times New Roman" w:hAnsi="Times New Roman"/>
+          <w:iCs/>
+          <w:sz w:val="24"/>
+          <w:szCs w:val="24"/>
+          <w:lang w:val="en-US" w:eastAsia="en-GB"/>
+        </w:rPr>
+        <w:t xml:space="preserve"> </w:t>
+      </w:r>
+      <w:proofErr w:type="spellStart"/>
+      <w:r>
+        <w:rPr>
+          <w:rFonts w:ascii="Times New Roman" w:eastAsia="Times New Roman" w:hAnsi="Times New Roman"/>
+          <w:iCs/>
+          <w:sz w:val="24"/>
+          <w:szCs w:val="24"/>
+          <w:lang w:val="en-US" w:eastAsia="en-GB"/>
+        </w:rPr>
+        <w:t>cuti</w:t>
+      </w:r>
+      <w:proofErr w:type="spellEnd"/>
+      <w:r>
+        <w:rPr>
+          <w:rFonts w:ascii="Times New Roman" w:eastAsia="Times New Roman" w:hAnsi="Times New Roman"/>
+          <w:iCs/>
+          <w:sz w:val="24"/>
+          <w:szCs w:val="24"/>
+          <w:lang w:val="en-US" w:eastAsia="en-GB"/>
+        </w:rPr>
+        <w:t xml:space="preserve"> </w:t>
+      </w:r>
+      <w:proofErr w:type="spellStart"/>
+      <w:r>
+        <w:rPr>
+          <w:rFonts w:ascii="Times New Roman" w:eastAsia="Times New Roman" w:hAnsi="Times New Roman"/>
+          <w:iCs/>
+          <w:sz w:val="24"/>
+          <w:szCs w:val="24"/>
+          <w:lang w:val="en-US" w:eastAsia="en-GB"/>
+        </w:rPr>
+        <w:t>lalu</w:t>
+      </w:r>
+      <w:proofErr w:type="spellEnd"/>
+      <w:r>
+        <w:rPr>
+          <w:rFonts w:ascii="Times New Roman" w:eastAsia="Times New Roman" w:hAnsi="Times New Roman"/>
+          <w:iCs/>
+          <w:sz w:val="24"/>
+          <w:szCs w:val="24"/>
+          <w:lang w:val="en-US" w:eastAsia="en-GB"/>
+        </w:rPr>
+        <w:t xml:space="preserve"> </w:t>
+      </w:r>
+      <w:proofErr w:type="spellStart"/>
+      <w:r>
+        <w:rPr>
+          <w:rFonts w:ascii="Times New Roman" w:eastAsia="Times New Roman" w:hAnsi="Times New Roman"/>
+          <w:iCs/>
+          <w:sz w:val="24"/>
+          <w:szCs w:val="24"/>
+          <w:lang w:val="en-US" w:eastAsia="en-GB"/>
+        </w:rPr>
+        <w:t>klik</w:t>
+      </w:r>
+      <w:proofErr w:type="spellEnd"/>
+      <w:r>
+        <w:rPr>
+          <w:rFonts w:ascii="Times New Roman" w:eastAsia="Times New Roman" w:hAnsi="Times New Roman"/>
+          <w:iCs/>
+          <w:sz w:val="24"/>
+          <w:szCs w:val="24"/>
+          <w:lang w:val="en-US" w:eastAsia="en-GB"/>
+        </w:rPr>
+        <w:t xml:space="preserve"> save.</w:t>
       </w:r>
     </w:p>
     <w:p>
@@ -2746,35 +3056,30 @@
         <w:pStyle w:val="ListParagraph"/>
         <w:spacing w:after="0" w:line="480" w:lineRule="auto"/>
         <w:ind w:left="1440"/>
+        <w:jc w:val="center"/>
         <w:outlineLvl w:val="0"/>
         <w:rPr>
+          <w:rFonts w:ascii="Times New Roman" w:eastAsia="Times New Roman" w:hAnsi="Times New Roman"/>
+          <w:iCs/>
+          <w:sz w:val="24"/>
+          <w:szCs w:val="24"/>
+          <w:lang w:val="en-US" w:eastAsia="en-GB"/>
+        </w:rPr>
+      </w:pPr>
+      <w:r>
+        <w:rPr>
+          <w:rFonts w:ascii="Times New Roman" w:eastAsia="Times New Roman" w:hAnsi="Times New Roman"/>
+          <w:iCs/>
           <w:noProof/>
-        </w:rPr>
-      </w:pPr>
-    </w:p>
-    <w:p>
-      <w:pPr>
-        <w:pStyle w:val="ListParagraph"/>
-        <w:spacing w:after="0" w:line="480" w:lineRule="auto"/>
-        <w:ind w:left="1440"/>
-        <w:outlineLvl w:val="0"/>
-        <w:rPr>
-          <w:rFonts w:ascii="Times New Roman" w:eastAsia="Times New Roman" w:hAnsi="Times New Roman"/>
-          <w:iCs/>
-          <w:sz w:val="24"/>
-          <w:szCs w:val="24"/>
-          <w:lang w:val="en-US" w:eastAsia="en-GB"/>
-        </w:rPr>
-      </w:pPr>
-      <w:r>
-        <w:rPr>
-          <w:noProof/>
+          <w:sz w:val="24"/>
+          <w:szCs w:val="24"/>
+          <w:lang w:val="en-US"/>
         </w:rPr>
         <w:drawing>
-          <wp:inline distT="0" distB="0" distL="0" distR="0" wp14:anchorId="1DB82202" wp14:editId="42125561">
-            <wp:extent cx="4826272" cy="2310171"/>
+          <wp:inline distT="0" distB="0" distL="0" distR="0" wp14:anchorId="368D8567" wp14:editId="2A0A4AA4">
+            <wp:extent cx="3581585" cy="3568889"/>
             <wp:effectExtent l="0" t="0" r="0" b="0"/>
-            <wp:docPr id="6" name="Picture 6"/>
+            <wp:docPr id="3" name="Picture 3"/>
             <wp:cNvGraphicFramePr>
               <a:graphicFrameLocks xmlns:a="http://schemas.openxmlformats.org/drawingml/2006/main" noChangeAspect="1"/>
             </wp:cNvGraphicFramePr>
@@ -2782,18 +3087,516 @@
               <a:graphicData uri="http://schemas.openxmlformats.org/drawingml/2006/picture">
                 <pic:pic xmlns:pic="http://schemas.openxmlformats.org/drawingml/2006/picture">
                   <pic:nvPicPr>
-                    <pic:cNvPr id="1" name=""/>
+                    <pic:cNvPr id="0" name="Picture 1"/>
+                    <pic:cNvPicPr>
+                      <a:picLocks noChangeAspect="1" noChangeArrowheads="1"/>
+                    </pic:cNvPicPr>
+                  </pic:nvPicPr>
+                  <pic:blipFill>
+                    <a:blip r:embed="rId9">
+                      <a:extLst>
+                        <a:ext uri="{28A0092B-C50C-407E-A947-70E740481C1C}">
+                          <a14:useLocalDpi xmlns:a14="http://schemas.microsoft.com/office/drawing/2010/main" val="0"/>
+                        </a:ext>
+                      </a:extLst>
+                    </a:blip>
+                    <a:srcRect/>
+                    <a:stretch>
+                      <a:fillRect/>
+                    </a:stretch>
+                  </pic:blipFill>
+                  <pic:spPr bwMode="auto">
+                    <a:xfrm>
+                      <a:off x="0" y="0"/>
+                      <a:ext cx="3586559" cy="3573845"/>
+                    </a:xfrm>
+                    <a:prstGeom prst="rect">
+                      <a:avLst/>
+                    </a:prstGeom>
+                    <a:noFill/>
+                    <a:ln>
+                      <a:noFill/>
+                    </a:ln>
+                  </pic:spPr>
+                </pic:pic>
+              </a:graphicData>
+            </a:graphic>
+          </wp:inline>
+        </w:drawing>
+      </w:r>
+    </w:p>
+    <w:p>
+      <w:pPr>
+        <w:spacing w:after="0" w:line="480" w:lineRule="auto"/>
+        <w:outlineLvl w:val="0"/>
+        <w:rPr>
+          <w:rFonts w:ascii="Times New Roman" w:eastAsia="Times New Roman" w:hAnsi="Times New Roman"/>
+          <w:iCs/>
+          <w:sz w:val="24"/>
+          <w:szCs w:val="24"/>
+          <w:lang w:val="en-US" w:eastAsia="en-GB"/>
+        </w:rPr>
+      </w:pPr>
+    </w:p>
+    <w:p>
+      <w:pPr>
+        <w:pStyle w:val="ListParagraph"/>
+        <w:numPr>
+          <w:ilvl w:val="0"/>
+          <w:numId w:val="3"/>
+        </w:numPr>
+        <w:spacing w:after="0" w:line="480" w:lineRule="auto"/>
+        <w:outlineLvl w:val="0"/>
+        <w:rPr>
+          <w:rFonts w:ascii="Times New Roman" w:eastAsia="Times New Roman" w:hAnsi="Times New Roman"/>
+          <w:iCs/>
+          <w:sz w:val="24"/>
+          <w:szCs w:val="24"/>
+          <w:lang w:val="en-US" w:eastAsia="en-GB"/>
+        </w:rPr>
+      </w:pPr>
+      <w:r>
+        <w:rPr>
+          <w:rFonts w:ascii="Times New Roman" w:hAnsi="Times New Roman" w:cs="Times New Roman"/>
+        </w:rPr>
+        <w:t>D</w:t>
+      </w:r>
+      <w:r>
+        <w:rPr>
+          <w:rFonts w:ascii="Times New Roman" w:hAnsi="Times New Roman" w:cs="Times New Roman"/>
+        </w:rPr>
+        <w:t>ashboard</w:t>
+      </w:r>
+      <w:r>
+        <w:rPr>
+          <w:rFonts w:ascii="Times New Roman" w:hAnsi="Times New Roman" w:cs="Times New Roman"/>
+        </w:rPr>
+        <w:t xml:space="preserve"> Utama Admin</w:t>
+      </w:r>
+    </w:p>
+    <w:p>
+      <w:pPr>
+        <w:pStyle w:val="ListParagraph"/>
+        <w:spacing w:after="0" w:line="480" w:lineRule="auto"/>
+        <w:ind w:left="1440"/>
+        <w:outlineLvl w:val="0"/>
+        <w:rPr>
+          <w:rFonts w:ascii="Times New Roman" w:eastAsia="Times New Roman" w:hAnsi="Times New Roman"/>
+          <w:iCs/>
+          <w:sz w:val="24"/>
+          <w:szCs w:val="24"/>
+          <w:lang w:val="en-US" w:eastAsia="en-GB"/>
+        </w:rPr>
+      </w:pPr>
+      <w:r>
+        <w:rPr>
+          <w:rFonts w:ascii="Times New Roman" w:hAnsi="Times New Roman" w:cs="Times New Roman"/>
+        </w:rPr>
+        <w:t xml:space="preserve">Menu </w:t>
+      </w:r>
+      <w:proofErr w:type="spellStart"/>
+      <w:r>
+        <w:rPr>
+          <w:rFonts w:ascii="Times New Roman" w:hAnsi="Times New Roman" w:cs="Times New Roman"/>
+        </w:rPr>
+        <w:t>ini</w:t>
+      </w:r>
+      <w:proofErr w:type="spellEnd"/>
+      <w:r>
+        <w:rPr>
+          <w:rFonts w:ascii="Times New Roman" w:hAnsi="Times New Roman" w:cs="Times New Roman"/>
+        </w:rPr>
+        <w:t xml:space="preserve"> </w:t>
+      </w:r>
+      <w:proofErr w:type="spellStart"/>
+      <w:r>
+        <w:rPr>
+          <w:rFonts w:ascii="Times New Roman" w:hAnsi="Times New Roman" w:cs="Times New Roman"/>
+        </w:rPr>
+        <w:t>adalah</w:t>
+      </w:r>
+      <w:proofErr w:type="spellEnd"/>
+      <w:r>
+        <w:rPr>
+          <w:rFonts w:ascii="Times New Roman" w:hAnsi="Times New Roman" w:cs="Times New Roman"/>
+        </w:rPr>
+        <w:t xml:space="preserve"> menu </w:t>
+      </w:r>
+      <w:proofErr w:type="spellStart"/>
+      <w:r>
+        <w:rPr>
+          <w:rFonts w:ascii="Times New Roman" w:hAnsi="Times New Roman" w:cs="Times New Roman"/>
+        </w:rPr>
+        <w:t>awal</w:t>
+      </w:r>
+      <w:proofErr w:type="spellEnd"/>
+      <w:r>
+        <w:rPr>
+          <w:rFonts w:ascii="Times New Roman" w:hAnsi="Times New Roman" w:cs="Times New Roman"/>
+        </w:rPr>
+        <w:t xml:space="preserve"> </w:t>
+      </w:r>
+      <w:proofErr w:type="spellStart"/>
+      <w:r>
+        <w:rPr>
+          <w:rFonts w:ascii="Times New Roman" w:hAnsi="Times New Roman" w:cs="Times New Roman"/>
+        </w:rPr>
+        <w:t>saat</w:t>
+      </w:r>
+      <w:proofErr w:type="spellEnd"/>
+      <w:r>
+        <w:rPr>
+          <w:rFonts w:ascii="Times New Roman" w:hAnsi="Times New Roman" w:cs="Times New Roman"/>
+        </w:rPr>
+        <w:t xml:space="preserve"> </w:t>
+      </w:r>
+      <w:proofErr w:type="spellStart"/>
+      <w:r>
+        <w:rPr>
+          <w:rFonts w:ascii="Times New Roman" w:hAnsi="Times New Roman" w:cs="Times New Roman"/>
+        </w:rPr>
+        <w:t>pertama</w:t>
+      </w:r>
+      <w:proofErr w:type="spellEnd"/>
+      <w:r>
+        <w:rPr>
+          <w:rFonts w:ascii="Times New Roman" w:hAnsi="Times New Roman" w:cs="Times New Roman"/>
+        </w:rPr>
+        <w:t xml:space="preserve"> kali login admin, di dashboard </w:t>
+      </w:r>
+      <w:proofErr w:type="spellStart"/>
+      <w:r>
+        <w:rPr>
+          <w:rFonts w:ascii="Times New Roman" w:hAnsi="Times New Roman" w:cs="Times New Roman"/>
+        </w:rPr>
+        <w:t>ini</w:t>
+      </w:r>
+      <w:proofErr w:type="spellEnd"/>
+      <w:r>
+        <w:rPr>
+          <w:rFonts w:ascii="Times New Roman" w:hAnsi="Times New Roman" w:cs="Times New Roman"/>
+        </w:rPr>
+        <w:t xml:space="preserve"> </w:t>
+      </w:r>
+      <w:proofErr w:type="spellStart"/>
+      <w:r>
+        <w:rPr>
+          <w:rFonts w:ascii="Times New Roman" w:hAnsi="Times New Roman" w:cs="Times New Roman"/>
+        </w:rPr>
+        <w:t>kita</w:t>
+      </w:r>
+      <w:proofErr w:type="spellEnd"/>
+      <w:r>
+        <w:rPr>
+          <w:rFonts w:ascii="Times New Roman" w:hAnsi="Times New Roman" w:cs="Times New Roman"/>
+        </w:rPr>
+        <w:t xml:space="preserve"> </w:t>
+      </w:r>
+      <w:proofErr w:type="spellStart"/>
+      <w:r>
+        <w:rPr>
+          <w:rFonts w:ascii="Times New Roman" w:hAnsi="Times New Roman" w:cs="Times New Roman"/>
+        </w:rPr>
+        <w:t>bisa</w:t>
+      </w:r>
+      <w:proofErr w:type="spellEnd"/>
+      <w:r>
+        <w:rPr>
+          <w:rFonts w:ascii="Times New Roman" w:hAnsi="Times New Roman" w:cs="Times New Roman"/>
+        </w:rPr>
+        <w:t xml:space="preserve"> </w:t>
+      </w:r>
+      <w:proofErr w:type="spellStart"/>
+      <w:r>
+        <w:rPr>
+          <w:rFonts w:ascii="Times New Roman" w:hAnsi="Times New Roman" w:cs="Times New Roman"/>
+        </w:rPr>
+        <w:t>cek</w:t>
+      </w:r>
+      <w:proofErr w:type="spellEnd"/>
+      <w:r>
+        <w:rPr>
+          <w:rFonts w:ascii="Times New Roman" w:hAnsi="Times New Roman" w:cs="Times New Roman"/>
+        </w:rPr>
+        <w:t xml:space="preserve"> status </w:t>
+      </w:r>
+      <w:proofErr w:type="spellStart"/>
+      <w:r>
+        <w:rPr>
+          <w:rFonts w:ascii="Times New Roman" w:hAnsi="Times New Roman" w:cs="Times New Roman"/>
+        </w:rPr>
+        <w:t>karyawan</w:t>
+      </w:r>
+      <w:proofErr w:type="spellEnd"/>
+      <w:r>
+        <w:rPr>
+          <w:rFonts w:ascii="Times New Roman" w:hAnsi="Times New Roman" w:cs="Times New Roman"/>
+        </w:rPr>
+        <w:t xml:space="preserve"> yang </w:t>
+      </w:r>
+      <w:proofErr w:type="spellStart"/>
+      <w:r>
+        <w:rPr>
+          <w:rFonts w:ascii="Times New Roman" w:hAnsi="Times New Roman" w:cs="Times New Roman"/>
+        </w:rPr>
+        <w:t>kontrak</w:t>
+      </w:r>
+      <w:proofErr w:type="spellEnd"/>
+      <w:r>
+        <w:rPr>
+          <w:rFonts w:ascii="Times New Roman" w:hAnsi="Times New Roman" w:cs="Times New Roman"/>
+        </w:rPr>
+        <w:t xml:space="preserve"> </w:t>
+      </w:r>
+      <w:proofErr w:type="spellStart"/>
+      <w:r>
+        <w:rPr>
+          <w:rFonts w:ascii="Times New Roman" w:hAnsi="Times New Roman" w:cs="Times New Roman"/>
+        </w:rPr>
+        <w:t>nya</w:t>
+      </w:r>
+      <w:proofErr w:type="spellEnd"/>
+      <w:r>
+        <w:rPr>
+          <w:rFonts w:ascii="Times New Roman" w:hAnsi="Times New Roman" w:cs="Times New Roman"/>
+        </w:rPr>
+        <w:t xml:space="preserve"> </w:t>
+      </w:r>
+      <w:proofErr w:type="spellStart"/>
+      <w:r>
+        <w:rPr>
+          <w:rFonts w:ascii="Times New Roman" w:hAnsi="Times New Roman" w:cs="Times New Roman"/>
+        </w:rPr>
+        <w:t>sudah</w:t>
+      </w:r>
+      <w:proofErr w:type="spellEnd"/>
+      <w:r>
+        <w:rPr>
+          <w:rFonts w:ascii="Times New Roman" w:hAnsi="Times New Roman" w:cs="Times New Roman"/>
+        </w:rPr>
+        <w:t xml:space="preserve"> </w:t>
+      </w:r>
+      <w:proofErr w:type="spellStart"/>
+      <w:r>
+        <w:rPr>
+          <w:rFonts w:ascii="Times New Roman" w:hAnsi="Times New Roman" w:cs="Times New Roman"/>
+        </w:rPr>
+        <w:t>aktif</w:t>
+      </w:r>
+      <w:proofErr w:type="spellEnd"/>
+      <w:r>
+        <w:rPr>
+          <w:rFonts w:ascii="Times New Roman" w:hAnsi="Times New Roman" w:cs="Times New Roman"/>
+        </w:rPr>
+        <w:t xml:space="preserve">, </w:t>
+      </w:r>
+      <w:proofErr w:type="spellStart"/>
+      <w:r>
+        <w:rPr>
+          <w:rFonts w:ascii="Times New Roman" w:hAnsi="Times New Roman" w:cs="Times New Roman"/>
+        </w:rPr>
+        <w:t>mendekati</w:t>
+      </w:r>
+      <w:proofErr w:type="spellEnd"/>
+      <w:r>
+        <w:rPr>
+          <w:rFonts w:ascii="Times New Roman" w:hAnsi="Times New Roman" w:cs="Times New Roman"/>
+        </w:rPr>
+        <w:t xml:space="preserve"> </w:t>
+      </w:r>
+      <w:proofErr w:type="spellStart"/>
+      <w:r>
+        <w:rPr>
+          <w:rFonts w:ascii="Times New Roman" w:hAnsi="Times New Roman" w:cs="Times New Roman"/>
+        </w:rPr>
+        <w:t>tidak</w:t>
+      </w:r>
+      <w:proofErr w:type="spellEnd"/>
+      <w:r>
+        <w:rPr>
+          <w:rFonts w:ascii="Times New Roman" w:hAnsi="Times New Roman" w:cs="Times New Roman"/>
+        </w:rPr>
+        <w:t xml:space="preserve"> </w:t>
+      </w:r>
+      <w:proofErr w:type="spellStart"/>
+      <w:r>
+        <w:rPr>
+          <w:rFonts w:ascii="Times New Roman" w:hAnsi="Times New Roman" w:cs="Times New Roman"/>
+        </w:rPr>
+        <w:t>aktif</w:t>
+      </w:r>
+      <w:proofErr w:type="spellEnd"/>
+      <w:r>
+        <w:rPr>
+          <w:rFonts w:ascii="Times New Roman" w:hAnsi="Times New Roman" w:cs="Times New Roman"/>
+        </w:rPr>
+        <w:t xml:space="preserve"> </w:t>
+      </w:r>
+      <w:proofErr w:type="spellStart"/>
+      <w:r>
+        <w:rPr>
+          <w:rFonts w:ascii="Times New Roman" w:hAnsi="Times New Roman" w:cs="Times New Roman"/>
+        </w:rPr>
+        <w:t>dan</w:t>
+      </w:r>
+      <w:proofErr w:type="spellEnd"/>
+      <w:r>
+        <w:rPr>
+          <w:rFonts w:ascii="Times New Roman" w:hAnsi="Times New Roman" w:cs="Times New Roman"/>
+        </w:rPr>
+        <w:t xml:space="preserve"> </w:t>
+      </w:r>
+      <w:proofErr w:type="spellStart"/>
+      <w:r>
+        <w:rPr>
+          <w:rFonts w:ascii="Times New Roman" w:hAnsi="Times New Roman" w:cs="Times New Roman"/>
+        </w:rPr>
+        <w:t>tidak</w:t>
+      </w:r>
+      <w:proofErr w:type="spellEnd"/>
+      <w:r>
+        <w:rPr>
+          <w:rFonts w:ascii="Times New Roman" w:hAnsi="Times New Roman" w:cs="Times New Roman"/>
+        </w:rPr>
+        <w:t xml:space="preserve"> </w:t>
+      </w:r>
+      <w:proofErr w:type="spellStart"/>
+      <w:r>
+        <w:rPr>
+          <w:rFonts w:ascii="Times New Roman" w:hAnsi="Times New Roman" w:cs="Times New Roman"/>
+        </w:rPr>
+        <w:t>aktif</w:t>
+      </w:r>
+      <w:proofErr w:type="spellEnd"/>
+      <w:r>
+        <w:rPr>
+          <w:rFonts w:ascii="Times New Roman" w:hAnsi="Times New Roman" w:cs="Times New Roman"/>
+        </w:rPr>
+        <w:t xml:space="preserve">. </w:t>
+      </w:r>
+      <w:proofErr w:type="gramStart"/>
+      <w:r>
+        <w:rPr>
+          <w:rFonts w:ascii="Times New Roman" w:hAnsi="Times New Roman" w:cs="Times New Roman"/>
+        </w:rPr>
+        <w:t xml:space="preserve">Dan </w:t>
+      </w:r>
+      <w:proofErr w:type="spellStart"/>
+      <w:r>
+        <w:rPr>
+          <w:rFonts w:ascii="Times New Roman" w:hAnsi="Times New Roman" w:cs="Times New Roman"/>
+        </w:rPr>
+        <w:t>ada</w:t>
+      </w:r>
+      <w:proofErr w:type="spellEnd"/>
+      <w:r>
+        <w:rPr>
+          <w:rFonts w:ascii="Times New Roman" w:hAnsi="Times New Roman" w:cs="Times New Roman"/>
+        </w:rPr>
+        <w:t xml:space="preserve"> </w:t>
+      </w:r>
+      <w:proofErr w:type="spellStart"/>
+      <w:r>
+        <w:rPr>
+          <w:rFonts w:ascii="Times New Roman" w:hAnsi="Times New Roman" w:cs="Times New Roman"/>
+        </w:rPr>
+        <w:t>juga</w:t>
+      </w:r>
+      <w:proofErr w:type="spellEnd"/>
+      <w:r>
+        <w:rPr>
+          <w:rFonts w:ascii="Times New Roman" w:hAnsi="Times New Roman" w:cs="Times New Roman"/>
+        </w:rPr>
+        <w:t xml:space="preserve"> info list </w:t>
+      </w:r>
+      <w:proofErr w:type="spellStart"/>
+      <w:r>
+        <w:rPr>
+          <w:rFonts w:ascii="Times New Roman" w:hAnsi="Times New Roman" w:cs="Times New Roman"/>
+        </w:rPr>
+        <w:t>karyawan</w:t>
+      </w:r>
+      <w:proofErr w:type="spellEnd"/>
+      <w:r>
+        <w:rPr>
+          <w:rFonts w:ascii="Times New Roman" w:hAnsi="Times New Roman" w:cs="Times New Roman"/>
+        </w:rPr>
+        <w:t xml:space="preserve"> yang </w:t>
+      </w:r>
+      <w:proofErr w:type="spellStart"/>
+      <w:r>
+        <w:rPr>
+          <w:rFonts w:ascii="Times New Roman" w:hAnsi="Times New Roman" w:cs="Times New Roman"/>
+        </w:rPr>
+        <w:t>tidak</w:t>
+      </w:r>
+      <w:proofErr w:type="spellEnd"/>
+      <w:r>
+        <w:rPr>
+          <w:rFonts w:ascii="Times New Roman" w:hAnsi="Times New Roman" w:cs="Times New Roman"/>
+        </w:rPr>
+        <w:t xml:space="preserve"> </w:t>
+      </w:r>
+      <w:proofErr w:type="spellStart"/>
+      <w:r>
+        <w:rPr>
+          <w:rFonts w:ascii="Times New Roman" w:hAnsi="Times New Roman" w:cs="Times New Roman"/>
+        </w:rPr>
+        <w:t>aktif</w:t>
+      </w:r>
+      <w:proofErr w:type="spellEnd"/>
+      <w:r>
+        <w:rPr>
+          <w:rFonts w:ascii="Times New Roman" w:hAnsi="Times New Roman" w:cs="Times New Roman"/>
+        </w:rPr>
+        <w:t>.</w:t>
+      </w:r>
+      <w:proofErr w:type="gramEnd"/>
+    </w:p>
+    <w:p>
+      <w:pPr>
+        <w:pStyle w:val="ListParagraph"/>
+        <w:spacing w:after="0" w:line="480" w:lineRule="auto"/>
+        <w:ind w:left="1440"/>
+        <w:outlineLvl w:val="0"/>
+        <w:rPr>
+          <w:rFonts w:ascii="Times New Roman" w:eastAsia="Times New Roman" w:hAnsi="Times New Roman"/>
+          <w:iCs/>
+          <w:sz w:val="24"/>
+          <w:szCs w:val="24"/>
+          <w:lang w:val="en-US" w:eastAsia="en-GB"/>
+        </w:rPr>
+      </w:pPr>
+      <w:bookmarkStart w:id="0" w:name="_GoBack"/>
+      <w:r>
+        <w:rPr>
+          <w:noProof/>
+          <w:lang w:val="en-US"/>
+        </w:rPr>
+        <w:drawing>
+          <wp:inline distT="0" distB="0" distL="0" distR="0" wp14:anchorId="38889A76" wp14:editId="7B34B995">
+            <wp:extent cx="4466535" cy="2347415"/>
+            <wp:effectExtent l="0" t="0" r="0" b="0"/>
+            <wp:docPr id="16" name="Picture 16"/>
+            <wp:cNvGraphicFramePr>
+              <a:graphicFrameLocks xmlns:a="http://schemas.openxmlformats.org/drawingml/2006/main" noChangeAspect="1"/>
+            </wp:cNvGraphicFramePr>
+            <a:graphic xmlns:a="http://schemas.openxmlformats.org/drawingml/2006/main">
+              <a:graphicData uri="http://schemas.openxmlformats.org/drawingml/2006/picture">
+                <pic:pic xmlns:pic="http://schemas.openxmlformats.org/drawingml/2006/picture">
+                  <pic:nvPicPr>
+                    <pic:cNvPr id="0" name=""/>
                     <pic:cNvPicPr/>
                   </pic:nvPicPr>
                   <pic:blipFill rotWithShape="1">
-                    <a:blip r:embed="rId8"/>
-                    <a:srcRect t="9859" b="5042"/>
+                    <a:blip r:embed="rId10"/>
+                    <a:srcRect t="6568"/>
                     <a:stretch/>
                   </pic:blipFill>
                   <pic:spPr bwMode="auto">
                     <a:xfrm>
                       <a:off x="0" y="0"/>
-                      <a:ext cx="4848632" cy="2320874"/>
+                      <a:ext cx="4466535" cy="2347415"/>
                     </a:xfrm>
                     <a:prstGeom prst="rect">
                       <a:avLst/>
@@ -2813,6 +3616,7 @@
           </wp:inline>
         </w:drawing>
       </w:r>
+      <w:bookmarkEnd w:id="0"/>
     </w:p>
     <w:p>
       <w:pPr>
@@ -2840,6 +3644,7 @@
           <w:szCs w:val="24"/>
           <w:lang w:val="en-US" w:eastAsia="en-GB"/>
         </w:rPr>
+        <w:lastRenderedPageBreak/>
         <w:t>Dasboard</w:t>
       </w:r>
       <w:proofErr w:type="spellEnd"/>
@@ -2897,6 +3702,7 @@
       <w:r>
         <w:rPr>
           <w:noProof/>
+          <w:lang w:val="en-US"/>
         </w:rPr>
         <w:drawing>
           <wp:inline distT="0" distB="0" distL="0" distR="0" wp14:anchorId="1AEB4C02" wp14:editId="6617367A">
@@ -2914,7 +3720,7 @@
                     <pic:cNvPicPr/>
                   </pic:nvPicPr>
                   <pic:blipFill rotWithShape="1">
-                    <a:blip r:embed="rId9"/>
+                    <a:blip r:embed="rId11"/>
                     <a:srcRect t="10314" b="4135"/>
                     <a:stretch/>
                   </pic:blipFill>
@@ -3290,8 +4096,8 @@
       <w:r>
         <w:rPr>
           <w:noProof/>
-        </w:rPr>
-        <w:lastRenderedPageBreak/>
+          <w:lang w:val="en-US"/>
+        </w:rPr>
         <w:drawing>
           <wp:inline distT="0" distB="0" distL="0" distR="0" wp14:anchorId="1AC86F4D" wp14:editId="33F10CE1">
             <wp:extent cx="4836051" cy="2331379"/>
@@ -3308,7 +4114,7 @@
                     <pic:cNvPicPr/>
                   </pic:nvPicPr>
                   <pic:blipFill rotWithShape="1">
-                    <a:blip r:embed="rId10"/>
+                    <a:blip r:embed="rId12"/>
                     <a:srcRect t="9860" b="4434"/>
                     <a:stretch/>
                   </pic:blipFill>
@@ -3816,7 +4622,29 @@
           <w:szCs w:val="24"/>
           <w:lang w:val="en-US" w:eastAsia="en-GB"/>
         </w:rPr>
-        <w:t xml:space="preserve"> dan </w:t>
+        <w:t xml:space="preserve"> </w:t>
+      </w:r>
+      <w:proofErr w:type="spellStart"/>
+      <w:r>
+        <w:rPr>
+          <w:rFonts w:ascii="Times New Roman" w:eastAsia="Times New Roman" w:hAnsi="Times New Roman"/>
+          <w:iCs/>
+          <w:sz w:val="24"/>
+          <w:szCs w:val="24"/>
+          <w:lang w:val="en-US" w:eastAsia="en-GB"/>
+        </w:rPr>
+        <w:t>dan</w:t>
+      </w:r>
+      <w:proofErr w:type="spellEnd"/>
+      <w:r>
+        <w:rPr>
+          <w:rFonts w:ascii="Times New Roman" w:eastAsia="Times New Roman" w:hAnsi="Times New Roman"/>
+          <w:iCs/>
+          <w:sz w:val="24"/>
+          <w:szCs w:val="24"/>
+          <w:lang w:val="en-US" w:eastAsia="en-GB"/>
+        </w:rPr>
+        <w:t xml:space="preserve"> </w:t>
       </w:r>
       <w:proofErr w:type="spellStart"/>
       <w:r>
@@ -3838,7 +4666,29 @@
           <w:szCs w:val="24"/>
           <w:lang w:val="en-US" w:eastAsia="en-GB"/>
         </w:rPr>
-        <w:t xml:space="preserve"> juga </w:t>
+        <w:t xml:space="preserve"> </w:t>
+      </w:r>
+      <w:proofErr w:type="spellStart"/>
+      <w:r>
+        <w:rPr>
+          <w:rFonts w:ascii="Times New Roman" w:eastAsia="Times New Roman" w:hAnsi="Times New Roman"/>
+          <w:iCs/>
+          <w:sz w:val="24"/>
+          <w:szCs w:val="24"/>
+          <w:lang w:val="en-US" w:eastAsia="en-GB"/>
+        </w:rPr>
+        <w:t>juga</w:t>
+      </w:r>
+      <w:proofErr w:type="spellEnd"/>
+      <w:r>
+        <w:rPr>
+          <w:rFonts w:ascii="Times New Roman" w:eastAsia="Times New Roman" w:hAnsi="Times New Roman"/>
+          <w:iCs/>
+          <w:sz w:val="24"/>
+          <w:szCs w:val="24"/>
+          <w:lang w:val="en-US" w:eastAsia="en-GB"/>
+        </w:rPr>
+        <w:t xml:space="preserve"> </w:t>
       </w:r>
       <w:proofErr w:type="spellStart"/>
       <w:r>
@@ -3882,7 +4732,29 @@
           <w:szCs w:val="24"/>
           <w:lang w:val="en-US" w:eastAsia="en-GB"/>
         </w:rPr>
-        <w:t xml:space="preserve"> pada </w:t>
+        <w:t xml:space="preserve"> </w:t>
+      </w:r>
+      <w:proofErr w:type="spellStart"/>
+      <w:r>
+        <w:rPr>
+          <w:rFonts w:ascii="Times New Roman" w:eastAsia="Times New Roman" w:hAnsi="Times New Roman"/>
+          <w:iCs/>
+          <w:sz w:val="24"/>
+          <w:szCs w:val="24"/>
+          <w:lang w:val="en-US" w:eastAsia="en-GB"/>
+        </w:rPr>
+        <w:t>pada</w:t>
+      </w:r>
+      <w:proofErr w:type="spellEnd"/>
+      <w:r>
+        <w:rPr>
+          <w:rFonts w:ascii="Times New Roman" w:eastAsia="Times New Roman" w:hAnsi="Times New Roman"/>
+          <w:iCs/>
+          <w:sz w:val="24"/>
+          <w:szCs w:val="24"/>
+          <w:lang w:val="en-US" w:eastAsia="en-GB"/>
+        </w:rPr>
+        <w:t xml:space="preserve"> </w:t>
       </w:r>
       <w:proofErr w:type="spellStart"/>
       <w:r>
@@ -3924,7 +4796,9 @@
       <w:r>
         <w:rPr>
           <w:noProof/>
-        </w:rPr>
+          <w:lang w:val="en-US"/>
+        </w:rPr>
+        <w:lastRenderedPageBreak/>
         <w:drawing>
           <wp:inline distT="0" distB="0" distL="0" distR="0" wp14:anchorId="37155CAB" wp14:editId="136773BC">
             <wp:extent cx="4811602" cy="2311123"/>
@@ -3941,7 +4815,7 @@
                     <pic:cNvPicPr/>
                   </pic:nvPicPr>
                   <pic:blipFill rotWithShape="1">
-                    <a:blip r:embed="rId11"/>
+                    <a:blip r:embed="rId13"/>
                     <a:srcRect t="10314" b="4294"/>
                     <a:stretch/>
                   </pic:blipFill>
@@ -4215,7 +5089,29 @@
           <w:szCs w:val="24"/>
           <w:lang w:val="en-US" w:eastAsia="en-GB"/>
         </w:rPr>
-        <w:t xml:space="preserve"> dan </w:t>
+        <w:t xml:space="preserve"> </w:t>
+      </w:r>
+      <w:proofErr w:type="spellStart"/>
+      <w:r>
+        <w:rPr>
+          <w:rFonts w:ascii="Times New Roman" w:eastAsia="Times New Roman" w:hAnsi="Times New Roman"/>
+          <w:iCs/>
+          <w:sz w:val="24"/>
+          <w:szCs w:val="24"/>
+          <w:lang w:val="en-US" w:eastAsia="en-GB"/>
+        </w:rPr>
+        <w:t>dan</w:t>
+      </w:r>
+      <w:proofErr w:type="spellEnd"/>
+      <w:r>
+        <w:rPr>
+          <w:rFonts w:ascii="Times New Roman" w:eastAsia="Times New Roman" w:hAnsi="Times New Roman"/>
+          <w:iCs/>
+          <w:sz w:val="24"/>
+          <w:szCs w:val="24"/>
+          <w:lang w:val="en-US" w:eastAsia="en-GB"/>
+        </w:rPr>
+        <w:t xml:space="preserve"> </w:t>
       </w:r>
       <w:proofErr w:type="spellStart"/>
       <w:r>
@@ -4291,8 +5187,8 @@
       <w:r>
         <w:rPr>
           <w:noProof/>
-        </w:rPr>
-        <w:lastRenderedPageBreak/>
+          <w:lang w:val="en-US"/>
+        </w:rPr>
         <w:drawing>
           <wp:inline distT="0" distB="0" distL="0" distR="0" wp14:anchorId="285E68BA" wp14:editId="04256F25">
             <wp:extent cx="4860501" cy="2343144"/>
@@ -4309,7 +5205,7 @@
                     <pic:cNvPicPr/>
                   </pic:nvPicPr>
                   <pic:blipFill rotWithShape="1">
-                    <a:blip r:embed="rId12"/>
+                    <a:blip r:embed="rId14"/>
                     <a:srcRect t="9859" b="4436"/>
                     <a:stretch/>
                   </pic:blipFill>
@@ -4475,7 +5371,29 @@
           <w:szCs w:val="24"/>
           <w:lang w:val="en-US" w:eastAsia="en-GB"/>
         </w:rPr>
-        <w:t xml:space="preserve"> divisi </w:t>
+        <w:t xml:space="preserve"> </w:t>
+      </w:r>
+      <w:proofErr w:type="spellStart"/>
+      <w:r>
+        <w:rPr>
+          <w:rFonts w:ascii="Times New Roman" w:eastAsia="Times New Roman" w:hAnsi="Times New Roman"/>
+          <w:iCs/>
+          <w:sz w:val="24"/>
+          <w:szCs w:val="24"/>
+          <w:lang w:val="en-US" w:eastAsia="en-GB"/>
+        </w:rPr>
+        <w:t>divisi</w:t>
+      </w:r>
+      <w:proofErr w:type="spellEnd"/>
+      <w:r>
+        <w:rPr>
+          <w:rFonts w:ascii="Times New Roman" w:eastAsia="Times New Roman" w:hAnsi="Times New Roman"/>
+          <w:iCs/>
+          <w:sz w:val="24"/>
+          <w:szCs w:val="24"/>
+          <w:lang w:val="en-US" w:eastAsia="en-GB"/>
+        </w:rPr>
+        <w:t xml:space="preserve"> </w:t>
       </w:r>
       <w:proofErr w:type="spellStart"/>
       <w:r>
@@ -4529,7 +5447,9 @@
       <w:r>
         <w:rPr>
           <w:noProof/>
-        </w:rPr>
+          <w:lang w:val="en-US"/>
+        </w:rPr>
+        <w:lastRenderedPageBreak/>
         <w:drawing>
           <wp:inline distT="0" distB="0" distL="0" distR="0" wp14:anchorId="78A8ED18" wp14:editId="4B218222">
             <wp:extent cx="4798337" cy="2341887"/>
@@ -4546,7 +5466,7 @@
                     <pic:cNvPicPr/>
                   </pic:nvPicPr>
                   <pic:blipFill rotWithShape="1">
-                    <a:blip r:embed="rId13"/>
+                    <a:blip r:embed="rId15"/>
                     <a:srcRect t="9404" b="3828"/>
                     <a:stretch/>
                   </pic:blipFill>
@@ -4732,6 +5652,7 @@
       <w:r>
         <w:rPr>
           <w:noProof/>
+          <w:lang w:val="en-US"/>
         </w:rPr>
         <w:drawing>
           <wp:inline distT="0" distB="0" distL="0" distR="0" wp14:anchorId="403C9618" wp14:editId="2E973FD8">
@@ -4749,7 +5670,7 @@
                     <pic:cNvPicPr/>
                   </pic:nvPicPr>
                   <pic:blipFill rotWithShape="1">
-                    <a:blip r:embed="rId14"/>
+                    <a:blip r:embed="rId16"/>
                     <a:srcRect t="10164" b="4141"/>
                     <a:stretch/>
                   </pic:blipFill>
@@ -4802,7 +5723,6 @@
           <w:szCs w:val="24"/>
           <w:lang w:val="en-US" w:eastAsia="en-GB"/>
         </w:rPr>
-        <w:lastRenderedPageBreak/>
         <w:t>Menu User Login</w:t>
       </w:r>
     </w:p>
@@ -4980,6 +5900,7 @@
       <w:r>
         <w:rPr>
           <w:noProof/>
+          <w:lang w:val="en-US"/>
         </w:rPr>
         <w:drawing>
           <wp:inline distT="0" distB="0" distL="0" distR="0" wp14:anchorId="2B970981" wp14:editId="1F3F89C3">
@@ -4997,7 +5918,7 @@
                     <pic:cNvPicPr/>
                   </pic:nvPicPr>
                   <pic:blipFill rotWithShape="1">
-                    <a:blip r:embed="rId15"/>
+                    <a:blip r:embed="rId17"/>
                     <a:srcRect t="9859" b="4436"/>
                     <a:stretch/>
                   </pic:blipFill>
@@ -5050,6 +5971,7 @@
           <w:szCs w:val="24"/>
           <w:lang w:val="en-US" w:eastAsia="en-GB"/>
         </w:rPr>
+        <w:lastRenderedPageBreak/>
         <w:t xml:space="preserve">Menu Report </w:t>
       </w:r>
       <w:proofErr w:type="spellStart"/>
@@ -5295,6 +6217,7 @@
       <w:r>
         <w:rPr>
           <w:noProof/>
+          <w:lang w:val="en-US"/>
         </w:rPr>
         <w:drawing>
           <wp:inline distT="0" distB="0" distL="0" distR="0" wp14:anchorId="20CC6C03" wp14:editId="559D4613">
@@ -5312,7 +6235,7 @@
                     <pic:cNvPicPr/>
                   </pic:nvPicPr>
                   <pic:blipFill rotWithShape="1">
-                    <a:blip r:embed="rId16"/>
+                    <a:blip r:embed="rId18"/>
                     <a:srcRect t="9829" b="4080"/>
                     <a:stretch/>
                   </pic:blipFill>
@@ -5544,7 +6467,29 @@
           <w:szCs w:val="24"/>
           <w:lang w:val="en-US" w:eastAsia="en-GB"/>
         </w:rPr>
-        <w:t xml:space="preserve"> oleh </w:t>
+        <w:t xml:space="preserve"> </w:t>
+      </w:r>
+      <w:proofErr w:type="spellStart"/>
+      <w:r>
+        <w:rPr>
+          <w:rFonts w:ascii="Times New Roman" w:eastAsia="Times New Roman" w:hAnsi="Times New Roman"/>
+          <w:iCs/>
+          <w:sz w:val="24"/>
+          <w:szCs w:val="24"/>
+          <w:lang w:val="en-US" w:eastAsia="en-GB"/>
+        </w:rPr>
+        <w:t>oleh</w:t>
+      </w:r>
+      <w:proofErr w:type="spellEnd"/>
+      <w:r>
+        <w:rPr>
+          <w:rFonts w:ascii="Times New Roman" w:eastAsia="Times New Roman" w:hAnsi="Times New Roman"/>
+          <w:iCs/>
+          <w:sz w:val="24"/>
+          <w:szCs w:val="24"/>
+          <w:lang w:val="en-US" w:eastAsia="en-GB"/>
+        </w:rPr>
+        <w:t xml:space="preserve"> </w:t>
       </w:r>
       <w:proofErr w:type="spellStart"/>
       <w:r>
@@ -5576,8 +6521,8 @@
       <w:r>
         <w:rPr>
           <w:noProof/>
-        </w:rPr>
-        <w:lastRenderedPageBreak/>
+          <w:lang w:val="en-US"/>
+        </w:rPr>
         <w:drawing>
           <wp:inline distT="0" distB="0" distL="0" distR="0" wp14:anchorId="34C835B1" wp14:editId="1DDCFD64">
             <wp:extent cx="4816444" cy="2312839"/>
@@ -5594,7 +6539,7 @@
                     <pic:cNvPicPr/>
                   </pic:nvPicPr>
                   <pic:blipFill rotWithShape="1">
-                    <a:blip r:embed="rId17"/>
+                    <a:blip r:embed="rId19"/>
                     <a:srcRect t="10671" b="3959"/>
                     <a:stretch/>
                   </pic:blipFill>
@@ -5695,7 +6640,25 @@
           <w:sz w:val="24"/>
           <w:szCs w:val="24"/>
         </w:rPr>
-        <w:t xml:space="preserve">4.1 Analisa </w:t>
+        <w:t xml:space="preserve">4.1 </w:t>
+      </w:r>
+      <w:proofErr w:type="spellStart"/>
+      <w:r>
+        <w:rPr>
+          <w:rFonts w:ascii="Times New Roman" w:hAnsi="Times New Roman" w:cs="Times New Roman"/>
+          <w:sz w:val="24"/>
+          <w:szCs w:val="24"/>
+        </w:rPr>
+        <w:t>Analisa</w:t>
+      </w:r>
+      <w:proofErr w:type="spellEnd"/>
+      <w:r>
+        <w:rPr>
+          <w:rFonts w:ascii="Times New Roman" w:hAnsi="Times New Roman" w:cs="Times New Roman"/>
+          <w:sz w:val="24"/>
+          <w:szCs w:val="24"/>
+        </w:rPr>
+        <w:t xml:space="preserve"> </w:t>
       </w:r>
       <w:proofErr w:type="spellStart"/>
       <w:r>
@@ -5731,7 +6694,25 @@
           <w:sz w:val="24"/>
           <w:szCs w:val="24"/>
         </w:rPr>
-        <w:t xml:space="preserve"> laptop dan RAM</w:t>
+        <w:t xml:space="preserve"> laptop </w:t>
+      </w:r>
+      <w:proofErr w:type="spellStart"/>
+      <w:r>
+        <w:rPr>
+          <w:rFonts w:ascii="Times New Roman" w:hAnsi="Times New Roman" w:cs="Times New Roman"/>
+          <w:sz w:val="24"/>
+          <w:szCs w:val="24"/>
+        </w:rPr>
+        <w:t>dan</w:t>
+      </w:r>
+      <w:proofErr w:type="spellEnd"/>
+      <w:r>
+        <w:rPr>
+          <w:rFonts w:ascii="Times New Roman" w:hAnsi="Times New Roman" w:cs="Times New Roman"/>
+          <w:sz w:val="24"/>
+          <w:szCs w:val="24"/>
+        </w:rPr>
+        <w:t xml:space="preserve"> RAM</w:t>
       </w:r>
       <w:r>
         <w:rPr>
@@ -5748,7 +6729,33 @@
           <w:szCs w:val="24"/>
         </w:rPr>
         <w:br/>
-        <w:t xml:space="preserve">4.2 Hasil </w:t>
+      </w:r>
+      <w:r>
+        <w:rPr>
+          <w:rFonts w:ascii="Times New Roman" w:hAnsi="Times New Roman" w:cs="Times New Roman"/>
+          <w:sz w:val="24"/>
+          <w:szCs w:val="24"/>
+        </w:rPr>
+        <w:lastRenderedPageBreak/>
+        <w:t xml:space="preserve">4.2 </w:t>
+      </w:r>
+      <w:proofErr w:type="spellStart"/>
+      <w:r>
+        <w:rPr>
+          <w:rFonts w:ascii="Times New Roman" w:hAnsi="Times New Roman" w:cs="Times New Roman"/>
+          <w:sz w:val="24"/>
+          <w:szCs w:val="24"/>
+        </w:rPr>
+        <w:t>Hasil</w:t>
+      </w:r>
+      <w:proofErr w:type="spellEnd"/>
+      <w:r>
+        <w:rPr>
+          <w:rFonts w:ascii="Times New Roman" w:hAnsi="Times New Roman" w:cs="Times New Roman"/>
+          <w:sz w:val="24"/>
+          <w:szCs w:val="24"/>
+        </w:rPr>
+        <w:t xml:space="preserve"> </w:t>
       </w:r>
       <w:proofErr w:type="spellStart"/>
       <w:r>
@@ -5836,7 +6843,25 @@
           <w:szCs w:val="24"/>
         </w:rPr>
         <w:br/>
-        <w:t>white box dan black box</w:t>
+        <w:t xml:space="preserve">white box </w:t>
+      </w:r>
+      <w:proofErr w:type="spellStart"/>
+      <w:r>
+        <w:rPr>
+          <w:rFonts w:ascii="Times New Roman" w:hAnsi="Times New Roman" w:cs="Times New Roman"/>
+          <w:sz w:val="24"/>
+          <w:szCs w:val="24"/>
+        </w:rPr>
+        <w:t>dan</w:t>
+      </w:r>
+      <w:proofErr w:type="spellEnd"/>
+      <w:r>
+        <w:rPr>
+          <w:rFonts w:ascii="Times New Roman" w:hAnsi="Times New Roman" w:cs="Times New Roman"/>
+          <w:sz w:val="24"/>
+          <w:szCs w:val="24"/>
+        </w:rPr>
+        <w:t xml:space="preserve"> black box</w:t>
       </w:r>
     </w:p>
     <w:sectPr>
@@ -5850,8 +6875,8 @@
 </file>
 
 <file path=word/numbering.xml><?xml version="1.0" encoding="utf-8"?>
-<w:numbering xmlns:wpc="http://schemas.microsoft.com/office/word/2010/wordprocessingCanvas" xmlns:cx="http://schemas.microsoft.com/office/drawing/2014/chartex" xmlns:cx1="http://schemas.microsoft.com/office/drawing/2015/9/8/chartex" xmlns:cx2="http://schemas.microsoft.com/office/drawing/2015/10/21/chartex" xmlns:cx3="http://schemas.microsoft.com/office/drawing/2016/5/9/chartex" xmlns:cx4="http://schemas.microsoft.com/office/drawing/2016/5/10/chartex" xmlns:cx5="http://schemas.microsoft.com/office/drawing/2016/5/11/chartex" xmlns:cx6="http://schemas.microsoft.com/office/drawing/2016/5/12/chartex" xmlns:cx7="http://schemas.microsoft.com/office/drawing/2016/5/13/chartex" xmlns:cx8="http://schemas.microsoft.com/office/drawing/2016/5/14/chartex" xmlns:mc="http://schemas.openxmlformats.org/markup-compatibility/2006" xmlns:aink="http://schemas.microsoft.com/office/drawing/2016/ink" xmlns:am3d="http://schemas.microsoft.com/office/drawing/2017/model3d" xmlns:o="urn:schemas-microsoft-com:office:office" xmlns:r="http://schemas.openxmlformats.org/officeDocument/2006/relationships" xmlns:m="http://schemas.openxmlformats.org/officeDocument/2006/math" xmlns:v="urn:schemas-microsoft-com:vml" xmlns:wp14="http://schemas.microsoft.com/office/word/2010/wordprocessingDrawing" xmlns:wp="http://schemas.openxmlformats.org/drawingml/2006/wordprocessingDrawing" xmlns:w10="urn:schemas-microsoft-com:office:word" xmlns:w="http://schemas.openxmlformats.org/wordprocessingml/2006/main" xmlns:w14="http://schemas.microsoft.com/office/word/2010/wordml" xmlns:w15="http://schemas.microsoft.com/office/word/2012/wordml" xmlns:w16cex="http://schemas.microsoft.com/office/word/2018/wordml/cex" xmlns:w16cid="http://schemas.microsoft.com/office/word/2016/wordml/cid" xmlns:w16="http://schemas.microsoft.com/office/word/2018/wordml" xmlns:w16se="http://schemas.microsoft.com/office/word/2015/wordml/symex" xmlns:wpg="http://schemas.microsoft.com/office/word/2010/wordprocessingGroup" xmlns:wpi="http://schemas.microsoft.com/office/word/2010/wordprocessingInk" xmlns:wne="http://schemas.microsoft.com/office/word/2006/wordml" xmlns:wps="http://schemas.microsoft.com/office/word/2010/wordprocessingShape" mc:Ignorable="w14 w15 w16se w16cid w16 w16cex wp14">
-  <w:abstractNum w:abstractNumId="0" w15:restartNumberingAfterBreak="0">
+<w:numbering xmlns:wpc="http://schemas.microsoft.com/office/word/2010/wordprocessingCanvas" xmlns:mc="http://schemas.openxmlformats.org/markup-compatibility/2006" xmlns:o="urn:schemas-microsoft-com:office:office" xmlns:r="http://schemas.openxmlformats.org/officeDocument/2006/relationships" xmlns:m="http://schemas.openxmlformats.org/officeDocument/2006/math" xmlns:v="urn:schemas-microsoft-com:vml" xmlns:wp14="http://schemas.microsoft.com/office/word/2010/wordprocessingDrawing" xmlns:wp="http://schemas.openxmlformats.org/drawingml/2006/wordprocessingDrawing" xmlns:w10="urn:schemas-microsoft-com:office:word" xmlns:w="http://schemas.openxmlformats.org/wordprocessingml/2006/main" xmlns:w14="http://schemas.microsoft.com/office/word/2010/wordml" xmlns:wpg="http://schemas.microsoft.com/office/word/2010/wordprocessingGroup" xmlns:wpi="http://schemas.microsoft.com/office/word/2010/wordprocessingInk" xmlns:wne="http://schemas.microsoft.com/office/word/2006/wordml" xmlns:wps="http://schemas.microsoft.com/office/word/2010/wordprocessingShape" mc:Ignorable="w14 wp14">
+  <w:abstractNum w:abstractNumId="0">
     <w:nsid w:val="49161A8D"/>
     <w:multiLevelType w:val="hybridMultilevel"/>
     <w:tmpl w:val="AF1682DA"/>
@@ -5937,7 +6962,7 @@
       </w:pPr>
     </w:lvl>
   </w:abstractNum>
-  <w:abstractNum w:abstractNumId="1" w15:restartNumberingAfterBreak="0">
+  <w:abstractNum w:abstractNumId="1">
     <w:nsid w:val="67092040"/>
     <w:multiLevelType w:val="hybridMultilevel"/>
     <w:tmpl w:val="B9B27ED6"/>
@@ -6026,7 +7051,7 @@
       </w:pPr>
     </w:lvl>
   </w:abstractNum>
-  <w:abstractNum w:abstractNumId="2" w15:restartNumberingAfterBreak="0">
+  <w:abstractNum w:abstractNumId="2">
     <w:nsid w:val="75632BC7"/>
     <w:multiLevelType w:val="hybridMultilevel"/>
     <w:tmpl w:val="CEF64716"/>
@@ -6129,7 +7154,7 @@
 </file>
 
 <file path=word/styles.xml><?xml version="1.0" encoding="utf-8"?>
-<w:styles xmlns:mc="http://schemas.openxmlformats.org/markup-compatibility/2006" xmlns:r="http://schemas.openxmlformats.org/officeDocument/2006/relationships" xmlns:w="http://schemas.openxmlformats.org/wordprocessingml/2006/main" xmlns:w14="http://schemas.microsoft.com/office/word/2010/wordml" xmlns:w15="http://schemas.microsoft.com/office/word/2012/wordml" xmlns:w16cex="http://schemas.microsoft.com/office/word/2018/wordml/cex" xmlns:w16cid="http://schemas.microsoft.com/office/word/2016/wordml/cid" xmlns:w16="http://schemas.microsoft.com/office/word/2018/wordml" xmlns:w16se="http://schemas.microsoft.com/office/word/2015/wordml/symex" mc:Ignorable="w14 w15 w16se w16cid w16 w16cex">
+<w:styles xmlns:mc="http://schemas.openxmlformats.org/markup-compatibility/2006" xmlns:r="http://schemas.openxmlformats.org/officeDocument/2006/relationships" xmlns:w="http://schemas.openxmlformats.org/wordprocessingml/2006/main" xmlns:w14="http://schemas.microsoft.com/office/word/2010/wordml" mc:Ignorable="w14">
   <w:docDefaults>
     <w:rPrDefault>
       <w:rPr>
@@ -6145,380 +7170,147 @@
       </w:pPr>
     </w:pPrDefault>
   </w:docDefaults>
-  <w:latentStyles w:defLockedState="0" w:defUIPriority="99" w:defSemiHidden="0" w:defUnhideWhenUsed="0" w:defQFormat="0" w:count="376">
-    <w:lsdException w:name="Normal" w:uiPriority="0" w:qFormat="1"/>
-    <w:lsdException w:name="heading 1" w:uiPriority="9" w:qFormat="1"/>
-    <w:lsdException w:name="heading 2" w:semiHidden="1" w:uiPriority="9" w:unhideWhenUsed="1" w:qFormat="1"/>
-    <w:lsdException w:name="heading 3" w:semiHidden="1" w:uiPriority="9" w:unhideWhenUsed="1" w:qFormat="1"/>
-    <w:lsdException w:name="heading 4" w:semiHidden="1" w:uiPriority="9" w:unhideWhenUsed="1" w:qFormat="1"/>
-    <w:lsdException w:name="heading 5" w:semiHidden="1" w:uiPriority="9" w:unhideWhenUsed="1" w:qFormat="1"/>
-    <w:lsdException w:name="heading 6" w:semiHidden="1" w:uiPriority="9" w:unhideWhenUsed="1" w:qFormat="1"/>
-    <w:lsdException w:name="heading 7" w:semiHidden="1" w:uiPriority="9" w:unhideWhenUsed="1" w:qFormat="1"/>
-    <w:lsdException w:name="heading 8" w:semiHidden="1" w:uiPriority="9" w:unhideWhenUsed="1" w:qFormat="1"/>
-    <w:lsdException w:name="heading 9" w:semiHidden="1" w:uiPriority="9" w:unhideWhenUsed="1" w:qFormat="1"/>
-    <w:lsdException w:name="index 1" w:semiHidden="1" w:unhideWhenUsed="1"/>
-    <w:lsdException w:name="index 2" w:semiHidden="1" w:unhideWhenUsed="1"/>
-    <w:lsdException w:name="index 3" w:semiHidden="1" w:unhideWhenUsed="1"/>
-    <w:lsdException w:name="index 4" w:semiHidden="1" w:unhideWhenUsed="1"/>
-    <w:lsdException w:name="index 5" w:semiHidden="1" w:unhideWhenUsed="1"/>
-    <w:lsdException w:name="index 6" w:semiHidden="1" w:unhideWhenUsed="1"/>
-    <w:lsdException w:name="index 7" w:semiHidden="1" w:unhideWhenUsed="1"/>
-    <w:lsdException w:name="index 8" w:semiHidden="1" w:unhideWhenUsed="1"/>
-    <w:lsdException w:name="index 9" w:semiHidden="1" w:unhideWhenUsed="1"/>
-    <w:lsdException w:name="toc 1" w:semiHidden="1" w:uiPriority="39" w:unhideWhenUsed="1"/>
-    <w:lsdException w:name="toc 2" w:semiHidden="1" w:uiPriority="39" w:unhideWhenUsed="1"/>
-    <w:lsdException w:name="toc 3" w:semiHidden="1" w:uiPriority="39" w:unhideWhenUsed="1"/>
-    <w:lsdException w:name="toc 4" w:semiHidden="1" w:uiPriority="39" w:unhideWhenUsed="1"/>
-    <w:lsdException w:name="toc 5" w:semiHidden="1" w:uiPriority="39" w:unhideWhenUsed="1"/>
-    <w:lsdException w:name="toc 6" w:semiHidden="1" w:uiPriority="39" w:unhideWhenUsed="1"/>
-    <w:lsdException w:name="toc 7" w:semiHidden="1" w:uiPriority="39" w:unhideWhenUsed="1"/>
-    <w:lsdException w:name="toc 8" w:semiHidden="1" w:uiPriority="39" w:unhideWhenUsed="1"/>
-    <w:lsdException w:name="toc 9" w:semiHidden="1" w:uiPriority="39" w:unhideWhenUsed="1"/>
-    <w:lsdException w:name="Normal Indent" w:semiHidden="1" w:unhideWhenUsed="1"/>
-    <w:lsdException w:name="footnote text" w:semiHidden="1" w:unhideWhenUsed="1"/>
-    <w:lsdException w:name="annotation text" w:semiHidden="1" w:unhideWhenUsed="1"/>
-    <w:lsdException w:name="header" w:semiHidden="1" w:unhideWhenUsed="1"/>
-    <w:lsdException w:name="footer" w:semiHidden="1" w:unhideWhenUsed="1"/>
-    <w:lsdException w:name="index heading" w:semiHidden="1" w:unhideWhenUsed="1"/>
-    <w:lsdException w:name="caption" w:semiHidden="1" w:uiPriority="35" w:unhideWhenUsed="1" w:qFormat="1"/>
-    <w:lsdException w:name="table of figures" w:semiHidden="1" w:unhideWhenUsed="1"/>
-    <w:lsdException w:name="envelope address" w:semiHidden="1" w:unhideWhenUsed="1"/>
-    <w:lsdException w:name="envelope return" w:semiHidden="1" w:unhideWhenUsed="1"/>
-    <w:lsdException w:name="footnote reference" w:semiHidden="1" w:unhideWhenUsed="1"/>
-    <w:lsdException w:name="annotation reference" w:semiHidden="1" w:unhideWhenUsed="1"/>
-    <w:lsdException w:name="line number" w:semiHidden="1" w:unhideWhenUsed="1"/>
-    <w:lsdException w:name="page number" w:semiHidden="1" w:unhideWhenUsed="1"/>
-    <w:lsdException w:name="endnote reference" w:semiHidden="1" w:unhideWhenUsed="1"/>
-    <w:lsdException w:name="endnote text" w:semiHidden="1" w:unhideWhenUsed="1"/>
-    <w:lsdException w:name="table of authorities" w:semiHidden="1" w:unhideWhenUsed="1"/>
-    <w:lsdException w:name="macro" w:semiHidden="1" w:unhideWhenUsed="1"/>
-    <w:lsdException w:name="toa heading" w:semiHidden="1" w:unhideWhenUsed="1"/>
-    <w:lsdException w:name="List" w:semiHidden="1" w:unhideWhenUsed="1"/>
-    <w:lsdException w:name="List Bullet" w:semiHidden="1" w:unhideWhenUsed="1"/>
-    <w:lsdException w:name="List Number" w:semiHidden="1" w:unhideWhenUsed="1"/>
-    <w:lsdException w:name="List 2" w:semiHidden="1" w:unhideWhenUsed="1"/>
-    <w:lsdException w:name="List 3" w:semiHidden="1" w:unhideWhenUsed="1"/>
-    <w:lsdException w:name="List 4" w:semiHidden="1" w:unhideWhenUsed="1"/>
-    <w:lsdException w:name="List 5" w:semiHidden="1" w:unhideWhenUsed="1"/>
-    <w:lsdException w:name="List Bullet 2" w:semiHidden="1" w:unhideWhenUsed="1"/>
-    <w:lsdException w:name="List Bullet 3" w:semiHidden="1" w:unhideWhenUsed="1"/>
-    <w:lsdException w:name="List Bullet 4" w:semiHidden="1" w:unhideWhenUsed="1"/>
-    <w:lsdException w:name="List Bullet 5" w:semiHidden="1" w:unhideWhenUsed="1"/>
-    <w:lsdException w:name="List Number 2" w:semiHidden="1" w:unhideWhenUsed="1"/>
-    <w:lsdException w:name="List Number 3" w:semiHidden="1" w:unhideWhenUsed="1"/>
-    <w:lsdException w:name="List Number 4" w:semiHidden="1" w:unhideWhenUsed="1"/>
-    <w:lsdException w:name="List Number 5" w:semiHidden="1" w:unhideWhenUsed="1"/>
-    <w:lsdException w:name="Title" w:uiPriority="10" w:qFormat="1"/>
-    <w:lsdException w:name="Closing" w:semiHidden="1" w:unhideWhenUsed="1"/>
-    <w:lsdException w:name="Signature" w:semiHidden="1" w:unhideWhenUsed="1"/>
-    <w:lsdException w:name="Default Paragraph Font" w:semiHidden="1" w:uiPriority="1" w:unhideWhenUsed="1"/>
-    <w:lsdException w:name="Body Text" w:semiHidden="1" w:unhideWhenUsed="1"/>
-    <w:lsdException w:name="Body Text Indent" w:semiHidden="1" w:unhideWhenUsed="1"/>
-    <w:lsdException w:name="List Continue" w:semiHidden="1" w:unhideWhenUsed="1"/>
-    <w:lsdException w:name="List Continue 2" w:semiHidden="1" w:unhideWhenUsed="1"/>
-    <w:lsdException w:name="List Continue 3" w:semiHidden="1" w:unhideWhenUsed="1"/>
-    <w:lsdException w:name="List Continue 4" w:semiHidden="1" w:unhideWhenUsed="1"/>
-    <w:lsdException w:name="List Continue 5" w:semiHidden="1" w:unhideWhenUsed="1"/>
-    <w:lsdException w:name="Message Header" w:semiHidden="1" w:unhideWhenUsed="1"/>
-    <w:lsdException w:name="Subtitle" w:uiPriority="11" w:qFormat="1"/>
-    <w:lsdException w:name="Salutation" w:semiHidden="1" w:unhideWhenUsed="1"/>
-    <w:lsdException w:name="Date" w:semiHidden="1" w:unhideWhenUsed="1"/>
-    <w:lsdException w:name="Body Text First Indent" w:semiHidden="1" w:unhideWhenUsed="1"/>
-    <w:lsdException w:name="Body Text First Indent 2" w:semiHidden="1" w:unhideWhenUsed="1"/>
-    <w:lsdException w:name="Note Heading" w:semiHidden="1" w:unhideWhenUsed="1"/>
-    <w:lsdException w:name="Body Text 2" w:semiHidden="1" w:unhideWhenUsed="1"/>
-    <w:lsdException w:name="Body Text 3" w:semiHidden="1" w:unhideWhenUsed="1"/>
-    <w:lsdException w:name="Body Text Indent 2" w:semiHidden="1" w:unhideWhenUsed="1"/>
-    <w:lsdException w:name="Body Text Indent 3" w:semiHidden="1" w:unhideWhenUsed="1"/>
-    <w:lsdException w:name="Block Text" w:semiHidden="1" w:unhideWhenUsed="1"/>
-    <w:lsdException w:name="Hyperlink" w:semiHidden="1" w:unhideWhenUsed="1"/>
-    <w:lsdException w:name="FollowedHyperlink" w:semiHidden="1" w:unhideWhenUsed="1"/>
-    <w:lsdException w:name="Strong" w:uiPriority="22" w:qFormat="1"/>
-    <w:lsdException w:name="Emphasis" w:uiPriority="20" w:qFormat="1"/>
-    <w:lsdException w:name="Document Map" w:semiHidden="1" w:unhideWhenUsed="1"/>
-    <w:lsdException w:name="Plain Text" w:semiHidden="1" w:unhideWhenUsed="1"/>
-    <w:lsdException w:name="E-mail Signature" w:semiHidden="1" w:unhideWhenUsed="1"/>
-    <w:lsdException w:name="HTML Top of Form" w:semiHidden="1" w:unhideWhenUsed="1"/>
-    <w:lsdException w:name="HTML Bottom of Form" w:semiHidden="1" w:unhideWhenUsed="1"/>
-    <w:lsdException w:name="Normal (Web)" w:semiHidden="1" w:unhideWhenUsed="1"/>
-    <w:lsdException w:name="HTML Acronym" w:semiHidden="1" w:unhideWhenUsed="1"/>
-    <w:lsdException w:name="HTML Address" w:semiHidden="1" w:unhideWhenUsed="1"/>
-    <w:lsdException w:name="HTML Cite" w:semiHidden="1" w:unhideWhenUsed="1"/>
-    <w:lsdException w:name="HTML Code" w:semiHidden="1" w:unhideWhenUsed="1"/>
-    <w:lsdException w:name="HTML Definition" w:semiHidden="1" w:unhideWhenUsed="1"/>
-    <w:lsdException w:name="HTML Keyboard" w:semiHidden="1" w:unhideWhenUsed="1"/>
-    <w:lsdException w:name="HTML Preformatted" w:semiHidden="1" w:unhideWhenUsed="1"/>
-    <w:lsdException w:name="HTML Sample" w:semiHidden="1" w:unhideWhenUsed="1"/>
-    <w:lsdException w:name="HTML Typewriter" w:semiHidden="1" w:unhideWhenUsed="1"/>
-    <w:lsdException w:name="HTML Variable" w:semiHidden="1" w:unhideWhenUsed="1"/>
-    <w:lsdException w:name="annotation subject" w:semiHidden="1" w:unhideWhenUsed="1"/>
-    <w:lsdException w:name="No List" w:semiHidden="1" w:unhideWhenUsed="1"/>
-    <w:lsdException w:name="Outline List 1" w:semiHidden="1" w:unhideWhenUsed="1"/>
-    <w:lsdException w:name="Outline List 2" w:semiHidden="1" w:unhideWhenUsed="1"/>
-    <w:lsdException w:name="Outline List 3" w:semiHidden="1" w:unhideWhenUsed="1"/>
-    <w:lsdException w:name="Table Simple 1" w:semiHidden="1" w:unhideWhenUsed="1"/>
-    <w:lsdException w:name="Table Simple 2" w:semiHidden="1" w:unhideWhenUsed="1"/>
-    <w:lsdException w:name="Table Simple 3" w:semiHidden="1" w:unhideWhenUsed="1"/>
-    <w:lsdException w:name="Table Classic 1" w:semiHidden="1" w:unhideWhenUsed="1"/>
-    <w:lsdException w:name="Table Classic 2" w:semiHidden="1" w:unhideWhenUsed="1"/>
-    <w:lsdException w:name="Table Classic 3" w:semiHidden="1" w:unhideWhenUsed="1"/>
-    <w:lsdException w:name="Table Classic 4" w:semiHidden="1" w:unhideWhenUsed="1"/>
-    <w:lsdException w:name="Table Colorful 1" w:semiHidden="1" w:unhideWhenUsed="1"/>
-    <w:lsdException w:name="Table Colorful 2" w:semiHidden="1" w:unhideWhenUsed="1"/>
-    <w:lsdException w:name="Table Colorful 3" w:semiHidden="1" w:unhideWhenUsed="1"/>
-    <w:lsdException w:name="Table Columns 1" w:semiHidden="1" w:unhideWhenUsed="1"/>
-    <w:lsdException w:name="Table Columns 2" w:semiHidden="1" w:unhideWhenUsed="1"/>
-    <w:lsdException w:name="Table Columns 3" w:semiHidden="1" w:unhideWhenUsed="1"/>
-    <w:lsdException w:name="Table Columns 4" w:semiHidden="1" w:unhideWhenUsed="1"/>
-    <w:lsdException w:name="Table Columns 5" w:semiHidden="1" w:unhideWhenUsed="1"/>
-    <w:lsdException w:name="Table Grid 1" w:semiHidden="1" w:unhideWhenUsed="1"/>
-    <w:lsdException w:name="Table Grid 2" w:semiHidden="1" w:unhideWhenUsed="1"/>
-    <w:lsdException w:name="Table Grid 3" w:semiHidden="1" w:unhideWhenUsed="1"/>
-    <w:lsdException w:name="Table Grid 4" w:semiHidden="1" w:unhideWhenUsed="1"/>
-    <w:lsdException w:name="Table Grid 5" w:semiHidden="1" w:unhideWhenUsed="1"/>
-    <w:lsdException w:name="Table Grid 6" w:semiHidden="1" w:unhideWhenUsed="1"/>
-    <w:lsdException w:name="Table Grid 7" w:semiHidden="1" w:unhideWhenUsed="1"/>
-    <w:lsdException w:name="Table Grid 8" w:semiHidden="1" w:unhideWhenUsed="1"/>
-    <w:lsdException w:name="Table List 1" w:semiHidden="1" w:unhideWhenUsed="1"/>
-    <w:lsdException w:name="Table List 2" w:semiHidden="1" w:unhideWhenUsed="1"/>
-    <w:lsdException w:name="Table List 3" w:semiHidden="1" w:unhideWhenUsed="1"/>
-    <w:lsdException w:name="Table List 4" w:semiHidden="1" w:unhideWhenUsed="1"/>
-    <w:lsdException w:name="Table List 5" w:semiHidden="1" w:unhideWhenUsed="1"/>
-    <w:lsdException w:name="Table List 6" w:semiHidden="1" w:unhideWhenUsed="1"/>
-    <w:lsdException w:name="Table List 7" w:semiHidden="1" w:unhideWhenUsed="1"/>
-    <w:lsdException w:name="Table List 8" w:semiHidden="1" w:unhideWhenUsed="1"/>
-    <w:lsdException w:name="Table 3D effects 1" w:semiHidden="1" w:unhideWhenUsed="1"/>
-    <w:lsdException w:name="Table 3D effects 2" w:semiHidden="1" w:unhideWhenUsed="1"/>
-    <w:lsdException w:name="Table 3D effects 3" w:semiHidden="1" w:unhideWhenUsed="1"/>
-    <w:lsdException w:name="Table Contemporary" w:semiHidden="1" w:unhideWhenUsed="1"/>
-    <w:lsdException w:name="Table Elegant" w:semiHidden="1" w:unhideWhenUsed="1"/>
-    <w:lsdException w:name="Table Professional" w:semiHidden="1" w:unhideWhenUsed="1"/>
-    <w:lsdException w:name="Table Subtle 1" w:semiHidden="1" w:unhideWhenUsed="1"/>
-    <w:lsdException w:name="Table Subtle 2" w:semiHidden="1" w:unhideWhenUsed="1"/>
-    <w:lsdException w:name="Table Web 1" w:semiHidden="1" w:unhideWhenUsed="1"/>
-    <w:lsdException w:name="Table Web 2" w:semiHidden="1" w:unhideWhenUsed="1"/>
-    <w:lsdException w:name="Balloon Text" w:semiHidden="1" w:unhideWhenUsed="1"/>
-    <w:lsdException w:name="Table Grid" w:uiPriority="39"/>
-    <w:lsdException w:name="Placeholder Text" w:semiHidden="1"/>
-    <w:lsdException w:name="No Spacing" w:uiPriority="1" w:qFormat="1"/>
-    <w:lsdException w:name="Light Shading" w:uiPriority="60"/>
-    <w:lsdException w:name="Light List" w:uiPriority="61"/>
-    <w:lsdException w:name="Light Grid" w:uiPriority="62"/>
-    <w:lsdException w:name="Medium Shading 1" w:uiPriority="63"/>
-    <w:lsdException w:name="Medium Shading 2" w:uiPriority="64"/>
-    <w:lsdException w:name="Medium List 1" w:uiPriority="65"/>
-    <w:lsdException w:name="Medium List 2" w:uiPriority="66"/>
-    <w:lsdException w:name="Medium Grid 1" w:uiPriority="67"/>
-    <w:lsdException w:name="Medium Grid 2" w:uiPriority="68"/>
-    <w:lsdException w:name="Medium Grid 3" w:uiPriority="69"/>
-    <w:lsdException w:name="Dark List" w:uiPriority="70"/>
-    <w:lsdException w:name="Colorful Shading" w:uiPriority="71"/>
-    <w:lsdException w:name="Colorful List" w:uiPriority="72"/>
-    <w:lsdException w:name="Colorful Grid" w:uiPriority="73"/>
-    <w:lsdException w:name="Light Shading Accent 1" w:uiPriority="60"/>
-    <w:lsdException w:name="Light List Accent 1" w:uiPriority="61"/>
-    <w:lsdException w:name="Light Grid Accent 1" w:uiPriority="62"/>
-    <w:lsdException w:name="Medium Shading 1 Accent 1" w:uiPriority="63"/>
-    <w:lsdException w:name="Medium Shading 2 Accent 1" w:uiPriority="64"/>
-    <w:lsdException w:name="Medium List 1 Accent 1" w:uiPriority="65"/>
-    <w:lsdException w:name="Revision" w:semiHidden="1"/>
-    <w:lsdException w:name="List Paragraph" w:uiPriority="34" w:qFormat="1"/>
-    <w:lsdException w:name="Quote" w:uiPriority="29" w:qFormat="1"/>
-    <w:lsdException w:name="Intense Quote" w:uiPriority="30" w:qFormat="1"/>
-    <w:lsdException w:name="Medium List 2 Accent 1" w:uiPriority="66"/>
-    <w:lsdException w:name="Medium Grid 1 Accent 1" w:uiPriority="67"/>
-    <w:lsdException w:name="Medium Grid 2 Accent 1" w:uiPriority="68"/>
-    <w:lsdException w:name="Medium Grid 3 Accent 1" w:uiPriority="69"/>
-    <w:lsdException w:name="Dark List Accent 1" w:uiPriority="70"/>
-    <w:lsdException w:name="Colorful Shading Accent 1" w:uiPriority="71"/>
-    <w:lsdException w:name="Colorful List Accent 1" w:uiPriority="72"/>
-    <w:lsdException w:name="Colorful Grid Accent 1" w:uiPriority="73"/>
-    <w:lsdException w:name="Light Shading Accent 2" w:uiPriority="60"/>
-    <w:lsdException w:name="Light List Accent 2" w:uiPriority="61"/>
-    <w:lsdException w:name="Light Grid Accent 2" w:uiPriority="62"/>
-    <w:lsdException w:name="Medium Shading 1 Accent 2" w:uiPriority="63"/>
-    <w:lsdException w:name="Medium Shading 2 Accent 2" w:uiPriority="64"/>
-    <w:lsdException w:name="Medium List 1 Accent 2" w:uiPriority="65"/>
-    <w:lsdException w:name="Medium List 2 Accent 2" w:uiPriority="66"/>
-    <w:lsdException w:name="Medium Grid 1 Accent 2" w:uiPriority="67"/>
-    <w:lsdException w:name="Medium Grid 2 Accent 2" w:uiPriority="68"/>
-    <w:lsdException w:name="Medium Grid 3 Accent 2" w:uiPriority="69"/>
-    <w:lsdException w:name="Dark List Accent 2" w:uiPriority="70"/>
-    <w:lsdException w:name="Colorful Shading Accent 2" w:uiPriority="71"/>
-    <w:lsdException w:name="Colorful List Accent 2" w:uiPriority="72"/>
-    <w:lsdException w:name="Colorful Grid Accent 2" w:uiPriority="73"/>
-    <w:lsdException w:name="Light Shading Accent 3" w:uiPriority="60"/>
-    <w:lsdException w:name="Light List Accent 3" w:uiPriority="61"/>
-    <w:lsdException w:name="Light Grid Accent 3" w:uiPriority="62"/>
-    <w:lsdException w:name="Medium Shading 1 Accent 3" w:uiPriority="63"/>
-    <w:lsdException w:name="Medium Shading 2 Accent 3" w:uiPriority="64"/>
-    <w:lsdException w:name="Medium List 1 Accent 3" w:uiPriority="65"/>
-    <w:lsdException w:name="Medium List 2 Accent 3" w:uiPriority="66"/>
-    <w:lsdException w:name="Medium Grid 1 Accent 3" w:uiPriority="67"/>
-    <w:lsdException w:name="Medium Grid 2 Accent 3" w:uiPriority="68"/>
-    <w:lsdException w:name="Medium Grid 3 Accent 3" w:uiPriority="69"/>
-    <w:lsdException w:name="Dark List Accent 3" w:uiPriority="70"/>
-    <w:lsdException w:name="Colorful Shading Accent 3" w:uiPriority="71"/>
-    <w:lsdException w:name="Colorful List Accent 3" w:uiPriority="72"/>
-    <w:lsdException w:name="Colorful Grid Accent 3" w:uiPriority="73"/>
-    <w:lsdException w:name="Light Shading Accent 4" w:uiPriority="60"/>
-    <w:lsdException w:name="Light List Accent 4" w:uiPriority="61"/>
-    <w:lsdException w:name="Light Grid Accent 4" w:uiPriority="62"/>
-    <w:lsdException w:name="Medium Shading 1 Accent 4" w:uiPriority="63"/>
-    <w:lsdException w:name="Medium Shading 2 Accent 4" w:uiPriority="64"/>
-    <w:lsdException w:name="Medium List 1 Accent 4" w:uiPriority="65"/>
-    <w:lsdException w:name="Medium List 2 Accent 4" w:uiPriority="66"/>
-    <w:lsdException w:name="Medium Grid 1 Accent 4" w:uiPriority="67"/>
-    <w:lsdException w:name="Medium Grid 2 Accent 4" w:uiPriority="68"/>
-    <w:lsdException w:name="Medium Grid 3 Accent 4" w:uiPriority="69"/>
-    <w:lsdException w:name="Dark List Accent 4" w:uiPriority="70"/>
-    <w:lsdException w:name="Colorful Shading Accent 4" w:uiPriority="71"/>
-    <w:lsdException w:name="Colorful List Accent 4" w:uiPriority="72"/>
-    <w:lsdException w:name="Colorful Grid Accent 4" w:uiPriority="73"/>
-    <w:lsdException w:name="Light Shading Accent 5" w:uiPriority="60"/>
-    <w:lsdException w:name="Light List Accent 5" w:uiPriority="61"/>
-    <w:lsdException w:name="Light Grid Accent 5" w:uiPriority="62"/>
-    <w:lsdException w:name="Medium Shading 1 Accent 5" w:uiPriority="63"/>
-    <w:lsdException w:name="Medium Shading 2 Accent 5" w:uiPriority="64"/>
-    <w:lsdException w:name="Medium List 1 Accent 5" w:uiPriority="65"/>
-    <w:lsdException w:name="Medium List 2 Accent 5" w:uiPriority="66"/>
-    <w:lsdException w:name="Medium Grid 1 Accent 5" w:uiPriority="67"/>
-    <w:lsdException w:name="Medium Grid 2 Accent 5" w:uiPriority="68"/>
-    <w:lsdException w:name="Medium Grid 3 Accent 5" w:uiPriority="69"/>
-    <w:lsdException w:name="Dark List Accent 5" w:uiPriority="70"/>
-    <w:lsdException w:name="Colorful Shading Accent 5" w:uiPriority="71"/>
-    <w:lsdException w:name="Colorful List Accent 5" w:uiPriority="72"/>
-    <w:lsdException w:name="Colorful Grid Accent 5" w:uiPriority="73"/>
-    <w:lsdException w:name="Light Shading Accent 6" w:uiPriority="60"/>
-    <w:lsdException w:name="Light List Accent 6" w:uiPriority="61"/>
-    <w:lsdException w:name="Light Grid Accent 6" w:uiPriority="62"/>
-    <w:lsdException w:name="Medium Shading 1 Accent 6" w:uiPriority="63"/>
-    <w:lsdException w:name="Medium Shading 2 Accent 6" w:uiPriority="64"/>
-    <w:lsdException w:name="Medium List 1 Accent 6" w:uiPriority="65"/>
-    <w:lsdException w:name="Medium List 2 Accent 6" w:uiPriority="66"/>
-    <w:lsdException w:name="Medium Grid 1 Accent 6" w:uiPriority="67"/>
-    <w:lsdException w:name="Medium Grid 2 Accent 6" w:uiPriority="68"/>
-    <w:lsdException w:name="Medium Grid 3 Accent 6" w:uiPriority="69"/>
-    <w:lsdException w:name="Dark List Accent 6" w:uiPriority="70"/>
-    <w:lsdException w:name="Colorful Shading Accent 6" w:uiPriority="71"/>
-    <w:lsdException w:name="Colorful List Accent 6" w:uiPriority="72"/>
-    <w:lsdException w:name="Colorful Grid Accent 6" w:uiPriority="73"/>
-    <w:lsdException w:name="Subtle Emphasis" w:uiPriority="19" w:qFormat="1"/>
-    <w:lsdException w:name="Intense Emphasis" w:uiPriority="21" w:qFormat="1"/>
-    <w:lsdException w:name="Subtle Reference" w:uiPriority="31" w:qFormat="1"/>
-    <w:lsdException w:name="Intense Reference" w:uiPriority="32" w:qFormat="1"/>
-    <w:lsdException w:name="Book Title" w:uiPriority="33" w:qFormat="1"/>
-    <w:lsdException w:name="Bibliography" w:semiHidden="1" w:uiPriority="37" w:unhideWhenUsed="1"/>
-    <w:lsdException w:name="TOC Heading" w:semiHidden="1" w:uiPriority="39" w:unhideWhenUsed="1" w:qFormat="1"/>
-    <w:lsdException w:name="Plain Table 1" w:uiPriority="41"/>
-    <w:lsdException w:name="Plain Table 2" w:uiPriority="42"/>
-    <w:lsdException w:name="Plain Table 3" w:uiPriority="43"/>
-    <w:lsdException w:name="Plain Table 4" w:uiPriority="44"/>
-    <w:lsdException w:name="Plain Table 5" w:uiPriority="45"/>
-    <w:lsdException w:name="Grid Table Light" w:uiPriority="40"/>
-    <w:lsdException w:name="Grid Table 1 Light" w:uiPriority="46"/>
-    <w:lsdException w:name="Grid Table 2" w:uiPriority="47"/>
-    <w:lsdException w:name="Grid Table 3" w:uiPriority="48"/>
-    <w:lsdException w:name="Grid Table 4" w:uiPriority="49"/>
-    <w:lsdException w:name="Grid Table 5 Dark" w:uiPriority="50"/>
-    <w:lsdException w:name="Grid Table 6 Colorful" w:uiPriority="51"/>
-    <w:lsdException w:name="Grid Table 7 Colorful" w:uiPriority="52"/>
-    <w:lsdException w:name="Grid Table 1 Light Accent 1" w:uiPriority="46"/>
-    <w:lsdException w:name="Grid Table 2 Accent 1" w:uiPriority="47"/>
-    <w:lsdException w:name="Grid Table 3 Accent 1" w:uiPriority="48"/>
-    <w:lsdException w:name="Grid Table 4 Accent 1" w:uiPriority="49"/>
-    <w:lsdException w:name="Grid Table 5 Dark Accent 1" w:uiPriority="50"/>
-    <w:lsdException w:name="Grid Table 6 Colorful Accent 1" w:uiPriority="51"/>
-    <w:lsdException w:name="Grid Table 7 Colorful Accent 1" w:uiPriority="52"/>
-    <w:lsdException w:name="Grid Table 1 Light Accent 2" w:uiPriority="46"/>
-    <w:lsdException w:name="Grid Table 2 Accent 2" w:uiPriority="47"/>
-    <w:lsdException w:name="Grid Table 3 Accent 2" w:uiPriority="48"/>
-    <w:lsdException w:name="Grid Table 4 Accent 2" w:uiPriority="49"/>
-    <w:lsdException w:name="Grid Table 5 Dark Accent 2" w:uiPriority="50"/>
-    <w:lsdException w:name="Grid Table 6 Colorful Accent 2" w:uiPriority="51"/>
-    <w:lsdException w:name="Grid Table 7 Colorful Accent 2" w:uiPriority="52"/>
-    <w:lsdException w:name="Grid Table 1 Light Accent 3" w:uiPriority="46"/>
-    <w:lsdException w:name="Grid Table 2 Accent 3" w:uiPriority="47"/>
-    <w:lsdException w:name="Grid Table 3 Accent 3" w:uiPriority="48"/>
-    <w:lsdException w:name="Grid Table 4 Accent 3" w:uiPriority="49"/>
-    <w:lsdException w:name="Grid Table 5 Dark Accent 3" w:uiPriority="50"/>
-    <w:lsdException w:name="Grid Table 6 Colorful Accent 3" w:uiPriority="51"/>
-    <w:lsdException w:name="Grid Table 7 Colorful Accent 3" w:uiPriority="52"/>
-    <w:lsdException w:name="Grid Table 1 Light Accent 4" w:uiPriority="46"/>
-    <w:lsdException w:name="Grid Table 2 Accent 4" w:uiPriority="47"/>
-    <w:lsdException w:name="Grid Table 3 Accent 4" w:uiPriority="48"/>
-    <w:lsdException w:name="Grid Table 4 Accent 4" w:uiPriority="49"/>
-    <w:lsdException w:name="Grid Table 5 Dark Accent 4" w:uiPriority="50"/>
-    <w:lsdException w:name="Grid Table 6 Colorful Accent 4" w:uiPriority="51"/>
-    <w:lsdException w:name="Grid Table 7 Colorful Accent 4" w:uiPriority="52"/>
-    <w:lsdException w:name="Grid Table 1 Light Accent 5" w:uiPriority="46"/>
-    <w:lsdException w:name="Grid Table 2 Accent 5" w:uiPriority="47"/>
-    <w:lsdException w:name="Grid Table 3 Accent 5" w:uiPriority="48"/>
-    <w:lsdException w:name="Grid Table 4 Accent 5" w:uiPriority="49"/>
-    <w:lsdException w:name="Grid Table 5 Dark Accent 5" w:uiPriority="50"/>
-    <w:lsdException w:name="Grid Table 6 Colorful Accent 5" w:uiPriority="51"/>
-    <w:lsdException w:name="Grid Table 7 Colorful Accent 5" w:uiPriority="52"/>
-    <w:lsdException w:name="Grid Table 1 Light Accent 6" w:uiPriority="46"/>
-    <w:lsdException w:name="Grid Table 2 Accent 6" w:uiPriority="47"/>
-    <w:lsdException w:name="Grid Table 3 Accent 6" w:uiPriority="48"/>
-    <w:lsdException w:name="Grid Table 4 Accent 6" w:uiPriority="49"/>
-    <w:lsdException w:name="Grid Table 5 Dark Accent 6" w:uiPriority="50"/>
-    <w:lsdException w:name="Grid Table 6 Colorful Accent 6" w:uiPriority="51"/>
-    <w:lsdException w:name="Grid Table 7 Colorful Accent 6" w:uiPriority="52"/>
-    <w:lsdException w:name="List Table 1 Light" w:uiPriority="46"/>
-    <w:lsdException w:name="List Table 2" w:uiPriority="47"/>
-    <w:lsdException w:name="List Table 3" w:uiPriority="48"/>
-    <w:lsdException w:name="List Table 4" w:uiPriority="49"/>
-    <w:lsdException w:name="List Table 5 Dark" w:uiPriority="50"/>
-    <w:lsdException w:name="List Table 6 Colorful" w:uiPriority="51"/>
-    <w:lsdException w:name="List Table 7 Colorful" w:uiPriority="52"/>
-    <w:lsdException w:name="List Table 1 Light Accent 1" w:uiPriority="46"/>
-    <w:lsdException w:name="List Table 2 Accent 1" w:uiPriority="47"/>
-    <w:lsdException w:name="List Table 3 Accent 1" w:uiPriority="48"/>
-    <w:lsdException w:name="List Table 4 Accent 1" w:uiPriority="49"/>
-    <w:lsdException w:name="List Table 5 Dark Accent 1" w:uiPriority="50"/>
-    <w:lsdException w:name="List Table 6 Colorful Accent 1" w:uiPriority="51"/>
-    <w:lsdException w:name="List Table 7 Colorful Accent 1" w:uiPriority="52"/>
-    <w:lsdException w:name="List Table 1 Light Accent 2" w:uiPriority="46"/>
-    <w:lsdException w:name="List Table 2 Accent 2" w:uiPriority="47"/>
-    <w:lsdException w:name="List Table 3 Accent 2" w:uiPriority="48"/>
-    <w:lsdException w:name="List Table 4 Accent 2" w:uiPriority="49"/>
-    <w:lsdException w:name="List Table 5 Dark Accent 2" w:uiPriority="50"/>
-    <w:lsdException w:name="List Table 6 Colorful Accent 2" w:uiPriority="51"/>
-    <w:lsdException w:name="List Table 7 Colorful Accent 2" w:uiPriority="52"/>
-    <w:lsdException w:name="List Table 1 Light Accent 3" w:uiPriority="46"/>
-    <w:lsdException w:name="List Table 2 Accent 3" w:uiPriority="47"/>
-    <w:lsdException w:name="List Table 3 Accent 3" w:uiPriority="48"/>
-    <w:lsdException w:name="List Table 4 Accent 3" w:uiPriority="49"/>
-    <w:lsdException w:name="List Table 5 Dark Accent 3" w:uiPriority="50"/>
-    <w:lsdException w:name="List Table 6 Colorful Accent 3" w:uiPriority="51"/>
-    <w:lsdException w:name="List Table 7 Colorful Accent 3" w:uiPriority="52"/>
-    <w:lsdException w:name="List Table 1 Light Accent 4" w:uiPriority="46"/>
-    <w:lsdException w:name="List Table 2 Accent 4" w:uiPriority="47"/>
-    <w:lsdException w:name="List Table 3 Accent 4" w:uiPriority="48"/>
-    <w:lsdException w:name="List Table 4 Accent 4" w:uiPriority="49"/>
-    <w:lsdException w:name="List Table 5 Dark Accent 4" w:uiPriority="50"/>
-    <w:lsdException w:name="List Table 6 Colorful Accent 4" w:uiPriority="51"/>
-    <w:lsdException w:name="List Table 7 Colorful Accent 4" w:uiPriority="52"/>
-    <w:lsdException w:name="List Table 1 Light Accent 5" w:uiPriority="46"/>
-    <w:lsdException w:name="List Table 2 Accent 5" w:uiPriority="47"/>
-    <w:lsdException w:name="List Table 3 Accent 5" w:uiPriority="48"/>
-    <w:lsdException w:name="List Table 4 Accent 5" w:uiPriority="49"/>
-    <w:lsdException w:name="List Table 5 Dark Accent 5" w:uiPriority="50"/>
-    <w:lsdException w:name="List Table 6 Colorful Accent 5" w:uiPriority="51"/>
-    <w:lsdException w:name="List Table 7 Colorful Accent 5" w:uiPriority="52"/>
-    <w:lsdException w:name="List Table 1 Light Accent 6" w:uiPriority="46"/>
-    <w:lsdException w:name="List Table 2 Accent 6" w:uiPriority="47"/>
-    <w:lsdException w:name="List Table 3 Accent 6" w:uiPriority="48"/>
-    <w:lsdException w:name="List Table 4 Accent 6" w:uiPriority="49"/>
-    <w:lsdException w:name="List Table 5 Dark Accent 6" w:uiPriority="50"/>
-    <w:lsdException w:name="List Table 6 Colorful Accent 6" w:uiPriority="51"/>
-    <w:lsdException w:name="List Table 7 Colorful Accent 6" w:uiPriority="52"/>
-    <w:lsdException w:name="Mention" w:semiHidden="1" w:unhideWhenUsed="1"/>
-    <w:lsdException w:name="Smart Hyperlink" w:semiHidden="1" w:unhideWhenUsed="1"/>
-    <w:lsdException w:name="Hashtag" w:semiHidden="1" w:unhideWhenUsed="1"/>
-    <w:lsdException w:name="Unresolved Mention" w:semiHidden="1" w:unhideWhenUsed="1"/>
-    <w:lsdException w:name="Smart Link" w:semiHidden="1" w:unhideWhenUsed="1"/>
+  <w:latentStyles w:defLockedState="0" w:defUIPriority="99" w:defSemiHidden="1" w:defUnhideWhenUsed="1" w:defQFormat="0" w:count="267">
+    <w:lsdException w:name="Normal" w:semiHidden="0" w:uiPriority="0" w:unhideWhenUsed="0" w:qFormat="1"/>
+    <w:lsdException w:name="heading 1" w:semiHidden="0" w:uiPriority="9" w:unhideWhenUsed="0" w:qFormat="1"/>
+    <w:lsdException w:name="heading 2" w:uiPriority="9" w:qFormat="1"/>
+    <w:lsdException w:name="heading 3" w:uiPriority="9" w:qFormat="1"/>
+    <w:lsdException w:name="heading 4" w:uiPriority="9" w:qFormat="1"/>
+    <w:lsdException w:name="heading 5" w:uiPriority="9" w:qFormat="1"/>
+    <w:lsdException w:name="heading 6" w:uiPriority="9" w:qFormat="1"/>
+    <w:lsdException w:name="heading 7" w:uiPriority="9" w:qFormat="1"/>
+    <w:lsdException w:name="heading 8" w:uiPriority="9" w:qFormat="1"/>
+    <w:lsdException w:name="heading 9" w:uiPriority="9" w:qFormat="1"/>
+    <w:lsdException w:name="toc 1" w:uiPriority="39"/>
+    <w:lsdException w:name="toc 2" w:uiPriority="39"/>
+    <w:lsdException w:name="toc 3" w:uiPriority="39"/>
+    <w:lsdException w:name="toc 4" w:uiPriority="39"/>
+    <w:lsdException w:name="toc 5" w:uiPriority="39"/>
+    <w:lsdException w:name="toc 6" w:uiPriority="39"/>
+    <w:lsdException w:name="toc 7" w:uiPriority="39"/>
+    <w:lsdException w:name="toc 8" w:uiPriority="39"/>
+    <w:lsdException w:name="toc 9" w:uiPriority="39"/>
+    <w:lsdException w:name="caption" w:uiPriority="35" w:qFormat="1"/>
+    <w:lsdException w:name="Title" w:semiHidden="0" w:uiPriority="10" w:unhideWhenUsed="0" w:qFormat="1"/>
+    <w:lsdException w:name="Default Paragraph Font" w:uiPriority="1"/>
+    <w:lsdException w:name="Subtitle" w:semiHidden="0" w:uiPriority="11" w:unhideWhenUsed="0" w:qFormat="1"/>
+    <w:lsdException w:name="Strong" w:semiHidden="0" w:uiPriority="22" w:unhideWhenUsed="0" w:qFormat="1"/>
+    <w:lsdException w:name="Emphasis" w:semiHidden="0" w:uiPriority="20" w:unhideWhenUsed="0" w:qFormat="1"/>
+    <w:lsdException w:name="Normal Table" w:semiHidden="0" w:unhideWhenUsed="0"/>
+    <w:lsdException w:name="Table Web 3" w:semiHidden="0" w:unhideWhenUsed="0"/>
+    <w:lsdException w:name="Table Grid" w:semiHidden="0" w:uiPriority="39" w:unhideWhenUsed="0"/>
+    <w:lsdException w:name="Table Theme" w:semiHidden="0" w:unhideWhenUsed="0"/>
+    <w:lsdException w:name="Placeholder Text" w:unhideWhenUsed="0"/>
+    <w:lsdException w:name="No Spacing" w:semiHidden="0" w:uiPriority="1" w:unhideWhenUsed="0" w:qFormat="1"/>
+    <w:lsdException w:name="Light Shading" w:semiHidden="0" w:uiPriority="60" w:unhideWhenUsed="0"/>
+    <w:lsdException w:name="Light List" w:semiHidden="0" w:uiPriority="61" w:unhideWhenUsed="0"/>
+    <w:lsdException w:name="Light Grid" w:semiHidden="0" w:uiPriority="62" w:unhideWhenUsed="0"/>
+    <w:lsdException w:name="Medium Shading 1" w:semiHidden="0" w:uiPriority="63" w:unhideWhenUsed="0"/>
+    <w:lsdException w:name="Medium Shading 2" w:semiHidden="0" w:uiPriority="64" w:unhideWhenUsed="0"/>
+    <w:lsdException w:name="Medium List 1" w:semiHidden="0" w:uiPriority="65" w:unhideWhenUsed="0"/>
+    <w:lsdException w:name="Medium List 2" w:semiHidden="0" w:uiPriority="66" w:unhideWhenUsed="0"/>
+    <w:lsdException w:name="Medium Grid 1" w:semiHidden="0" w:uiPriority="67" w:unhideWhenUsed="0"/>
+    <w:lsdException w:name="Medium Grid 2" w:semiHidden="0" w:uiPriority="68" w:unhideWhenUsed="0"/>
+    <w:lsdException w:name="Medium Grid 3" w:semiHidden="0" w:uiPriority="69" w:unhideWhenUsed="0"/>
+    <w:lsdException w:name="Dark List" w:semiHidden="0" w:uiPriority="70" w:unhideWhenUsed="0"/>
+    <w:lsdException w:name="Colorful Shading" w:semiHidden="0" w:uiPriority="71" w:unhideWhenUsed="0"/>
+    <w:lsdException w:name="Colorful List" w:semiHidden="0" w:uiPriority="72" w:unhideWhenUsed="0"/>
+    <w:lsdException w:name="Colorful Grid" w:semiHidden="0" w:uiPriority="73" w:unhideWhenUsed="0"/>
+    <w:lsdException w:name="Light Shading Accent 1" w:semiHidden="0" w:uiPriority="60" w:unhideWhenUsed="0"/>
+    <w:lsdException w:name="Light List Accent 1" w:semiHidden="0" w:uiPriority="61" w:unhideWhenUsed="0"/>
+    <w:lsdException w:name="Light Grid Accent 1" w:semiHidden="0" w:uiPriority="62" w:unhideWhenUsed="0"/>
+    <w:lsdException w:name="Medium Shading 1 Accent 1" w:semiHidden="0" w:uiPriority="63" w:unhideWhenUsed="0"/>
+    <w:lsdException w:name="Medium Shading 2 Accent 1" w:semiHidden="0" w:uiPriority="64" w:unhideWhenUsed="0"/>
+    <w:lsdException w:name="Medium List 1 Accent 1" w:semiHidden="0" w:uiPriority="65" w:unhideWhenUsed="0"/>
+    <w:lsdException w:name="Revision" w:unhideWhenUsed="0"/>
+    <w:lsdException w:name="List Paragraph" w:semiHidden="0" w:uiPriority="34" w:unhideWhenUsed="0" w:qFormat="1"/>
+    <w:lsdException w:name="Quote" w:semiHidden="0" w:uiPriority="29" w:unhideWhenUsed="0" w:qFormat="1"/>
+    <w:lsdException w:name="Intense Quote" w:semiHidden="0" w:uiPriority="30" w:unhideWhenUsed="0" w:qFormat="1"/>
+    <w:lsdException w:name="Medium List 2 Accent 1" w:semiHidden="0" w:uiPriority="66" w:unhideWhenUsed="0"/>
+    <w:lsdException w:name="Medium Grid 1 Accent 1" w:semiHidden="0" w:uiPriority="67" w:unhideWhenUsed="0"/>
+    <w:lsdException w:name="Medium Grid 2 Accent 1" w:semiHidden="0" w:uiPriority="68" w:unhideWhenUsed="0"/>
+    <w:lsdException w:name="Medium Grid 3 Accent 1" w:semiHidden="0" w:uiPriority="69" w:unhideWhenUsed="0"/>
+    <w:lsdException w:name="Dark List Accent 1" w:semiHidden="0" w:uiPriority="70" w:unhideWhenUsed="0"/>
+    <w:lsdException w:name="Colorful Shading Accent 1" w:semiHidden="0" w:uiPriority="71" w:unhideWhenUsed="0"/>
+    <w:lsdException w:name="Colorful List Accent 1" w:semiHidden="0" w:uiPriority="72" w:unhideWhenUsed="0"/>
+    <w:lsdException w:name="Colorful Grid Accent 1" w:semiHidden="0" w:uiPriority="73" w:unhideWhenUsed="0"/>
+    <w:lsdException w:name="Light Shading Accent 2" w:semiHidden="0" w:uiPriority="60" w:unhideWhenUsed="0"/>
+    <w:lsdException w:name="Light List Accent 2" w:semiHidden="0" w:uiPriority="61" w:unhideWhenUsed="0"/>
+    <w:lsdException w:name="Light Grid Accent 2" w:semiHidden="0" w:uiPriority="62" w:unhideWhenUsed="0"/>
+    <w:lsdException w:name="Medium Shading 1 Accent 2" w:semiHidden="0" w:uiPriority="63" w:unhideWhenUsed="0"/>
+    <w:lsdException w:name="Medium Shading 2 Accent 2" w:semiHidden="0" w:uiPriority="64" w:unhideWhenUsed="0"/>
+    <w:lsdException w:name="Medium List 1 Accent 2" w:semiHidden="0" w:uiPriority="65" w:unhideWhenUsed="0"/>
+    <w:lsdException w:name="Medium List 2 Accent 2" w:semiHidden="0" w:uiPriority="66" w:unhideWhenUsed="0"/>
+    <w:lsdException w:name="Medium Grid 1 Accent 2" w:semiHidden="0" w:uiPriority="67" w:unhideWhenUsed="0"/>
+    <w:lsdException w:name="Medium Grid 2 Accent 2" w:semiHidden="0" w:uiPriority="68" w:unhideWhenUsed="0"/>
+    <w:lsdException w:name="Medium Grid 3 Accent 2" w:semiHidden="0" w:uiPriority="69" w:unhideWhenUsed="0"/>
+    <w:lsdException w:name="Dark List Accent 2" w:semiHidden="0" w:uiPriority="70" w:unhideWhenUsed="0"/>
+    <w:lsdException w:name="Colorful Shading Accent 2" w:semiHidden="0" w:uiPriority="71" w:unhideWhenUsed="0"/>
+    <w:lsdException w:name="Colorful List Accent 2" w:semiHidden="0" w:uiPriority="72" w:unhideWhenUsed="0"/>
+    <w:lsdException w:name="Colorful Grid Accent 2" w:semiHidden="0" w:uiPriority="73" w:unhideWhenUsed="0"/>
+    <w:lsdException w:name="Light Shading Accent 3" w:semiHidden="0" w:uiPriority="60" w:unhideWhenUsed="0"/>
+    <w:lsdException w:name="Light List Accent 3" w:semiHidden="0" w:uiPriority="61" w:unhideWhenUsed="0"/>
+    <w:lsdException w:name="Light Grid Accent 3" w:semiHidden="0" w:uiPriority="62" w:unhideWhenUsed="0"/>
+    <w:lsdException w:name="Medium Shading 1 Accent 3" w:semiHidden="0" w:uiPriority="63" w:unhideWhenUsed="0"/>
+    <w:lsdException w:name="Medium Shading 2 Accent 3" w:semiHidden="0" w:uiPriority="64" w:unhideWhenUsed="0"/>
+    <w:lsdException w:name="Medium List 1 Accent 3" w:semiHidden="0" w:uiPriority="65" w:unhideWhenUsed="0"/>
+    <w:lsdException w:name="Medium List 2 Accent 3" w:semiHidden="0" w:uiPriority="66" w:unhideWhenUsed="0"/>
+    <w:lsdException w:name="Medium Grid 1 Accent 3" w:semiHidden="0" w:uiPriority="67" w:unhideWhenUsed="0"/>
+    <w:lsdException w:name="Medium Grid 2 Accent 3" w:semiHidden="0" w:uiPriority="68" w:unhideWhenUsed="0"/>
+    <w:lsdException w:name="Medium Grid 3 Accent 3" w:semiHidden="0" w:uiPriority="69" w:unhideWhenUsed="0"/>
+    <w:lsdException w:name="Dark List Accent 3" w:semiHidden="0" w:uiPriority="70" w:unhideWhenUsed="0"/>
+    <w:lsdException w:name="Colorful Shading Accent 3" w:semiHidden="0" w:uiPriority="71" w:unhideWhenUsed="0"/>
+    <w:lsdException w:name="Colorful List Accent 3" w:semiHidden="0" w:uiPriority="72" w:unhideWhenUsed="0"/>
+    <w:lsdException w:name="Colorful Grid Accent 3" w:semiHidden="0" w:uiPriority="73" w:unhideWhenUsed="0"/>
+    <w:lsdException w:name="Light Shading Accent 4" w:semiHidden="0" w:uiPriority="60" w:unhideWhenUsed="0"/>
+    <w:lsdException w:name="Light List Accent 4" w:semiHidden="0" w:uiPriority="61" w:unhideWhenUsed="0"/>
+    <w:lsdException w:name="Light Grid Accent 4" w:semiHidden="0" w:uiPriority="62" w:unhideWhenUsed="0"/>
+    <w:lsdException w:name="Medium Shading 1 Accent 4" w:semiHidden="0" w:uiPriority="63" w:unhideWhenUsed="0"/>
+    <w:lsdException w:name="Medium Shading 2 Accent 4" w:semiHidden="0" w:uiPriority="64" w:unhideWhenUsed="0"/>
+    <w:lsdException w:name="Medium List 1 Accent 4" w:semiHidden="0" w:uiPriority="65" w:unhideWhenUsed="0"/>
+    <w:lsdException w:name="Medium List 2 Accent 4" w:semiHidden="0" w:uiPriority="66" w:unhideWhenUsed="0"/>
+    <w:lsdException w:name="Medium Grid 1 Accent 4" w:semiHidden="0" w:uiPriority="67" w:unhideWhenUsed="0"/>
+    <w:lsdException w:name="Medium Grid 2 Accent 4" w:semiHidden="0" w:uiPriority="68" w:unhideWhenUsed="0"/>
+    <w:lsdException w:name="Medium Grid 3 Accent 4" w:semiHidden="0" w:uiPriority="69" w:unhideWhenUsed="0"/>
+    <w:lsdException w:name="Dark List Accent 4" w:semiHidden="0" w:uiPriority="70" w:unhideWhenUsed="0"/>
+    <w:lsdException w:name="Colorful Shading Accent 4" w:semiHidden="0" w:uiPriority="71" w:unhideWhenUsed="0"/>
+    <w:lsdException w:name="Colorful List Accent 4" w:semiHidden="0" w:uiPriority="72" w:unhideWhenUsed="0"/>
+    <w:lsdException w:name="Colorful Grid Accent 4" w:semiHidden="0" w:uiPriority="73" w:unhideWhenUsed="0"/>
+    <w:lsdException w:name="Light Shading Accent 5" w:semiHidden="0" w:uiPriority="60" w:unhideWhenUsed="0"/>
+    <w:lsdException w:name="Light List Accent 5" w:semiHidden="0" w:uiPriority="61" w:unhideWhenUsed="0"/>
+    <w:lsdException w:name="Light Grid Accent 5" w:semiHidden="0" w:uiPriority="62" w:unhideWhenUsed="0"/>
+    <w:lsdException w:name="Medium Shading 1 Accent 5" w:semiHidden="0" w:uiPriority="63" w:unhideWhenUsed="0"/>
+    <w:lsdException w:name="Medium Shading 2 Accent 5" w:semiHidden="0" w:uiPriority="64" w:unhideWhenUsed="0"/>
+    <w:lsdException w:name="Medium List 1 Accent 5" w:semiHidden="0" w:uiPriority="65" w:unhideWhenUsed="0"/>
+    <w:lsdException w:name="Medium List 2 Accent 5" w:semiHidden="0" w:uiPriority="66" w:unhideWhenUsed="0"/>
+    <w:lsdException w:name="Medium Grid 1 Accent 5" w:semiHidden="0" w:uiPriority="67" w:unhideWhenUsed="0"/>
+    <w:lsdException w:name="Medium Grid 2 Accent 5" w:semiHidden="0" w:uiPriority="68" w:unhideWhenUsed="0"/>
+    <w:lsdException w:name="Medium Grid 3 Accent 5" w:semiHidden="0" w:uiPriority="69" w:unhideWhenUsed="0"/>
+    <w:lsdException w:name="Dark List Accent 5" w:semiHidden="0" w:uiPriority="70" w:unhideWhenUsed="0"/>
+    <w:lsdException w:name="Colorful Shading Accent 5" w:semiHidden="0" w:uiPriority="71" w:unhideWhenUsed="0"/>
+    <w:lsdException w:name="Colorful List Accent 5" w:semiHidden="0" w:uiPriority="72" w:unhideWhenUsed="0"/>
+    <w:lsdException w:name="Colorful Grid Accent 5" w:semiHidden="0" w:uiPriority="73" w:unhideWhenUsed="0"/>
+    <w:lsdException w:name="Light Shading Accent 6" w:semiHidden="0" w:uiPriority="60" w:unhideWhenUsed="0"/>
+    <w:lsdException w:name="Light List Accent 6" w:semiHidden="0" w:uiPriority="61" w:unhideWhenUsed="0"/>
+    <w:lsdException w:name="Light Grid Accent 6" w:semiHidden="0" w:uiPriority="62" w:unhideWhenUsed="0"/>
+    <w:lsdException w:name="Medium Shading 1 Accent 6" w:semiHidden="0" w:uiPriority="63" w:unhideWhenUsed="0"/>
+    <w:lsdException w:name="Medium Shading 2 Accent 6" w:semiHidden="0" w:uiPriority="64" w:unhideWhenUsed="0"/>
+    <w:lsdException w:name="Medium List 1 Accent 6" w:semiHidden="0" w:uiPriority="65" w:unhideWhenUsed="0"/>
+    <w:lsdException w:name="Medium List 2 Accent 6" w:semiHidden="0" w:uiPriority="66" w:unhideWhenUsed="0"/>
+    <w:lsdException w:name="Medium Grid 1 Accent 6" w:semiHidden="0" w:uiPriority="67" w:unhideWhenUsed="0"/>
+    <w:lsdException w:name="Medium Grid 2 Accent 6" w:semiHidden="0" w:uiPriority="68" w:unhideWhenUsed="0"/>
+    <w:lsdException w:name="Medium Grid 3 Accent 6" w:semiHidden="0" w:uiPriority="69" w:unhideWhenUsed="0"/>
+    <w:lsdException w:name="Dark List Accent 6" w:semiHidden="0" w:uiPriority="70" w:unhideWhenUsed="0"/>
+    <w:lsdException w:name="Colorful Shading Accent 6" w:semiHidden="0" w:uiPriority="71" w:unhideWhenUsed="0"/>
+    <w:lsdException w:name="Colorful List Accent 6" w:semiHidden="0" w:uiPriority="72" w:unhideWhenUsed="0"/>
+    <w:lsdException w:name="Colorful Grid Accent 6" w:semiHidden="0" w:uiPriority="73" w:unhideWhenUsed="0"/>
+    <w:lsdException w:name="Subtle Emphasis" w:semiHidden="0" w:uiPriority="19" w:unhideWhenUsed="0" w:qFormat="1"/>
+    <w:lsdException w:name="Intense Emphasis" w:semiHidden="0" w:uiPriority="21" w:unhideWhenUsed="0" w:qFormat="1"/>
+    <w:lsdException w:name="Subtle Reference" w:semiHidden="0" w:uiPriority="31" w:unhideWhenUsed="0" w:qFormat="1"/>
+    <w:lsdException w:name="Intense Reference" w:semiHidden="0" w:uiPriority="32" w:unhideWhenUsed="0" w:qFormat="1"/>
+    <w:lsdException w:name="Book Title" w:semiHidden="0" w:uiPriority="33" w:unhideWhenUsed="0" w:qFormat="1"/>
+    <w:lsdException w:name="Bibliography" w:uiPriority="37"/>
+    <w:lsdException w:name="TOC Heading" w:uiPriority="39" w:qFormat="1"/>
   </w:latentStyles>
   <w:style w:type="paragraph" w:default="1" w:styleId="Normal">
     <w:name w:val="Normal"/>
@@ -6527,6 +7319,7 @@
   <w:style w:type="character" w:default="1" w:styleId="DefaultParagraphFont">
     <w:name w:val="Default Paragraph Font"/>
     <w:uiPriority w:val="1"/>
+    <w:semiHidden/>
     <w:unhideWhenUsed/>
   </w:style>
   <w:style w:type="table" w:default="1" w:styleId="TableNormal">
@@ -6560,6 +7353,270 @@
       <w:ind w:left="720"/>
       <w:contextualSpacing/>
     </w:pPr>
+  </w:style>
+  <w:style w:type="paragraph" w:styleId="BalloonText">
+    <w:name w:val="Balloon Text"/>
+    <w:basedOn w:val="Normal"/>
+    <w:link w:val="BalloonTextChar"/>
+    <w:uiPriority w:val="99"/>
+    <w:semiHidden/>
+    <w:unhideWhenUsed/>
+    <w:rsid w:val="006D7304"/>
+    <w:pPr>
+      <w:spacing w:after="0" w:line="240" w:lineRule="auto"/>
+    </w:pPr>
+    <w:rPr>
+      <w:rFonts w:ascii="Tahoma" w:hAnsi="Tahoma" w:cs="Tahoma"/>
+      <w:sz w:val="16"/>
+      <w:szCs w:val="16"/>
+    </w:rPr>
+  </w:style>
+  <w:style w:type="character" w:customStyle="1" w:styleId="BalloonTextChar">
+    <w:name w:val="Balloon Text Char"/>
+    <w:basedOn w:val="DefaultParagraphFont"/>
+    <w:link w:val="BalloonText"/>
+    <w:uiPriority w:val="99"/>
+    <w:semiHidden/>
+    <w:rsid w:val="006D7304"/>
+    <w:rPr>
+      <w:rFonts w:ascii="Tahoma" w:hAnsi="Tahoma" w:cs="Tahoma"/>
+      <w:sz w:val="16"/>
+      <w:szCs w:val="16"/>
+    </w:rPr>
+  </w:style>
+</w:styles>
+</file>
+
+<file path=word/stylesWithEffects.xml><?xml version="1.0" encoding="utf-8"?>
+<w:styles xmlns:wpc="http://schemas.microsoft.com/office/word/2010/wordprocessingCanvas" xmlns:mc="http://schemas.openxmlformats.org/markup-compatibility/2006" xmlns:o="urn:schemas-microsoft-com:office:office" xmlns:r="http://schemas.openxmlformats.org/officeDocument/2006/relationships" xmlns:m="http://schemas.openxmlformats.org/officeDocument/2006/math" xmlns:v="urn:schemas-microsoft-com:vml" xmlns:wp14="http://schemas.microsoft.com/office/word/2010/wordprocessingDrawing" xmlns:wp="http://schemas.openxmlformats.org/drawingml/2006/wordprocessingDrawing" xmlns:w10="urn:schemas-microsoft-com:office:word" xmlns:w="http://schemas.openxmlformats.org/wordprocessingml/2006/main" xmlns:w14="http://schemas.microsoft.com/office/word/2010/wordml" xmlns:wpg="http://schemas.microsoft.com/office/word/2010/wordprocessingGroup" xmlns:wpi="http://schemas.microsoft.com/office/word/2010/wordprocessingInk" xmlns:wne="http://schemas.microsoft.com/office/word/2006/wordml" xmlns:wps="http://schemas.microsoft.com/office/word/2010/wordprocessingShape" mc:Ignorable="w14 wp14">
+  <w:docDefaults>
+    <w:rPrDefault>
+      <w:rPr>
+        <w:rFonts w:asciiTheme="minorHAnsi" w:eastAsiaTheme="minorHAnsi" w:hAnsiTheme="minorHAnsi" w:cstheme="minorBidi"/>
+        <w:sz w:val="22"/>
+        <w:szCs w:val="22"/>
+        <w:lang w:val="en-ID" w:eastAsia="en-US" w:bidi="ar-SA"/>
+      </w:rPr>
+    </w:rPrDefault>
+    <w:pPrDefault>
+      <w:pPr>
+        <w:spacing w:after="160" w:line="259" w:lineRule="auto"/>
+      </w:pPr>
+    </w:pPrDefault>
+  </w:docDefaults>
+  <w:latentStyles w:defLockedState="0" w:defUIPriority="99" w:defSemiHidden="1" w:defUnhideWhenUsed="1" w:defQFormat="0" w:count="267">
+    <w:lsdException w:name="Normal" w:semiHidden="0" w:uiPriority="0" w:unhideWhenUsed="0" w:qFormat="1"/>
+    <w:lsdException w:name="heading 1" w:semiHidden="0" w:uiPriority="9" w:unhideWhenUsed="0" w:qFormat="1"/>
+    <w:lsdException w:name="heading 2" w:uiPriority="9" w:qFormat="1"/>
+    <w:lsdException w:name="heading 3" w:uiPriority="9" w:qFormat="1"/>
+    <w:lsdException w:name="heading 4" w:uiPriority="9" w:qFormat="1"/>
+    <w:lsdException w:name="heading 5" w:uiPriority="9" w:qFormat="1"/>
+    <w:lsdException w:name="heading 6" w:uiPriority="9" w:qFormat="1"/>
+    <w:lsdException w:name="heading 7" w:uiPriority="9" w:qFormat="1"/>
+    <w:lsdException w:name="heading 8" w:uiPriority="9" w:qFormat="1"/>
+    <w:lsdException w:name="heading 9" w:uiPriority="9" w:qFormat="1"/>
+    <w:lsdException w:name="toc 1" w:uiPriority="39"/>
+    <w:lsdException w:name="toc 2" w:uiPriority="39"/>
+    <w:lsdException w:name="toc 3" w:uiPriority="39"/>
+    <w:lsdException w:name="toc 4" w:uiPriority="39"/>
+    <w:lsdException w:name="toc 5" w:uiPriority="39"/>
+    <w:lsdException w:name="toc 6" w:uiPriority="39"/>
+    <w:lsdException w:name="toc 7" w:uiPriority="39"/>
+    <w:lsdException w:name="toc 8" w:uiPriority="39"/>
+    <w:lsdException w:name="toc 9" w:uiPriority="39"/>
+    <w:lsdException w:name="caption" w:uiPriority="35" w:qFormat="1"/>
+    <w:lsdException w:name="Title" w:semiHidden="0" w:uiPriority="10" w:unhideWhenUsed="0" w:qFormat="1"/>
+    <w:lsdException w:name="Default Paragraph Font" w:uiPriority="1"/>
+    <w:lsdException w:name="Subtitle" w:semiHidden="0" w:uiPriority="11" w:unhideWhenUsed="0" w:qFormat="1"/>
+    <w:lsdException w:name="Strong" w:semiHidden="0" w:uiPriority="22" w:unhideWhenUsed="0" w:qFormat="1"/>
+    <w:lsdException w:name="Emphasis" w:semiHidden="0" w:uiPriority="20" w:unhideWhenUsed="0" w:qFormat="1"/>
+    <w:lsdException w:name="Normal Table" w:semiHidden="0" w:unhideWhenUsed="0"/>
+    <w:lsdException w:name="Table Web 3" w:semiHidden="0" w:unhideWhenUsed="0"/>
+    <w:lsdException w:name="Table Grid" w:semiHidden="0" w:uiPriority="39" w:unhideWhenUsed="0"/>
+    <w:lsdException w:name="Table Theme" w:semiHidden="0" w:unhideWhenUsed="0"/>
+    <w:lsdException w:name="Placeholder Text" w:unhideWhenUsed="0"/>
+    <w:lsdException w:name="No Spacing" w:semiHidden="0" w:uiPriority="1" w:unhideWhenUsed="0" w:qFormat="1"/>
+    <w:lsdException w:name="Light Shading" w:semiHidden="0" w:uiPriority="60" w:unhideWhenUsed="0"/>
+    <w:lsdException w:name="Light List" w:semiHidden="0" w:uiPriority="61" w:unhideWhenUsed="0"/>
+    <w:lsdException w:name="Light Grid" w:semiHidden="0" w:uiPriority="62" w:unhideWhenUsed="0"/>
+    <w:lsdException w:name="Medium Shading 1" w:semiHidden="0" w:uiPriority="63" w:unhideWhenUsed="0"/>
+    <w:lsdException w:name="Medium Shading 2" w:semiHidden="0" w:uiPriority="64" w:unhideWhenUsed="0"/>
+    <w:lsdException w:name="Medium List 1" w:semiHidden="0" w:uiPriority="65" w:unhideWhenUsed="0"/>
+    <w:lsdException w:name="Medium List 2" w:semiHidden="0" w:uiPriority="66" w:unhideWhenUsed="0"/>
+    <w:lsdException w:name="Medium Grid 1" w:semiHidden="0" w:uiPriority="67" w:unhideWhenUsed="0"/>
+    <w:lsdException w:name="Medium Grid 2" w:semiHidden="0" w:uiPriority="68" w:unhideWhenUsed="0"/>
+    <w:lsdException w:name="Medium Grid 3" w:semiHidden="0" w:uiPriority="69" w:unhideWhenUsed="0"/>
+    <w:lsdException w:name="Dark List" w:semiHidden="0" w:uiPriority="70" w:unhideWhenUsed="0"/>
+    <w:lsdException w:name="Colorful Shading" w:semiHidden="0" w:uiPriority="71" w:unhideWhenUsed="0"/>
+    <w:lsdException w:name="Colorful List" w:semiHidden="0" w:uiPriority="72" w:unhideWhenUsed="0"/>
+    <w:lsdException w:name="Colorful Grid" w:semiHidden="0" w:uiPriority="73" w:unhideWhenUsed="0"/>
+    <w:lsdException w:name="Light Shading Accent 1" w:semiHidden="0" w:uiPriority="60" w:unhideWhenUsed="0"/>
+    <w:lsdException w:name="Light List Accent 1" w:semiHidden="0" w:uiPriority="61" w:unhideWhenUsed="0"/>
+    <w:lsdException w:name="Light Grid Accent 1" w:semiHidden="0" w:uiPriority="62" w:unhideWhenUsed="0"/>
+    <w:lsdException w:name="Medium Shading 1 Accent 1" w:semiHidden="0" w:uiPriority="63" w:unhideWhenUsed="0"/>
+    <w:lsdException w:name="Medium Shading 2 Accent 1" w:semiHidden="0" w:uiPriority="64" w:unhideWhenUsed="0"/>
+    <w:lsdException w:name="Medium List 1 Accent 1" w:semiHidden="0" w:uiPriority="65" w:unhideWhenUsed="0"/>
+    <w:lsdException w:name="Revision" w:unhideWhenUsed="0"/>
+    <w:lsdException w:name="List Paragraph" w:semiHidden="0" w:uiPriority="34" w:unhideWhenUsed="0" w:qFormat="1"/>
+    <w:lsdException w:name="Quote" w:semiHidden="0" w:uiPriority="29" w:unhideWhenUsed="0" w:qFormat="1"/>
+    <w:lsdException w:name="Intense Quote" w:semiHidden="0" w:uiPriority="30" w:unhideWhenUsed="0" w:qFormat="1"/>
+    <w:lsdException w:name="Medium List 2 Accent 1" w:semiHidden="0" w:uiPriority="66" w:unhideWhenUsed="0"/>
+    <w:lsdException w:name="Medium Grid 1 Accent 1" w:semiHidden="0" w:uiPriority="67" w:unhideWhenUsed="0"/>
+    <w:lsdException w:name="Medium Grid 2 Accent 1" w:semiHidden="0" w:uiPriority="68" w:unhideWhenUsed="0"/>
+    <w:lsdException w:name="Medium Grid 3 Accent 1" w:semiHidden="0" w:uiPriority="69" w:unhideWhenUsed="0"/>
+    <w:lsdException w:name="Dark List Accent 1" w:semiHidden="0" w:uiPriority="70" w:unhideWhenUsed="0"/>
+    <w:lsdException w:name="Colorful Shading Accent 1" w:semiHidden="0" w:uiPriority="71" w:unhideWhenUsed="0"/>
+    <w:lsdException w:name="Colorful List Accent 1" w:semiHidden="0" w:uiPriority="72" w:unhideWhenUsed="0"/>
+    <w:lsdException w:name="Colorful Grid Accent 1" w:semiHidden="0" w:uiPriority="73" w:unhideWhenUsed="0"/>
+    <w:lsdException w:name="Light Shading Accent 2" w:semiHidden="0" w:uiPriority="60" w:unhideWhenUsed="0"/>
+    <w:lsdException w:name="Light List Accent 2" w:semiHidden="0" w:uiPriority="61" w:unhideWhenUsed="0"/>
+    <w:lsdException w:name="Light Grid Accent 2" w:semiHidden="0" w:uiPriority="62" w:unhideWhenUsed="0"/>
+    <w:lsdException w:name="Medium Shading 1 Accent 2" w:semiHidden="0" w:uiPriority="63" w:unhideWhenUsed="0"/>
+    <w:lsdException w:name="Medium Shading 2 Accent 2" w:semiHidden="0" w:uiPriority="64" w:unhideWhenUsed="0"/>
+    <w:lsdException w:name="Medium List 1 Accent 2" w:semiHidden="0" w:uiPriority="65" w:unhideWhenUsed="0"/>
+    <w:lsdException w:name="Medium List 2 Accent 2" w:semiHidden="0" w:uiPriority="66" w:unhideWhenUsed="0"/>
+    <w:lsdException w:name="Medium Grid 1 Accent 2" w:semiHidden="0" w:uiPriority="67" w:unhideWhenUsed="0"/>
+    <w:lsdException w:name="Medium Grid 2 Accent 2" w:semiHidden="0" w:uiPriority="68" w:unhideWhenUsed="0"/>
+    <w:lsdException w:name="Medium Grid 3 Accent 2" w:semiHidden="0" w:uiPriority="69" w:unhideWhenUsed="0"/>
+    <w:lsdException w:name="Dark List Accent 2" w:semiHidden="0" w:uiPriority="70" w:unhideWhenUsed="0"/>
+    <w:lsdException w:name="Colorful Shading Accent 2" w:semiHidden="0" w:uiPriority="71" w:unhideWhenUsed="0"/>
+    <w:lsdException w:name="Colorful List Accent 2" w:semiHidden="0" w:uiPriority="72" w:unhideWhenUsed="0"/>
+    <w:lsdException w:name="Colorful Grid Accent 2" w:semiHidden="0" w:uiPriority="73" w:unhideWhenUsed="0"/>
+    <w:lsdException w:name="Light Shading Accent 3" w:semiHidden="0" w:uiPriority="60" w:unhideWhenUsed="0"/>
+    <w:lsdException w:name="Light List Accent 3" w:semiHidden="0" w:uiPriority="61" w:unhideWhenUsed="0"/>
+    <w:lsdException w:name="Light Grid Accent 3" w:semiHidden="0" w:uiPriority="62" w:unhideWhenUsed="0"/>
+    <w:lsdException w:name="Medium Shading 1 Accent 3" w:semiHidden="0" w:uiPriority="63" w:unhideWhenUsed="0"/>
+    <w:lsdException w:name="Medium Shading 2 Accent 3" w:semiHidden="0" w:uiPriority="64" w:unhideWhenUsed="0"/>
+    <w:lsdException w:name="Medium List 1 Accent 3" w:semiHidden="0" w:uiPriority="65" w:unhideWhenUsed="0"/>
+    <w:lsdException w:name="Medium List 2 Accent 3" w:semiHidden="0" w:uiPriority="66" w:unhideWhenUsed="0"/>
+    <w:lsdException w:name="Medium Grid 1 Accent 3" w:semiHidden="0" w:uiPriority="67" w:unhideWhenUsed="0"/>
+    <w:lsdException w:name="Medium Grid 2 Accent 3" w:semiHidden="0" w:uiPriority="68" w:unhideWhenUsed="0"/>
+    <w:lsdException w:name="Medium Grid 3 Accent 3" w:semiHidden="0" w:uiPriority="69" w:unhideWhenUsed="0"/>
+    <w:lsdException w:name="Dark List Accent 3" w:semiHidden="0" w:uiPriority="70" w:unhideWhenUsed="0"/>
+    <w:lsdException w:name="Colorful Shading Accent 3" w:semiHidden="0" w:uiPriority="71" w:unhideWhenUsed="0"/>
+    <w:lsdException w:name="Colorful List Accent 3" w:semiHidden="0" w:uiPriority="72" w:unhideWhenUsed="0"/>
+    <w:lsdException w:name="Colorful Grid Accent 3" w:semiHidden="0" w:uiPriority="73" w:unhideWhenUsed="0"/>
+    <w:lsdException w:name="Light Shading Accent 4" w:semiHidden="0" w:uiPriority="60" w:unhideWhenUsed="0"/>
+    <w:lsdException w:name="Light List Accent 4" w:semiHidden="0" w:uiPriority="61" w:unhideWhenUsed="0"/>
+    <w:lsdException w:name="Light Grid Accent 4" w:semiHidden="0" w:uiPriority="62" w:unhideWhenUsed="0"/>
+    <w:lsdException w:name="Medium Shading 1 Accent 4" w:semiHidden="0" w:uiPriority="63" w:unhideWhenUsed="0"/>
+    <w:lsdException w:name="Medium Shading 2 Accent 4" w:semiHidden="0" w:uiPriority="64" w:unhideWhenUsed="0"/>
+    <w:lsdException w:name="Medium List 1 Accent 4" w:semiHidden="0" w:uiPriority="65" w:unhideWhenUsed="0"/>
+    <w:lsdException w:name="Medium List 2 Accent 4" w:semiHidden="0" w:uiPriority="66" w:unhideWhenUsed="0"/>
+    <w:lsdException w:name="Medium Grid 1 Accent 4" w:semiHidden="0" w:uiPriority="67" w:unhideWhenUsed="0"/>
+    <w:lsdException w:name="Medium Grid 2 Accent 4" w:semiHidden="0" w:uiPriority="68" w:unhideWhenUsed="0"/>
+    <w:lsdException w:name="Medium Grid 3 Accent 4" w:semiHidden="0" w:uiPriority="69" w:unhideWhenUsed="0"/>
+    <w:lsdException w:name="Dark List Accent 4" w:semiHidden="0" w:uiPriority="70" w:unhideWhenUsed="0"/>
+    <w:lsdException w:name="Colorful Shading Accent 4" w:semiHidden="0" w:uiPriority="71" w:unhideWhenUsed="0"/>
+    <w:lsdException w:name="Colorful List Accent 4" w:semiHidden="0" w:uiPriority="72" w:unhideWhenUsed="0"/>
+    <w:lsdException w:name="Colorful Grid Accent 4" w:semiHidden="0" w:uiPriority="73" w:unhideWhenUsed="0"/>
+    <w:lsdException w:name="Light Shading Accent 5" w:semiHidden="0" w:uiPriority="60" w:unhideWhenUsed="0"/>
+    <w:lsdException w:name="Light List Accent 5" w:semiHidden="0" w:uiPriority="61" w:unhideWhenUsed="0"/>
+    <w:lsdException w:name="Light Grid Accent 5" w:semiHidden="0" w:uiPriority="62" w:unhideWhenUsed="0"/>
+    <w:lsdException w:name="Medium Shading 1 Accent 5" w:semiHidden="0" w:uiPriority="63" w:unhideWhenUsed="0"/>
+    <w:lsdException w:name="Medium Shading 2 Accent 5" w:semiHidden="0" w:uiPriority="64" w:unhideWhenUsed="0"/>
+    <w:lsdException w:name="Medium List 1 Accent 5" w:semiHidden="0" w:uiPriority="65" w:unhideWhenUsed="0"/>
+    <w:lsdException w:name="Medium List 2 Accent 5" w:semiHidden="0" w:uiPriority="66" w:unhideWhenUsed="0"/>
+    <w:lsdException w:name="Medium Grid 1 Accent 5" w:semiHidden="0" w:uiPriority="67" w:unhideWhenUsed="0"/>
+    <w:lsdException w:name="Medium Grid 2 Accent 5" w:semiHidden="0" w:uiPriority="68" w:unhideWhenUsed="0"/>
+    <w:lsdException w:name="Medium Grid 3 Accent 5" w:semiHidden="0" w:uiPriority="69" w:unhideWhenUsed="0"/>
+    <w:lsdException w:name="Dark List Accent 5" w:semiHidden="0" w:uiPriority="70" w:unhideWhenUsed="0"/>
+    <w:lsdException w:name="Colorful Shading Accent 5" w:semiHidden="0" w:uiPriority="71" w:unhideWhenUsed="0"/>
+    <w:lsdException w:name="Colorful List Accent 5" w:semiHidden="0" w:uiPriority="72" w:unhideWhenUsed="0"/>
+    <w:lsdException w:name="Colorful Grid Accent 5" w:semiHidden="0" w:uiPriority="73" w:unhideWhenUsed="0"/>
+    <w:lsdException w:name="Light Shading Accent 6" w:semiHidden="0" w:uiPriority="60" w:unhideWhenUsed="0"/>
+    <w:lsdException w:name="Light List Accent 6" w:semiHidden="0" w:uiPriority="61" w:unhideWhenUsed="0"/>
+    <w:lsdException w:name="Light Grid Accent 6" w:semiHidden="0" w:uiPriority="62" w:unhideWhenUsed="0"/>
+    <w:lsdException w:name="Medium Shading 1 Accent 6" w:semiHidden="0" w:uiPriority="63" w:unhideWhenUsed="0"/>
+    <w:lsdException w:name="Medium Shading 2 Accent 6" w:semiHidden="0" w:uiPriority="64" w:unhideWhenUsed="0"/>
+    <w:lsdException w:name="Medium List 1 Accent 6" w:semiHidden="0" w:uiPriority="65" w:unhideWhenUsed="0"/>
+    <w:lsdException w:name="Medium List 2 Accent 6" w:semiHidden="0" w:uiPriority="66" w:unhideWhenUsed="0"/>
+    <w:lsdException w:name="Medium Grid 1 Accent 6" w:semiHidden="0" w:uiPriority="67" w:unhideWhenUsed="0"/>
+    <w:lsdException w:name="Medium Grid 2 Accent 6" w:semiHidden="0" w:uiPriority="68" w:unhideWhenUsed="0"/>
+    <w:lsdException w:name="Medium Grid 3 Accent 6" w:semiHidden="0" w:uiPriority="69" w:unhideWhenUsed="0"/>
+    <w:lsdException w:name="Dark List Accent 6" w:semiHidden="0" w:uiPriority="70" w:unhideWhenUsed="0"/>
+    <w:lsdException w:name="Colorful Shading Accent 6" w:semiHidden="0" w:uiPriority="71" w:unhideWhenUsed="0"/>
+    <w:lsdException w:name="Colorful List Accent 6" w:semiHidden="0" w:uiPriority="72" w:unhideWhenUsed="0"/>
+    <w:lsdException w:name="Colorful Grid Accent 6" w:semiHidden="0" w:uiPriority="73" w:unhideWhenUsed="0"/>
+    <w:lsdException w:name="Subtle Emphasis" w:semiHidden="0" w:uiPriority="19" w:unhideWhenUsed="0" w:qFormat="1"/>
+    <w:lsdException w:name="Intense Emphasis" w:semiHidden="0" w:uiPriority="21" w:unhideWhenUsed="0" w:qFormat="1"/>
+    <w:lsdException w:name="Subtle Reference" w:semiHidden="0" w:uiPriority="31" w:unhideWhenUsed="0" w:qFormat="1"/>
+    <w:lsdException w:name="Intense Reference" w:semiHidden="0" w:uiPriority="32" w:unhideWhenUsed="0" w:qFormat="1"/>
+    <w:lsdException w:name="Book Title" w:semiHidden="0" w:uiPriority="33" w:unhideWhenUsed="0" w:qFormat="1"/>
+    <w:lsdException w:name="Bibliography" w:uiPriority="37"/>
+    <w:lsdException w:name="TOC Heading" w:uiPriority="39" w:qFormat="1"/>
+  </w:latentStyles>
+  <w:style w:type="paragraph" w:default="1" w:styleId="Normal">
+    <w:name w:val="Normal"/>
+    <w:qFormat/>
+  </w:style>
+  <w:style w:type="character" w:default="1" w:styleId="DefaultParagraphFont">
+    <w:name w:val="Default Paragraph Font"/>
+    <w:uiPriority w:val="1"/>
+    <w:semiHidden/>
+    <w:unhideWhenUsed/>
+  </w:style>
+  <w:style w:type="table" w:default="1" w:styleId="TableNormal">
+    <w:name w:val="Normal Table"/>
+    <w:uiPriority w:val="99"/>
+    <w:semiHidden/>
+    <w:unhideWhenUsed/>
+    <w:tblPr>
+      <w:tblInd w:w="0" w:type="dxa"/>
+      <w:tblCellMar>
+        <w:top w:w="0" w:type="dxa"/>
+        <w:left w:w="108" w:type="dxa"/>
+        <w:bottom w:w="0" w:type="dxa"/>
+        <w:right w:w="108" w:type="dxa"/>
+      </w:tblCellMar>
+    </w:tblPr>
+  </w:style>
+  <w:style w:type="numbering" w:default="1" w:styleId="NoList">
+    <w:name w:val="No List"/>
+    <w:uiPriority w:val="99"/>
+    <w:semiHidden/>
+    <w:unhideWhenUsed/>
+  </w:style>
+  <w:style w:type="paragraph" w:styleId="ListParagraph">
+    <w:name w:val="List Paragraph"/>
+    <w:basedOn w:val="Normal"/>
+    <w:uiPriority w:val="34"/>
+    <w:qFormat/>
+    <w:rsid w:val="00A84245"/>
+    <w:pPr>
+      <w:ind w:left="720"/>
+      <w:contextualSpacing/>
+    </w:pPr>
+  </w:style>
+  <w:style w:type="paragraph" w:styleId="BalloonText">
+    <w:name w:val="Balloon Text"/>
+    <w:basedOn w:val="Normal"/>
+    <w:link w:val="BalloonTextChar"/>
+    <w:uiPriority w:val="99"/>
+    <w:semiHidden/>
+    <w:unhideWhenUsed/>
+    <w:rsid w:val="006D7304"/>
+    <w:pPr>
+      <w:spacing w:after="0" w:line="240" w:lineRule="auto"/>
+    </w:pPr>
+    <w:rPr>
+      <w:rFonts w:ascii="Tahoma" w:hAnsi="Tahoma" w:cs="Tahoma"/>
+      <w:sz w:val="16"/>
+      <w:szCs w:val="16"/>
+    </w:rPr>
+  </w:style>
+  <w:style w:type="character" w:customStyle="1" w:styleId="BalloonTextChar">
+    <w:name w:val="Balloon Text Char"/>
+    <w:basedOn w:val="DefaultParagraphFont"/>
+    <w:link w:val="BalloonText"/>
+    <w:uiPriority w:val="99"/>
+    <w:semiHidden/>
+    <w:rsid w:val="006D7304"/>
+    <w:rPr>
+      <w:rFonts w:ascii="Tahoma" w:hAnsi="Tahoma" w:cs="Tahoma"/>
+      <w:sz w:val="16"/>
+      <w:szCs w:val="16"/>
+    </w:rPr>
   </w:style>
 </w:styles>
 </file>
@@ -6853,7 +7910,7 @@
   <a:extraClrSchemeLst/>
   <a:extLst>
     <a:ext uri="{05A4C25C-085E-4340-85A3-A5531E510DB2}">
-      <thm15:themeFamily xmlns:thm15="http://schemas.microsoft.com/office/thememl/2012/main" name="Office Theme" id="{62F939B6-93AF-4DB8-9C6B-D6C7DFDC589F}" vid="{4A3C46E8-61CC-4603-A589-7422A47A8E4A}"/>
+      <thm15:themeFamily xmlns:thm15="http://schemas.microsoft.com/office/thememl/2012/main" xmlns="" name="Office Theme" id="{62F939B6-93AF-4DB8-9C6B-D6C7DFDC589F}" vid="{4A3C46E8-61CC-4603-A589-7422A47A8E4A}"/>
     </a:ext>
   </a:extLst>
 </a:theme>

--- a/Penulisan/BAB IV.docx
+++ b/Penulisan/BAB IV.docx
@@ -1566,10 +1566,10 @@
         </w:rPr>
         <w:lastRenderedPageBreak/>
         <w:drawing>
-          <wp:inline distT="0" distB="0" distL="0" distR="0" wp14:anchorId="613D9D29" wp14:editId="2B340C80">
-            <wp:extent cx="3597169" cy="2752980"/>
-            <wp:effectExtent l="0" t="0" r="3810" b="0"/>
-            <wp:docPr id="4" name="Picture 4"/>
+          <wp:inline distT="0" distB="0" distL="0" distR="0" wp14:anchorId="0759DA87" wp14:editId="4F9EFB65">
+            <wp:extent cx="3725839" cy="2643624"/>
+            <wp:effectExtent l="0" t="0" r="8255" b="4445"/>
+            <wp:docPr id="6" name="Picture 6"/>
             <wp:cNvGraphicFramePr>
               <a:graphicFrameLocks xmlns:a="http://schemas.openxmlformats.org/drawingml/2006/main" noChangeAspect="1"/>
             </wp:cNvGraphicFramePr>
@@ -1577,7 +1577,7 @@
               <a:graphicData uri="http://schemas.openxmlformats.org/drawingml/2006/picture">
                 <pic:pic xmlns:pic="http://schemas.openxmlformats.org/drawingml/2006/picture">
                   <pic:nvPicPr>
-                    <pic:cNvPr id="0" name="Picture 9"/>
+                    <pic:cNvPr id="0" name="Picture 2"/>
                     <pic:cNvPicPr>
                       <a:picLocks noChangeAspect="1" noChangeArrowheads="1"/>
                     </pic:cNvPicPr>
@@ -1598,7 +1598,7 @@
                   <pic:spPr bwMode="auto">
                     <a:xfrm>
                       <a:off x="0" y="0"/>
-                      <a:ext cx="3610294" cy="2763025"/>
+                      <a:ext cx="3725969" cy="2643716"/>
                     </a:xfrm>
                     <a:prstGeom prst="rect">
                       <a:avLst/>
@@ -1629,6 +1629,7 @@
           <w:lang w:val="en-US" w:eastAsia="en-GB"/>
         </w:rPr>
       </w:pPr>
+      <w:proofErr w:type="gramStart"/>
       <w:r>
         <w:rPr>
           <w:rFonts w:ascii="Times New Roman" w:eastAsia="Times New Roman" w:hAnsi="Times New Roman"/>
@@ -1665,6 +1666,7 @@
         </w:rPr>
         <w:t>2.</w:t>
       </w:r>
+      <w:proofErr w:type="gramEnd"/>
       <w:r>
         <w:rPr>
           <w:rFonts w:ascii="Times New Roman" w:eastAsia="Times New Roman" w:hAnsi="Times New Roman"/>
@@ -2256,7 +2258,29 @@
           <w:szCs w:val="24"/>
           <w:lang w:val="en-US" w:eastAsia="en-GB"/>
         </w:rPr>
-        <w:t xml:space="preserve">total time, clock in dan clock out </w:t>
+        <w:t xml:space="preserve">total time, clock in </w:t>
+      </w:r>
+      <w:proofErr w:type="spellStart"/>
+      <w:r>
+        <w:rPr>
+          <w:rFonts w:ascii="Times New Roman" w:eastAsia="Times New Roman" w:hAnsi="Times New Roman"/>
+          <w:iCs/>
+          <w:sz w:val="24"/>
+          <w:szCs w:val="24"/>
+          <w:lang w:val="en-US" w:eastAsia="en-GB"/>
+        </w:rPr>
+        <w:t>dan</w:t>
+      </w:r>
+      <w:proofErr w:type="spellEnd"/>
+      <w:r>
+        <w:rPr>
+          <w:rFonts w:ascii="Times New Roman" w:eastAsia="Times New Roman" w:hAnsi="Times New Roman"/>
+          <w:iCs/>
+          <w:sz w:val="24"/>
+          <w:szCs w:val="24"/>
+          <w:lang w:val="en-US" w:eastAsia="en-GB"/>
+        </w:rPr>
+        <w:t xml:space="preserve"> clock out </w:t>
       </w:r>
       <w:proofErr w:type="spellStart"/>
       <w:r>
@@ -2350,10 +2374,10 @@
           <w:lang w:val="en-US"/>
         </w:rPr>
         <w:drawing>
-          <wp:inline distT="0" distB="0" distL="0" distR="0" wp14:anchorId="76A448F7" wp14:editId="7AA403C2">
-            <wp:extent cx="3623371" cy="2810372"/>
-            <wp:effectExtent l="0" t="0" r="0" b="9525"/>
-            <wp:docPr id="5" name="Picture 5"/>
+          <wp:inline distT="0" distB="0" distL="0" distR="0" wp14:anchorId="34DE070B" wp14:editId="04E61013">
+            <wp:extent cx="4019265" cy="2907906"/>
+            <wp:effectExtent l="0" t="0" r="635" b="6985"/>
+            <wp:docPr id="17" name="Picture 17"/>
             <wp:cNvGraphicFramePr>
               <a:graphicFrameLocks xmlns:a="http://schemas.openxmlformats.org/drawingml/2006/main" noChangeAspect="1"/>
             </wp:cNvGraphicFramePr>
@@ -2361,7 +2385,7 @@
               <a:graphicData uri="http://schemas.openxmlformats.org/drawingml/2006/picture">
                 <pic:pic xmlns:pic="http://schemas.openxmlformats.org/drawingml/2006/picture">
                   <pic:nvPicPr>
-                    <pic:cNvPr id="0" name="Picture 10"/>
+                    <pic:cNvPr id="0" name="Picture 3"/>
                     <pic:cNvPicPr>
                       <a:picLocks noChangeAspect="1" noChangeArrowheads="1"/>
                     </pic:cNvPicPr>
@@ -2382,7 +2406,7 @@
                   <pic:spPr bwMode="auto">
                     <a:xfrm>
                       <a:off x="0" y="0"/>
-                      <a:ext cx="3644642" cy="2826870"/>
+                      <a:ext cx="4019274" cy="2907913"/>
                     </a:xfrm>
                     <a:prstGeom prst="rect">
                       <a:avLst/>
@@ -2401,6 +2425,27 @@
     </w:p>
     <w:p>
       <w:pPr>
+        <w:rPr>
+          <w:rFonts w:ascii="Times New Roman" w:eastAsia="Times New Roman" w:hAnsi="Times New Roman"/>
+          <w:iCs/>
+          <w:sz w:val="24"/>
+          <w:szCs w:val="24"/>
+          <w:lang w:val="en-US" w:eastAsia="en-GB"/>
+        </w:rPr>
+      </w:pPr>
+      <w:r>
+        <w:rPr>
+          <w:rFonts w:ascii="Times New Roman" w:eastAsia="Times New Roman" w:hAnsi="Times New Roman"/>
+          <w:iCs/>
+          <w:sz w:val="24"/>
+          <w:szCs w:val="24"/>
+          <w:lang w:val="en-US" w:eastAsia="en-GB"/>
+        </w:rPr>
+        <w:br w:type="page"/>
+      </w:r>
+    </w:p>
+    <w:p>
+      <w:pPr>
         <w:pStyle w:val="ListParagraph"/>
         <w:numPr>
           <w:ilvl w:val="0"/>
@@ -2416,15 +2461,18 @@
           <w:lang w:val="en-US" w:eastAsia="en-GB"/>
         </w:rPr>
       </w:pPr>
-      <w:proofErr w:type="spellStart"/>
-      <w:r>
-        <w:rPr>
-          <w:rFonts w:ascii="Times New Roman" w:eastAsia="Times New Roman" w:hAnsi="Times New Roman"/>
-          <w:iCs/>
-          <w:sz w:val="24"/>
-          <w:szCs w:val="24"/>
-          <w:lang w:val="en-US" w:eastAsia="en-GB"/>
-        </w:rPr>
+      <w:bookmarkStart w:id="0" w:name="_GoBack"/>
+      <w:bookmarkEnd w:id="0"/>
+      <w:proofErr w:type="spellStart"/>
+      <w:r>
+        <w:rPr>
+          <w:rFonts w:ascii="Times New Roman" w:eastAsia="Times New Roman" w:hAnsi="Times New Roman"/>
+          <w:iCs/>
+          <w:sz w:val="24"/>
+          <w:szCs w:val="24"/>
+          <w:lang w:val="en-US" w:eastAsia="en-GB"/>
+        </w:rPr>
+        <w:lastRenderedPageBreak/>
         <w:t>Tampilan</w:t>
       </w:r>
       <w:proofErr w:type="spellEnd"/>
@@ -2475,7 +2523,6 @@
           <w:szCs w:val="24"/>
           <w:lang w:val="en-US" w:eastAsia="en-GB"/>
         </w:rPr>
-        <w:lastRenderedPageBreak/>
         <w:t>Pada</w:t>
       </w:r>
       <w:proofErr w:type="spellEnd"/>
@@ -3076,10 +3123,10 @@
           <w:lang w:val="en-US"/>
         </w:rPr>
         <w:drawing>
-          <wp:inline distT="0" distB="0" distL="0" distR="0" wp14:anchorId="368D8567" wp14:editId="2A0A4AA4">
-            <wp:extent cx="3581585" cy="3568889"/>
-            <wp:effectExtent l="0" t="0" r="0" b="0"/>
-            <wp:docPr id="3" name="Picture 3"/>
+          <wp:inline distT="0" distB="0" distL="0" distR="0" wp14:anchorId="3AEF115E" wp14:editId="14AEC496">
+            <wp:extent cx="4069311" cy="3152632"/>
+            <wp:effectExtent l="0" t="0" r="7620" b="0"/>
+            <wp:docPr id="18" name="Picture 18"/>
             <wp:cNvGraphicFramePr>
               <a:graphicFrameLocks xmlns:a="http://schemas.openxmlformats.org/drawingml/2006/main" noChangeAspect="1"/>
             </wp:cNvGraphicFramePr>
@@ -3087,13 +3134,13 @@
               <a:graphicData uri="http://schemas.openxmlformats.org/drawingml/2006/picture">
                 <pic:pic xmlns:pic="http://schemas.openxmlformats.org/drawingml/2006/picture">
                   <pic:nvPicPr>
-                    <pic:cNvPr id="0" name="Picture 1"/>
+                    <pic:cNvPr id="0" name="Picture 4"/>
                     <pic:cNvPicPr>
                       <a:picLocks noChangeAspect="1" noChangeArrowheads="1"/>
                     </pic:cNvPicPr>
                   </pic:nvPicPr>
                   <pic:blipFill>
-                    <a:blip r:embed="rId9">
+                    <a:blip r:embed="rId9" cstate="print">
                       <a:extLst>
                         <a:ext uri="{28A0092B-C50C-407E-A947-70E740481C1C}">
                           <a14:useLocalDpi xmlns:a14="http://schemas.microsoft.com/office/drawing/2010/main" val="0"/>
@@ -3108,7 +3155,7 @@
                   <pic:spPr bwMode="auto">
                     <a:xfrm>
                       <a:off x="0" y="0"/>
-                      <a:ext cx="3586559" cy="3573845"/>
+                      <a:ext cx="4074615" cy="3156741"/>
                     </a:xfrm>
                     <a:prstGeom prst="rect">
                       <a:avLst/>
@@ -3127,19 +3174,6 @@
     </w:p>
     <w:p>
       <w:pPr>
-        <w:spacing w:after="0" w:line="480" w:lineRule="auto"/>
-        <w:outlineLvl w:val="0"/>
-        <w:rPr>
-          <w:rFonts w:ascii="Times New Roman" w:eastAsia="Times New Roman" w:hAnsi="Times New Roman"/>
-          <w:iCs/>
-          <w:sz w:val="24"/>
-          <w:szCs w:val="24"/>
-          <w:lang w:val="en-US" w:eastAsia="en-GB"/>
-        </w:rPr>
-      </w:pPr>
-    </w:p>
-    <w:p>
-      <w:pPr>
         <w:pStyle w:val="ListParagraph"/>
         <w:numPr>
           <w:ilvl w:val="0"/>
@@ -3567,7 +3601,6 @@
           <w:lang w:val="en-US" w:eastAsia="en-GB"/>
         </w:rPr>
       </w:pPr>
-      <w:bookmarkStart w:id="0" w:name="_GoBack"/>
       <w:r>
         <w:rPr>
           <w:noProof/>
@@ -3616,7 +3649,6 @@
           </wp:inline>
         </w:drawing>
       </w:r>
-      <w:bookmarkEnd w:id="0"/>
     </w:p>
     <w:p>
       <w:pPr>
@@ -3644,7 +3676,6 @@
           <w:szCs w:val="24"/>
           <w:lang w:val="en-US" w:eastAsia="en-GB"/>
         </w:rPr>
-        <w:lastRenderedPageBreak/>
         <w:t>Dasboard</w:t>
       </w:r>
       <w:proofErr w:type="spellEnd"/>
@@ -3675,6 +3706,7 @@
           <w:rFonts w:ascii="Times New Roman" w:hAnsi="Times New Roman" w:cs="Times New Roman"/>
           <w:noProof/>
         </w:rPr>
+        <w:lastRenderedPageBreak/>
         <w:t xml:space="preserve">Dasboard </w:t>
       </w:r>
       <w:r>
@@ -7910,7 +7942,7 @@
   <a:extraClrSchemeLst/>
   <a:extLst>
     <a:ext uri="{05A4C25C-085E-4340-85A3-A5531E510DB2}">
-      <thm15:themeFamily xmlns:thm15="http://schemas.microsoft.com/office/thememl/2012/main" xmlns="" name="Office Theme" id="{62F939B6-93AF-4DB8-9C6B-D6C7DFDC589F}" vid="{4A3C46E8-61CC-4603-A589-7422A47A8E4A}"/>
+      <thm15:themeFamily xmlns="" xmlns:thm15="http://schemas.microsoft.com/office/thememl/2012/main" name="Office Theme" id="{62F939B6-93AF-4DB8-9C6B-D6C7DFDC589F}" vid="{4A3C46E8-61CC-4603-A589-7422A47A8E4A}"/>
     </a:ext>
   </a:extLst>
 </a:theme>
